--- a/Labs/Lab02/Lab02 Memo.docx
+++ b/Labs/Lab02/Lab02 Memo.docx
@@ -156,27 +156,14 @@
       <w:r>
         <w:tab/>
       </w:r>
-      <w:r>
-        <w:fldChar w:fldCharType="begin"/>
-      </w:r>
-      <w:r>
-        <w:instrText xml:space="preserve"> DATE \* MERGEFORMAT </w:instrText>
-      </w:r>
-      <w:r>
-        <w:fldChar w:fldCharType="separate"/>
-      </w:r>
-      <w:r>
-        <w:rPr>
-          <w:noProof/>
-        </w:rPr>
-        <w:t>12/9/2012</w:t>
-      </w:r>
-      <w:r>
-        <w:rPr>
-          <w:noProof/>
-        </w:rPr>
-        <w:fldChar w:fldCharType="end"/>
-      </w:r>
+      <w:fldSimple w:instr=" DATE \* MERGEFORMAT ">
+        <w:r>
+          <w:rPr>
+            <w:noProof/>
+          </w:rPr>
+          <w:t>12/9/2012</w:t>
+        </w:r>
+      </w:fldSimple>
     </w:p>
     <w:p>
       <w:pPr>
@@ -208,9 +195,14 @@
     <w:p>
       <w:pPr>
         <w:pStyle w:val="BodyText"/>
-      </w:pPr>
-      <w:r>
-        <w:rPr>
+        <w:ind w:left="0"/>
+        <w:rPr>
+          <w:rFonts w:ascii="Times New Roman" w:hAnsi="Times New Roman"/>
+        </w:rPr>
+      </w:pPr>
+      <w:r>
+        <w:rPr>
+          <w:rFonts w:ascii="Times New Roman" w:hAnsi="Times New Roman"/>
           <w:b/>
           <w:u w:val="single"/>
         </w:rPr>
@@ -220,85 +212,117 @@
     <w:p>
       <w:pPr>
         <w:pStyle w:val="BodyText"/>
-      </w:pPr>
-      <w:r>
+        <w:ind w:left="0"/>
+        <w:rPr>
+          <w:rFonts w:ascii="Times New Roman" w:hAnsi="Times New Roman"/>
+        </w:rPr>
+      </w:pPr>
+      <w:r>
+        <w:rPr>
+          <w:rFonts w:ascii="Times New Roman" w:hAnsi="Times New Roman"/>
+        </w:rPr>
         <w:t xml:space="preserve">The purpose is to develop random wander and obstacle avoidance behaviors for the CEENBoT. We used </w:t>
       </w:r>
       <w:r>
         <w:rPr>
+          <w:rFonts w:ascii="Times New Roman" w:hAnsi="Times New Roman"/>
           <w:i/>
         </w:rPr>
         <w:t>submission architecture</w:t>
       </w:r>
       <w:r>
+        <w:rPr>
+          <w:rFonts w:ascii="Times New Roman" w:hAnsi="Times New Roman"/>
+        </w:rPr>
         <w:t xml:space="preserve"> for the design of our program to incorporate several basic levels or </w:t>
       </w:r>
       <w:r>
         <w:rPr>
+          <w:rFonts w:ascii="Times New Roman" w:hAnsi="Times New Roman"/>
           <w:i/>
         </w:rPr>
         <w:t>layers</w:t>
       </w:r>
       <w:r>
+        <w:rPr>
+          <w:rFonts w:ascii="Times New Roman" w:hAnsi="Times New Roman"/>
+        </w:rPr>
         <w:t xml:space="preserve"> of obstacle avoidance. Layer 0 of our control architecture included </w:t>
       </w:r>
       <w:r>
         <w:rPr>
+          <w:rFonts w:ascii="Times New Roman" w:hAnsi="Times New Roman"/>
           <w:i/>
         </w:rPr>
         <w:t>collide</w:t>
       </w:r>
       <w:r>
+        <w:rPr>
+          <w:rFonts w:ascii="Times New Roman" w:hAnsi="Times New Roman"/>
+        </w:rPr>
         <w:t xml:space="preserve"> and </w:t>
       </w:r>
       <w:r>
         <w:rPr>
+          <w:rFonts w:ascii="Times New Roman" w:hAnsi="Times New Roman"/>
           <w:i/>
         </w:rPr>
         <w:t xml:space="preserve">run away </w:t>
       </w:r>
       <w:r>
-        <w:t xml:space="preserve">behaviors to </w:t>
-      </w:r>
-      <w:bookmarkStart w:id="0" w:name="_GoBack"/>
-      <w:bookmarkEnd w:id="0"/>
-      <w:r>
-        <w:t xml:space="preserve">keep the robot from hitting obstacles. Layer 1 of our control architecture incorporates the </w:t>
-      </w:r>
-      <w:r>
-        <w:rPr>
+        <w:rPr>
+          <w:rFonts w:ascii="Times New Roman" w:hAnsi="Times New Roman"/>
+        </w:rPr>
+        <w:t xml:space="preserve">behaviors to keep the robot from hitting obstacles. Layer 1 of our control architecture incorporates the </w:t>
+      </w:r>
+      <w:r>
+        <w:rPr>
+          <w:rFonts w:ascii="Times New Roman" w:hAnsi="Times New Roman"/>
           <w:i/>
         </w:rPr>
         <w:t>random wander</w:t>
       </w:r>
       <w:r>
+        <w:rPr>
+          <w:rFonts w:ascii="Times New Roman" w:hAnsi="Times New Roman"/>
+        </w:rPr>
         <w:t xml:space="preserve"> behavior which moves the robot a random distance and/or heading every </w:t>
       </w:r>
       <w:r>
         <w:rPr>
+          <w:rFonts w:ascii="Times New Roman" w:hAnsi="Times New Roman"/>
           <w:i/>
         </w:rPr>
         <w:t>n</w:t>
       </w:r>
       <w:r>
+        <w:rPr>
+          <w:rFonts w:ascii="Times New Roman" w:hAnsi="Times New Roman"/>
+        </w:rPr>
         <w:t xml:space="preserve"> seconds.</w:t>
       </w:r>
     </w:p>
     <w:p>
       <w:pPr>
         <w:pStyle w:val="BodyText"/>
+        <w:rPr>
+          <w:rFonts w:ascii="Times New Roman" w:hAnsi="Times New Roman"/>
+        </w:rPr>
       </w:pPr>
     </w:p>
     <w:p>
       <w:pPr>
         <w:pStyle w:val="BodyText"/>
-        <w:rPr>
+        <w:ind w:left="0"/>
+        <w:rPr>
+          <w:rFonts w:ascii="Times New Roman" w:hAnsi="Times New Roman"/>
           <w:b/>
           <w:u w:val="single"/>
         </w:rPr>
       </w:pPr>
       <w:r>
         <w:rPr>
+          <w:rFonts w:ascii="Times New Roman" w:hAnsi="Times New Roman"/>
           <w:b/>
           <w:u w:val="single"/>
         </w:rPr>
@@ -306,6 +330,7 @@
       </w:r>
       <w:r>
         <w:rPr>
+          <w:rFonts w:ascii="Times New Roman" w:hAnsi="Times New Roman"/>
           <w:b/>
           <w:u w:val="single"/>
         </w:rPr>
@@ -315,20 +340,35 @@
     <w:p>
       <w:pPr>
         <w:pStyle w:val="BodyText"/>
-      </w:pPr>
-      <w:r>
+        <w:ind w:left="0"/>
+        <w:rPr>
+          <w:rFonts w:ascii="Times New Roman" w:hAnsi="Times New Roman"/>
+        </w:rPr>
+      </w:pPr>
+      <w:r>
+        <w:rPr>
+          <w:rFonts w:ascii="Times New Roman" w:hAnsi="Times New Roman"/>
+        </w:rPr>
         <w:t xml:space="preserve">Before we actually started programming the robot, we started testing the range sensors of the robot. Our CEENBoT is equipped with 4 short distance IR sensors that the robot can use to perceive information, in this case distance, from the environment. </w:t>
       </w:r>
     </w:p>
     <w:p>
       <w:pPr>
         <w:pStyle w:val="BodyText"/>
-      </w:pPr>
-      <w:r>
+        <w:ind w:left="0"/>
+        <w:rPr>
+          <w:rFonts w:ascii="Times New Roman" w:hAnsi="Times New Roman"/>
+        </w:rPr>
+      </w:pPr>
+      <w:r>
+        <w:rPr>
+          <w:rFonts w:ascii="Times New Roman" w:hAnsi="Times New Roman"/>
+        </w:rPr>
         <w:t xml:space="preserve">We verified that the range of our sensors is valid from at least 5 cm and up to 45 cm away from each of the sensors. Although the robot can sense objects farther than 45 cm away, the feedback signal is too noise to make sound computations. </w:t>
       </w:r>
       <w:r>
         <w:rPr>
+          <w:rFonts w:ascii="Times New Roman" w:hAnsi="Times New Roman"/>
           <w:i/>
         </w:rPr>
         <w:t>Refer to Figure 1 for a table displaying the IR analog voltage values for each of the IR sensors.</w:t>
@@ -395,25 +435,21 @@
                     <w:ind w:left="0"/>
                     <w:jc w:val="center"/>
                     <w:rPr>
-                      <w:rFonts w:ascii="Calibri" w:hAnsi="Calibri"/>
+                      <w:rFonts w:ascii="Times New Roman" w:hAnsi="Times New Roman"/>
                       <w:b/>
                       <w:bCs/>
                       <w:color w:val="000000"/>
                       <w:spacing w:val="0"/>
-                      <w:sz w:val="22"/>
-                      <w:szCs w:val="22"/>
-                      <w:lang w:eastAsia="ja-JP"/>
-                    </w:rPr>
-                  </w:pPr>
-                  <w:r>
-                    <w:rPr>
-                      <w:rFonts w:ascii="Calibri" w:hAnsi="Calibri"/>
+                      <w:lang w:eastAsia="ja-JP"/>
+                    </w:rPr>
+                  </w:pPr>
+                  <w:r>
+                    <w:rPr>
+                      <w:rFonts w:ascii="Times New Roman" w:hAnsi="Times New Roman"/>
                       <w:b/>
                       <w:bCs/>
                       <w:color w:val="000000"/>
                       <w:spacing w:val="0"/>
-                      <w:sz w:val="22"/>
-                      <w:szCs w:val="22"/>
                       <w:lang w:eastAsia="ja-JP"/>
                     </w:rPr>
                     <w:t>Distance (cm)</w:t>
@@ -439,25 +475,21 @@
                     <w:ind w:left="0"/>
                     <w:jc w:val="center"/>
                     <w:rPr>
-                      <w:rFonts w:ascii="Calibri" w:hAnsi="Calibri"/>
+                      <w:rFonts w:ascii="Times New Roman" w:hAnsi="Times New Roman"/>
                       <w:b/>
                       <w:bCs/>
                       <w:color w:val="000000"/>
                       <w:spacing w:val="0"/>
-                      <w:sz w:val="22"/>
-                      <w:szCs w:val="22"/>
-                      <w:lang w:eastAsia="ja-JP"/>
-                    </w:rPr>
-                  </w:pPr>
-                  <w:r>
-                    <w:rPr>
-                      <w:rFonts w:ascii="Calibri" w:hAnsi="Calibri"/>
+                      <w:lang w:eastAsia="ja-JP"/>
+                    </w:rPr>
+                  </w:pPr>
+                  <w:r>
+                    <w:rPr>
+                      <w:rFonts w:ascii="Times New Roman" w:hAnsi="Times New Roman"/>
                       <w:b/>
                       <w:bCs/>
                       <w:color w:val="000000"/>
                       <w:spacing w:val="0"/>
-                      <w:sz w:val="22"/>
-                      <w:szCs w:val="22"/>
                       <w:lang w:eastAsia="ja-JP"/>
                     </w:rPr>
                     <w:t>Distance (")</w:t>
@@ -483,25 +515,21 @@
                     <w:ind w:left="0"/>
                     <w:jc w:val="center"/>
                     <w:rPr>
-                      <w:rFonts w:ascii="Calibri" w:hAnsi="Calibri"/>
+                      <w:rFonts w:ascii="Times New Roman" w:hAnsi="Times New Roman"/>
                       <w:b/>
                       <w:bCs/>
                       <w:color w:val="000000"/>
                       <w:spacing w:val="0"/>
-                      <w:sz w:val="22"/>
-                      <w:szCs w:val="22"/>
-                      <w:lang w:eastAsia="ja-JP"/>
-                    </w:rPr>
-                  </w:pPr>
-                  <w:r>
-                    <w:rPr>
-                      <w:rFonts w:ascii="Calibri" w:hAnsi="Calibri"/>
+                      <w:lang w:eastAsia="ja-JP"/>
+                    </w:rPr>
+                  </w:pPr>
+                  <w:r>
+                    <w:rPr>
+                      <w:rFonts w:ascii="Times New Roman" w:hAnsi="Times New Roman"/>
                       <w:b/>
                       <w:bCs/>
                       <w:color w:val="000000"/>
                       <w:spacing w:val="0"/>
-                      <w:sz w:val="22"/>
-                      <w:szCs w:val="22"/>
                       <w:lang w:eastAsia="ja-JP"/>
                     </w:rPr>
                     <w:t>IR Front</w:t>
@@ -527,25 +555,21 @@
                     <w:ind w:left="0"/>
                     <w:jc w:val="center"/>
                     <w:rPr>
-                      <w:rFonts w:ascii="Calibri" w:hAnsi="Calibri"/>
+                      <w:rFonts w:ascii="Times New Roman" w:hAnsi="Times New Roman"/>
                       <w:b/>
                       <w:bCs/>
                       <w:color w:val="000000"/>
                       <w:spacing w:val="0"/>
-                      <w:sz w:val="22"/>
-                      <w:szCs w:val="22"/>
-                      <w:lang w:eastAsia="ja-JP"/>
-                    </w:rPr>
-                  </w:pPr>
-                  <w:r>
-                    <w:rPr>
-                      <w:rFonts w:ascii="Calibri" w:hAnsi="Calibri"/>
+                      <w:lang w:eastAsia="ja-JP"/>
+                    </w:rPr>
+                  </w:pPr>
+                  <w:r>
+                    <w:rPr>
+                      <w:rFonts w:ascii="Times New Roman" w:hAnsi="Times New Roman"/>
                       <w:b/>
                       <w:bCs/>
                       <w:color w:val="000000"/>
                       <w:spacing w:val="0"/>
-                      <w:sz w:val="22"/>
-                      <w:szCs w:val="22"/>
                       <w:lang w:eastAsia="ja-JP"/>
                     </w:rPr>
                     <w:t>IR Left</w:t>
@@ -571,25 +595,21 @@
                     <w:ind w:left="0"/>
                     <w:jc w:val="center"/>
                     <w:rPr>
-                      <w:rFonts w:ascii="Calibri" w:hAnsi="Calibri"/>
+                      <w:rFonts w:ascii="Times New Roman" w:hAnsi="Times New Roman"/>
                       <w:b/>
                       <w:bCs/>
                       <w:color w:val="000000"/>
                       <w:spacing w:val="0"/>
-                      <w:sz w:val="22"/>
-                      <w:szCs w:val="22"/>
-                      <w:lang w:eastAsia="ja-JP"/>
-                    </w:rPr>
-                  </w:pPr>
-                  <w:r>
-                    <w:rPr>
-                      <w:rFonts w:ascii="Calibri" w:hAnsi="Calibri"/>
+                      <w:lang w:eastAsia="ja-JP"/>
+                    </w:rPr>
+                  </w:pPr>
+                  <w:r>
+                    <w:rPr>
+                      <w:rFonts w:ascii="Times New Roman" w:hAnsi="Times New Roman"/>
                       <w:b/>
                       <w:bCs/>
                       <w:color w:val="000000"/>
                       <w:spacing w:val="0"/>
-                      <w:sz w:val="22"/>
-                      <w:szCs w:val="22"/>
                       <w:lang w:eastAsia="ja-JP"/>
                     </w:rPr>
                     <w:t>IR Right</w:t>
@@ -615,25 +635,21 @@
                     <w:ind w:left="0"/>
                     <w:jc w:val="center"/>
                     <w:rPr>
-                      <w:rFonts w:ascii="Calibri" w:hAnsi="Calibri"/>
+                      <w:rFonts w:ascii="Times New Roman" w:hAnsi="Times New Roman"/>
                       <w:b/>
                       <w:bCs/>
                       <w:color w:val="000000"/>
                       <w:spacing w:val="0"/>
-                      <w:sz w:val="22"/>
-                      <w:szCs w:val="22"/>
-                      <w:lang w:eastAsia="ja-JP"/>
-                    </w:rPr>
-                  </w:pPr>
-                  <w:r>
-                    <w:rPr>
-                      <w:rFonts w:ascii="Calibri" w:hAnsi="Calibri"/>
+                      <w:lang w:eastAsia="ja-JP"/>
+                    </w:rPr>
+                  </w:pPr>
+                  <w:r>
+                    <w:rPr>
+                      <w:rFonts w:ascii="Times New Roman" w:hAnsi="Times New Roman"/>
                       <w:b/>
                       <w:bCs/>
                       <w:color w:val="000000"/>
                       <w:spacing w:val="0"/>
-                      <w:sz w:val="22"/>
-                      <w:szCs w:val="22"/>
                       <w:lang w:eastAsia="ja-JP"/>
                     </w:rPr>
                     <w:t>IR Back</w:t>
@@ -665,21 +681,17 @@
                     <w:ind w:left="0"/>
                     <w:jc w:val="center"/>
                     <w:rPr>
-                      <w:rFonts w:ascii="Calibri" w:hAnsi="Calibri"/>
-                      <w:color w:val="000000"/>
-                      <w:spacing w:val="0"/>
-                      <w:sz w:val="22"/>
-                      <w:szCs w:val="22"/>
-                      <w:lang w:eastAsia="ja-JP"/>
-                    </w:rPr>
-                  </w:pPr>
-                  <w:r>
-                    <w:rPr>
-                      <w:rFonts w:ascii="Calibri" w:hAnsi="Calibri"/>
-                      <w:color w:val="000000"/>
-                      <w:spacing w:val="0"/>
-                      <w:sz w:val="22"/>
-                      <w:szCs w:val="22"/>
+                      <w:rFonts w:ascii="Times New Roman" w:hAnsi="Times New Roman"/>
+                      <w:color w:val="000000"/>
+                      <w:spacing w:val="0"/>
+                      <w:lang w:eastAsia="ja-JP"/>
+                    </w:rPr>
+                  </w:pPr>
+                  <w:r>
+                    <w:rPr>
+                      <w:rFonts w:ascii="Times New Roman" w:hAnsi="Times New Roman"/>
+                      <w:color w:val="000000"/>
+                      <w:spacing w:val="0"/>
                       <w:lang w:eastAsia="ja-JP"/>
                     </w:rPr>
                     <w:t>5</w:t>
@@ -705,21 +717,17 @@
                     <w:ind w:left="0"/>
                     <w:jc w:val="center"/>
                     <w:rPr>
-                      <w:rFonts w:ascii="Calibri" w:hAnsi="Calibri"/>
-                      <w:color w:val="000000"/>
-                      <w:spacing w:val="0"/>
-                      <w:sz w:val="22"/>
-                      <w:szCs w:val="22"/>
-                      <w:lang w:eastAsia="ja-JP"/>
-                    </w:rPr>
-                  </w:pPr>
-                  <w:r>
-                    <w:rPr>
-                      <w:rFonts w:ascii="Calibri" w:hAnsi="Calibri"/>
-                      <w:color w:val="000000"/>
-                      <w:spacing w:val="0"/>
-                      <w:sz w:val="22"/>
-                      <w:szCs w:val="22"/>
+                      <w:rFonts w:ascii="Times New Roman" w:hAnsi="Times New Roman"/>
+                      <w:color w:val="000000"/>
+                      <w:spacing w:val="0"/>
+                      <w:lang w:eastAsia="ja-JP"/>
+                    </w:rPr>
+                  </w:pPr>
+                  <w:r>
+                    <w:rPr>
+                      <w:rFonts w:ascii="Times New Roman" w:hAnsi="Times New Roman"/>
+                      <w:color w:val="000000"/>
+                      <w:spacing w:val="0"/>
                       <w:lang w:eastAsia="ja-JP"/>
                     </w:rPr>
                     <w:t>1.97</w:t>
@@ -745,21 +753,17 @@
                     <w:ind w:left="0"/>
                     <w:jc w:val="center"/>
                     <w:rPr>
-                      <w:rFonts w:ascii="Calibri" w:hAnsi="Calibri"/>
-                      <w:color w:val="000000"/>
-                      <w:spacing w:val="0"/>
-                      <w:sz w:val="22"/>
-                      <w:szCs w:val="22"/>
-                      <w:lang w:eastAsia="ja-JP"/>
-                    </w:rPr>
-                  </w:pPr>
-                  <w:r>
-                    <w:rPr>
-                      <w:rFonts w:ascii="Calibri" w:hAnsi="Calibri"/>
-                      <w:color w:val="000000"/>
-                      <w:spacing w:val="0"/>
-                      <w:sz w:val="22"/>
-                      <w:szCs w:val="22"/>
+                      <w:rFonts w:ascii="Times New Roman" w:hAnsi="Times New Roman"/>
+                      <w:color w:val="000000"/>
+                      <w:spacing w:val="0"/>
+                      <w:lang w:eastAsia="ja-JP"/>
+                    </w:rPr>
+                  </w:pPr>
+                  <w:r>
+                    <w:rPr>
+                      <w:rFonts w:ascii="Times New Roman" w:hAnsi="Times New Roman"/>
+                      <w:color w:val="000000"/>
+                      <w:spacing w:val="0"/>
                       <w:lang w:eastAsia="ja-JP"/>
                     </w:rPr>
                     <w:t>5.50</w:t>
@@ -785,21 +789,17 @@
                     <w:ind w:left="0"/>
                     <w:jc w:val="center"/>
                     <w:rPr>
-                      <w:rFonts w:ascii="Calibri" w:hAnsi="Calibri"/>
-                      <w:color w:val="000000"/>
-                      <w:spacing w:val="0"/>
-                      <w:sz w:val="22"/>
-                      <w:szCs w:val="22"/>
-                      <w:lang w:eastAsia="ja-JP"/>
-                    </w:rPr>
-                  </w:pPr>
-                  <w:r>
-                    <w:rPr>
-                      <w:rFonts w:ascii="Calibri" w:hAnsi="Calibri"/>
-                      <w:color w:val="000000"/>
-                      <w:spacing w:val="0"/>
-                      <w:sz w:val="22"/>
-                      <w:szCs w:val="22"/>
+                      <w:rFonts w:ascii="Times New Roman" w:hAnsi="Times New Roman"/>
+                      <w:color w:val="000000"/>
+                      <w:spacing w:val="0"/>
+                      <w:lang w:eastAsia="ja-JP"/>
+                    </w:rPr>
+                  </w:pPr>
+                  <w:r>
+                    <w:rPr>
+                      <w:rFonts w:ascii="Times New Roman" w:hAnsi="Times New Roman"/>
+                      <w:color w:val="000000"/>
+                      <w:spacing w:val="0"/>
                       <w:lang w:eastAsia="ja-JP"/>
                     </w:rPr>
                     <w:t>5.35</w:t>
@@ -825,21 +825,17 @@
                     <w:ind w:left="0"/>
                     <w:jc w:val="center"/>
                     <w:rPr>
-                      <w:rFonts w:ascii="Calibri" w:hAnsi="Calibri"/>
-                      <w:color w:val="000000"/>
-                      <w:spacing w:val="0"/>
-                      <w:sz w:val="22"/>
-                      <w:szCs w:val="22"/>
-                      <w:lang w:eastAsia="ja-JP"/>
-                    </w:rPr>
-                  </w:pPr>
-                  <w:r>
-                    <w:rPr>
-                      <w:rFonts w:ascii="Calibri" w:hAnsi="Calibri"/>
-                      <w:color w:val="000000"/>
-                      <w:spacing w:val="0"/>
-                      <w:sz w:val="22"/>
-                      <w:szCs w:val="22"/>
+                      <w:rFonts w:ascii="Times New Roman" w:hAnsi="Times New Roman"/>
+                      <w:color w:val="000000"/>
+                      <w:spacing w:val="0"/>
+                      <w:lang w:eastAsia="ja-JP"/>
+                    </w:rPr>
+                  </w:pPr>
+                  <w:r>
+                    <w:rPr>
+                      <w:rFonts w:ascii="Times New Roman" w:hAnsi="Times New Roman"/>
+                      <w:color w:val="000000"/>
+                      <w:spacing w:val="0"/>
                       <w:lang w:eastAsia="ja-JP"/>
                     </w:rPr>
                     <w:t>5.15</w:t>
@@ -865,21 +861,17 @@
                     <w:ind w:left="0"/>
                     <w:jc w:val="right"/>
                     <w:rPr>
-                      <w:rFonts w:ascii="Calibri" w:hAnsi="Calibri"/>
-                      <w:color w:val="000000"/>
-                      <w:spacing w:val="0"/>
-                      <w:sz w:val="22"/>
-                      <w:szCs w:val="22"/>
-                      <w:lang w:eastAsia="ja-JP"/>
-                    </w:rPr>
-                  </w:pPr>
-                  <w:r>
-                    <w:rPr>
-                      <w:rFonts w:ascii="Calibri" w:hAnsi="Calibri"/>
-                      <w:color w:val="000000"/>
-                      <w:spacing w:val="0"/>
-                      <w:sz w:val="22"/>
-                      <w:szCs w:val="22"/>
+                      <w:rFonts w:ascii="Times New Roman" w:hAnsi="Times New Roman"/>
+                      <w:color w:val="000000"/>
+                      <w:spacing w:val="0"/>
+                      <w:lang w:eastAsia="ja-JP"/>
+                    </w:rPr>
+                  </w:pPr>
+                  <w:r>
+                    <w:rPr>
+                      <w:rFonts w:ascii="Times New Roman" w:hAnsi="Times New Roman"/>
+                      <w:color w:val="000000"/>
+                      <w:spacing w:val="0"/>
                       <w:lang w:eastAsia="ja-JP"/>
                     </w:rPr>
                     <w:t>5.27</w:t>
@@ -911,21 +903,17 @@
                     <w:ind w:left="0"/>
                     <w:jc w:val="center"/>
                     <w:rPr>
-                      <w:rFonts w:ascii="Calibri" w:hAnsi="Calibri"/>
-                      <w:color w:val="000000"/>
-                      <w:spacing w:val="0"/>
-                      <w:sz w:val="22"/>
-                      <w:szCs w:val="22"/>
-                      <w:lang w:eastAsia="ja-JP"/>
-                    </w:rPr>
-                  </w:pPr>
-                  <w:r>
-                    <w:rPr>
-                      <w:rFonts w:ascii="Calibri" w:hAnsi="Calibri"/>
-                      <w:color w:val="000000"/>
-                      <w:spacing w:val="0"/>
-                      <w:sz w:val="22"/>
-                      <w:szCs w:val="22"/>
+                      <w:rFonts w:ascii="Times New Roman" w:hAnsi="Times New Roman"/>
+                      <w:color w:val="000000"/>
+                      <w:spacing w:val="0"/>
+                      <w:lang w:eastAsia="ja-JP"/>
+                    </w:rPr>
+                  </w:pPr>
+                  <w:r>
+                    <w:rPr>
+                      <w:rFonts w:ascii="Times New Roman" w:hAnsi="Times New Roman"/>
+                      <w:color w:val="000000"/>
+                      <w:spacing w:val="0"/>
                       <w:lang w:eastAsia="ja-JP"/>
                     </w:rPr>
                     <w:t>10</w:t>
@@ -951,21 +939,17 @@
                     <w:ind w:left="0"/>
                     <w:jc w:val="center"/>
                     <w:rPr>
-                      <w:rFonts w:ascii="Calibri" w:hAnsi="Calibri"/>
-                      <w:color w:val="000000"/>
-                      <w:spacing w:val="0"/>
-                      <w:sz w:val="22"/>
-                      <w:szCs w:val="22"/>
-                      <w:lang w:eastAsia="ja-JP"/>
-                    </w:rPr>
-                  </w:pPr>
-                  <w:r>
-                    <w:rPr>
-                      <w:rFonts w:ascii="Calibri" w:hAnsi="Calibri"/>
-                      <w:color w:val="000000"/>
-                      <w:spacing w:val="0"/>
-                      <w:sz w:val="22"/>
-                      <w:szCs w:val="22"/>
+                      <w:rFonts w:ascii="Times New Roman" w:hAnsi="Times New Roman"/>
+                      <w:color w:val="000000"/>
+                      <w:spacing w:val="0"/>
+                      <w:lang w:eastAsia="ja-JP"/>
+                    </w:rPr>
+                  </w:pPr>
+                  <w:r>
+                    <w:rPr>
+                      <w:rFonts w:ascii="Times New Roman" w:hAnsi="Times New Roman"/>
+                      <w:color w:val="000000"/>
+                      <w:spacing w:val="0"/>
                       <w:lang w:eastAsia="ja-JP"/>
                     </w:rPr>
                     <w:t>3.94</w:t>
@@ -991,21 +975,17 @@
                     <w:ind w:left="0"/>
                     <w:jc w:val="center"/>
                     <w:rPr>
-                      <w:rFonts w:ascii="Calibri" w:hAnsi="Calibri"/>
-                      <w:color w:val="000000"/>
-                      <w:spacing w:val="0"/>
-                      <w:sz w:val="22"/>
-                      <w:szCs w:val="22"/>
-                      <w:lang w:eastAsia="ja-JP"/>
-                    </w:rPr>
-                  </w:pPr>
-                  <w:r>
-                    <w:rPr>
-                      <w:rFonts w:ascii="Calibri" w:hAnsi="Calibri"/>
-                      <w:color w:val="000000"/>
-                      <w:spacing w:val="0"/>
-                      <w:sz w:val="22"/>
-                      <w:szCs w:val="22"/>
+                      <w:rFonts w:ascii="Times New Roman" w:hAnsi="Times New Roman"/>
+                      <w:color w:val="000000"/>
+                      <w:spacing w:val="0"/>
+                      <w:lang w:eastAsia="ja-JP"/>
+                    </w:rPr>
+                  </w:pPr>
+                  <w:r>
+                    <w:rPr>
+                      <w:rFonts w:ascii="Times New Roman" w:hAnsi="Times New Roman"/>
+                      <w:color w:val="000000"/>
+                      <w:spacing w:val="0"/>
                       <w:lang w:eastAsia="ja-JP"/>
                     </w:rPr>
                     <w:t>11.09</w:t>
@@ -1031,21 +1011,17 @@
                     <w:ind w:left="0"/>
                     <w:jc w:val="center"/>
                     <w:rPr>
-                      <w:rFonts w:ascii="Calibri" w:hAnsi="Calibri"/>
-                      <w:color w:val="000000"/>
-                      <w:spacing w:val="0"/>
-                      <w:sz w:val="22"/>
-                      <w:szCs w:val="22"/>
-                      <w:lang w:eastAsia="ja-JP"/>
-                    </w:rPr>
-                  </w:pPr>
-                  <w:r>
-                    <w:rPr>
-                      <w:rFonts w:ascii="Calibri" w:hAnsi="Calibri"/>
-                      <w:color w:val="000000"/>
-                      <w:spacing w:val="0"/>
-                      <w:sz w:val="22"/>
-                      <w:szCs w:val="22"/>
+                      <w:rFonts w:ascii="Times New Roman" w:hAnsi="Times New Roman"/>
+                      <w:color w:val="000000"/>
+                      <w:spacing w:val="0"/>
+                      <w:lang w:eastAsia="ja-JP"/>
+                    </w:rPr>
+                  </w:pPr>
+                  <w:r>
+                    <w:rPr>
+                      <w:rFonts w:ascii="Times New Roman" w:hAnsi="Times New Roman"/>
+                      <w:color w:val="000000"/>
+                      <w:spacing w:val="0"/>
                       <w:lang w:eastAsia="ja-JP"/>
                     </w:rPr>
                     <w:t>11.19</w:t>
@@ -1071,21 +1047,17 @@
                     <w:ind w:left="0"/>
                     <w:jc w:val="center"/>
                     <w:rPr>
-                      <w:rFonts w:ascii="Calibri" w:hAnsi="Calibri"/>
-                      <w:color w:val="000000"/>
-                      <w:spacing w:val="0"/>
-                      <w:sz w:val="22"/>
-                      <w:szCs w:val="22"/>
-                      <w:lang w:eastAsia="ja-JP"/>
-                    </w:rPr>
-                  </w:pPr>
-                  <w:r>
-                    <w:rPr>
-                      <w:rFonts w:ascii="Calibri" w:hAnsi="Calibri"/>
-                      <w:color w:val="000000"/>
-                      <w:spacing w:val="0"/>
-                      <w:sz w:val="22"/>
-                      <w:szCs w:val="22"/>
+                      <w:rFonts w:ascii="Times New Roman" w:hAnsi="Times New Roman"/>
+                      <w:color w:val="000000"/>
+                      <w:spacing w:val="0"/>
+                      <w:lang w:eastAsia="ja-JP"/>
+                    </w:rPr>
+                  </w:pPr>
+                  <w:r>
+                    <w:rPr>
+                      <w:rFonts w:ascii="Times New Roman" w:hAnsi="Times New Roman"/>
+                      <w:color w:val="000000"/>
+                      <w:spacing w:val="0"/>
                       <w:lang w:eastAsia="ja-JP"/>
                     </w:rPr>
                     <w:t>10.04</w:t>
@@ -1111,21 +1083,17 @@
                     <w:ind w:left="0"/>
                     <w:jc w:val="right"/>
                     <w:rPr>
-                      <w:rFonts w:ascii="Calibri" w:hAnsi="Calibri"/>
-                      <w:color w:val="000000"/>
-                      <w:spacing w:val="0"/>
-                      <w:sz w:val="22"/>
-                      <w:szCs w:val="22"/>
-                      <w:lang w:eastAsia="ja-JP"/>
-                    </w:rPr>
-                  </w:pPr>
-                  <w:r>
-                    <w:rPr>
-                      <w:rFonts w:ascii="Calibri" w:hAnsi="Calibri"/>
-                      <w:color w:val="000000"/>
-                      <w:spacing w:val="0"/>
-                      <w:sz w:val="22"/>
-                      <w:szCs w:val="22"/>
+                      <w:rFonts w:ascii="Times New Roman" w:hAnsi="Times New Roman"/>
+                      <w:color w:val="000000"/>
+                      <w:spacing w:val="0"/>
+                      <w:lang w:eastAsia="ja-JP"/>
+                    </w:rPr>
+                  </w:pPr>
+                  <w:r>
+                    <w:rPr>
+                      <w:rFonts w:ascii="Times New Roman" w:hAnsi="Times New Roman"/>
+                      <w:color w:val="000000"/>
+                      <w:spacing w:val="0"/>
                       <w:lang w:eastAsia="ja-JP"/>
                     </w:rPr>
                     <w:t>10.29</w:t>
@@ -1157,21 +1125,17 @@
                     <w:ind w:left="0"/>
                     <w:jc w:val="center"/>
                     <w:rPr>
-                      <w:rFonts w:ascii="Calibri" w:hAnsi="Calibri"/>
-                      <w:color w:val="000000"/>
-                      <w:spacing w:val="0"/>
-                      <w:sz w:val="22"/>
-                      <w:szCs w:val="22"/>
-                      <w:lang w:eastAsia="ja-JP"/>
-                    </w:rPr>
-                  </w:pPr>
-                  <w:r>
-                    <w:rPr>
-                      <w:rFonts w:ascii="Calibri" w:hAnsi="Calibri"/>
-                      <w:color w:val="000000"/>
-                      <w:spacing w:val="0"/>
-                      <w:sz w:val="22"/>
-                      <w:szCs w:val="22"/>
+                      <w:rFonts w:ascii="Times New Roman" w:hAnsi="Times New Roman"/>
+                      <w:color w:val="000000"/>
+                      <w:spacing w:val="0"/>
+                      <w:lang w:eastAsia="ja-JP"/>
+                    </w:rPr>
+                  </w:pPr>
+                  <w:r>
+                    <w:rPr>
+                      <w:rFonts w:ascii="Times New Roman" w:hAnsi="Times New Roman"/>
+                      <w:color w:val="000000"/>
+                      <w:spacing w:val="0"/>
                       <w:lang w:eastAsia="ja-JP"/>
                     </w:rPr>
                     <w:t>15</w:t>
@@ -1197,21 +1161,17 @@
                     <w:ind w:left="0"/>
                     <w:jc w:val="center"/>
                     <w:rPr>
-                      <w:rFonts w:ascii="Calibri" w:hAnsi="Calibri"/>
-                      <w:color w:val="000000"/>
-                      <w:spacing w:val="0"/>
-                      <w:sz w:val="22"/>
-                      <w:szCs w:val="22"/>
-                      <w:lang w:eastAsia="ja-JP"/>
-                    </w:rPr>
-                  </w:pPr>
-                  <w:r>
-                    <w:rPr>
-                      <w:rFonts w:ascii="Calibri" w:hAnsi="Calibri"/>
-                      <w:color w:val="000000"/>
-                      <w:spacing w:val="0"/>
-                      <w:sz w:val="22"/>
-                      <w:szCs w:val="22"/>
+                      <w:rFonts w:ascii="Times New Roman" w:hAnsi="Times New Roman"/>
+                      <w:color w:val="000000"/>
+                      <w:spacing w:val="0"/>
+                      <w:lang w:eastAsia="ja-JP"/>
+                    </w:rPr>
+                  </w:pPr>
+                  <w:r>
+                    <w:rPr>
+                      <w:rFonts w:ascii="Times New Roman" w:hAnsi="Times New Roman"/>
+                      <w:color w:val="000000"/>
+                      <w:spacing w:val="0"/>
                       <w:lang w:eastAsia="ja-JP"/>
                     </w:rPr>
                     <w:t>5.91</w:t>
@@ -1237,21 +1197,17 @@
                     <w:ind w:left="0"/>
                     <w:jc w:val="center"/>
                     <w:rPr>
-                      <w:rFonts w:ascii="Calibri" w:hAnsi="Calibri"/>
-                      <w:color w:val="000000"/>
-                      <w:spacing w:val="0"/>
-                      <w:sz w:val="22"/>
-                      <w:szCs w:val="22"/>
-                      <w:lang w:eastAsia="ja-JP"/>
-                    </w:rPr>
-                  </w:pPr>
-                  <w:r>
-                    <w:rPr>
-                      <w:rFonts w:ascii="Calibri" w:hAnsi="Calibri"/>
-                      <w:color w:val="000000"/>
-                      <w:spacing w:val="0"/>
-                      <w:sz w:val="22"/>
-                      <w:szCs w:val="22"/>
+                      <w:rFonts w:ascii="Times New Roman" w:hAnsi="Times New Roman"/>
+                      <w:color w:val="000000"/>
+                      <w:spacing w:val="0"/>
+                      <w:lang w:eastAsia="ja-JP"/>
+                    </w:rPr>
+                  </w:pPr>
+                  <w:r>
+                    <w:rPr>
+                      <w:rFonts w:ascii="Times New Roman" w:hAnsi="Times New Roman"/>
+                      <w:color w:val="000000"/>
+                      <w:spacing w:val="0"/>
                       <w:lang w:eastAsia="ja-JP"/>
                     </w:rPr>
                     <w:t>15.50</w:t>
@@ -1277,21 +1233,17 @@
                     <w:ind w:left="0"/>
                     <w:jc w:val="center"/>
                     <w:rPr>
-                      <w:rFonts w:ascii="Calibri" w:hAnsi="Calibri"/>
-                      <w:color w:val="000000"/>
-                      <w:spacing w:val="0"/>
-                      <w:sz w:val="22"/>
-                      <w:szCs w:val="22"/>
-                      <w:lang w:eastAsia="ja-JP"/>
-                    </w:rPr>
-                  </w:pPr>
-                  <w:r>
-                    <w:rPr>
-                      <w:rFonts w:ascii="Calibri" w:hAnsi="Calibri"/>
-                      <w:color w:val="000000"/>
-                      <w:spacing w:val="0"/>
-                      <w:sz w:val="22"/>
-                      <w:szCs w:val="22"/>
+                      <w:rFonts w:ascii="Times New Roman" w:hAnsi="Times New Roman"/>
+                      <w:color w:val="000000"/>
+                      <w:spacing w:val="0"/>
+                      <w:lang w:eastAsia="ja-JP"/>
+                    </w:rPr>
+                  </w:pPr>
+                  <w:r>
+                    <w:rPr>
+                      <w:rFonts w:ascii="Times New Roman" w:hAnsi="Times New Roman"/>
+                      <w:color w:val="000000"/>
+                      <w:spacing w:val="0"/>
                       <w:lang w:eastAsia="ja-JP"/>
                     </w:rPr>
                     <w:t>15.75</w:t>
@@ -1317,21 +1269,17 @@
                     <w:ind w:left="0"/>
                     <w:jc w:val="center"/>
                     <w:rPr>
-                      <w:rFonts w:ascii="Calibri" w:hAnsi="Calibri"/>
-                      <w:color w:val="000000"/>
-                      <w:spacing w:val="0"/>
-                      <w:sz w:val="22"/>
-                      <w:szCs w:val="22"/>
-                      <w:lang w:eastAsia="ja-JP"/>
-                    </w:rPr>
-                  </w:pPr>
-                  <w:r>
-                    <w:rPr>
-                      <w:rFonts w:ascii="Calibri" w:hAnsi="Calibri"/>
-                      <w:color w:val="000000"/>
-                      <w:spacing w:val="0"/>
-                      <w:sz w:val="22"/>
-                      <w:szCs w:val="22"/>
+                      <w:rFonts w:ascii="Times New Roman" w:hAnsi="Times New Roman"/>
+                      <w:color w:val="000000"/>
+                      <w:spacing w:val="0"/>
+                      <w:lang w:eastAsia="ja-JP"/>
+                    </w:rPr>
+                  </w:pPr>
+                  <w:r>
+                    <w:rPr>
+                      <w:rFonts w:ascii="Times New Roman" w:hAnsi="Times New Roman"/>
+                      <w:color w:val="000000"/>
+                      <w:spacing w:val="0"/>
                       <w:lang w:eastAsia="ja-JP"/>
                     </w:rPr>
                     <w:t>14.92</w:t>
@@ -1357,21 +1305,17 @@
                     <w:ind w:left="0"/>
                     <w:jc w:val="right"/>
                     <w:rPr>
-                      <w:rFonts w:ascii="Calibri" w:hAnsi="Calibri"/>
-                      <w:color w:val="000000"/>
-                      <w:spacing w:val="0"/>
-                      <w:sz w:val="22"/>
-                      <w:szCs w:val="22"/>
-                      <w:lang w:eastAsia="ja-JP"/>
-                    </w:rPr>
-                  </w:pPr>
-                  <w:r>
-                    <w:rPr>
-                      <w:rFonts w:ascii="Calibri" w:hAnsi="Calibri"/>
-                      <w:color w:val="000000"/>
-                      <w:spacing w:val="0"/>
-                      <w:sz w:val="22"/>
-                      <w:szCs w:val="22"/>
+                      <w:rFonts w:ascii="Times New Roman" w:hAnsi="Times New Roman"/>
+                      <w:color w:val="000000"/>
+                      <w:spacing w:val="0"/>
+                      <w:lang w:eastAsia="ja-JP"/>
+                    </w:rPr>
+                  </w:pPr>
+                  <w:r>
+                    <w:rPr>
+                      <w:rFonts w:ascii="Times New Roman" w:hAnsi="Times New Roman"/>
+                      <w:color w:val="000000"/>
+                      <w:spacing w:val="0"/>
                       <w:lang w:eastAsia="ja-JP"/>
                     </w:rPr>
                     <w:t>14.92</w:t>
@@ -1403,21 +1347,17 @@
                     <w:ind w:left="0"/>
                     <w:jc w:val="center"/>
                     <w:rPr>
-                      <w:rFonts w:ascii="Calibri" w:hAnsi="Calibri"/>
-                      <w:color w:val="000000"/>
-                      <w:spacing w:val="0"/>
-                      <w:sz w:val="22"/>
-                      <w:szCs w:val="22"/>
-                      <w:lang w:eastAsia="ja-JP"/>
-                    </w:rPr>
-                  </w:pPr>
-                  <w:r>
-                    <w:rPr>
-                      <w:rFonts w:ascii="Calibri" w:hAnsi="Calibri"/>
-                      <w:color w:val="000000"/>
-                      <w:spacing w:val="0"/>
-                      <w:sz w:val="22"/>
-                      <w:szCs w:val="22"/>
+                      <w:rFonts w:ascii="Times New Roman" w:hAnsi="Times New Roman"/>
+                      <w:color w:val="000000"/>
+                      <w:spacing w:val="0"/>
+                      <w:lang w:eastAsia="ja-JP"/>
+                    </w:rPr>
+                  </w:pPr>
+                  <w:r>
+                    <w:rPr>
+                      <w:rFonts w:ascii="Times New Roman" w:hAnsi="Times New Roman"/>
+                      <w:color w:val="000000"/>
+                      <w:spacing w:val="0"/>
                       <w:lang w:eastAsia="ja-JP"/>
                     </w:rPr>
                     <w:t>20</w:t>
@@ -1443,21 +1383,17 @@
                     <w:ind w:left="0"/>
                     <w:jc w:val="center"/>
                     <w:rPr>
-                      <w:rFonts w:ascii="Calibri" w:hAnsi="Calibri"/>
-                      <w:color w:val="000000"/>
-                      <w:spacing w:val="0"/>
-                      <w:sz w:val="22"/>
-                      <w:szCs w:val="22"/>
-                      <w:lang w:eastAsia="ja-JP"/>
-                    </w:rPr>
-                  </w:pPr>
-                  <w:r>
-                    <w:rPr>
-                      <w:rFonts w:ascii="Calibri" w:hAnsi="Calibri"/>
-                      <w:color w:val="000000"/>
-                      <w:spacing w:val="0"/>
-                      <w:sz w:val="22"/>
-                      <w:szCs w:val="22"/>
+                      <w:rFonts w:ascii="Times New Roman" w:hAnsi="Times New Roman"/>
+                      <w:color w:val="000000"/>
+                      <w:spacing w:val="0"/>
+                      <w:lang w:eastAsia="ja-JP"/>
+                    </w:rPr>
+                  </w:pPr>
+                  <w:r>
+                    <w:rPr>
+                      <w:rFonts w:ascii="Times New Roman" w:hAnsi="Times New Roman"/>
+                      <w:color w:val="000000"/>
+                      <w:spacing w:val="0"/>
                       <w:lang w:eastAsia="ja-JP"/>
                     </w:rPr>
                     <w:t>7.87</w:t>
@@ -1483,21 +1419,17 @@
                     <w:ind w:left="0"/>
                     <w:jc w:val="center"/>
                     <w:rPr>
-                      <w:rFonts w:ascii="Calibri" w:hAnsi="Calibri"/>
-                      <w:color w:val="000000"/>
-                      <w:spacing w:val="0"/>
-                      <w:sz w:val="22"/>
-                      <w:szCs w:val="22"/>
-                      <w:lang w:eastAsia="ja-JP"/>
-                    </w:rPr>
-                  </w:pPr>
-                  <w:r>
-                    <w:rPr>
-                      <w:rFonts w:ascii="Calibri" w:hAnsi="Calibri"/>
-                      <w:color w:val="000000"/>
-                      <w:spacing w:val="0"/>
-                      <w:sz w:val="22"/>
-                      <w:szCs w:val="22"/>
+                      <w:rFonts w:ascii="Times New Roman" w:hAnsi="Times New Roman"/>
+                      <w:color w:val="000000"/>
+                      <w:spacing w:val="0"/>
+                      <w:lang w:eastAsia="ja-JP"/>
+                    </w:rPr>
+                  </w:pPr>
+                  <w:r>
+                    <w:rPr>
+                      <w:rFonts w:ascii="Times New Roman" w:hAnsi="Times New Roman"/>
+                      <w:color w:val="000000"/>
+                      <w:spacing w:val="0"/>
                       <w:lang w:eastAsia="ja-JP"/>
                     </w:rPr>
                     <w:t>20.90</w:t>
@@ -1523,21 +1455,17 @@
                     <w:ind w:left="0"/>
                     <w:jc w:val="center"/>
                     <w:rPr>
-                      <w:rFonts w:ascii="Calibri" w:hAnsi="Calibri"/>
-                      <w:color w:val="000000"/>
-                      <w:spacing w:val="0"/>
-                      <w:sz w:val="22"/>
-                      <w:szCs w:val="22"/>
-                      <w:lang w:eastAsia="ja-JP"/>
-                    </w:rPr>
-                  </w:pPr>
-                  <w:r>
-                    <w:rPr>
-                      <w:rFonts w:ascii="Calibri" w:hAnsi="Calibri"/>
-                      <w:color w:val="000000"/>
-                      <w:spacing w:val="0"/>
-                      <w:sz w:val="22"/>
-                      <w:szCs w:val="22"/>
+                      <w:rFonts w:ascii="Times New Roman" w:hAnsi="Times New Roman"/>
+                      <w:color w:val="000000"/>
+                      <w:spacing w:val="0"/>
+                      <w:lang w:eastAsia="ja-JP"/>
+                    </w:rPr>
+                  </w:pPr>
+                  <w:r>
+                    <w:rPr>
+                      <w:rFonts w:ascii="Times New Roman" w:hAnsi="Times New Roman"/>
+                      <w:color w:val="000000"/>
+                      <w:spacing w:val="0"/>
                       <w:lang w:eastAsia="ja-JP"/>
                     </w:rPr>
                     <w:t>21.42</w:t>
@@ -1563,21 +1491,17 @@
                     <w:ind w:left="0"/>
                     <w:jc w:val="center"/>
                     <w:rPr>
-                      <w:rFonts w:ascii="Calibri" w:hAnsi="Calibri"/>
-                      <w:color w:val="000000"/>
-                      <w:spacing w:val="0"/>
-                      <w:sz w:val="22"/>
-                      <w:szCs w:val="22"/>
-                      <w:lang w:eastAsia="ja-JP"/>
-                    </w:rPr>
-                  </w:pPr>
-                  <w:r>
-                    <w:rPr>
-                      <w:rFonts w:ascii="Calibri" w:hAnsi="Calibri"/>
-                      <w:color w:val="000000"/>
-                      <w:spacing w:val="0"/>
-                      <w:sz w:val="22"/>
-                      <w:szCs w:val="22"/>
+                      <w:rFonts w:ascii="Times New Roman" w:hAnsi="Times New Roman"/>
+                      <w:color w:val="000000"/>
+                      <w:spacing w:val="0"/>
+                      <w:lang w:eastAsia="ja-JP"/>
+                    </w:rPr>
+                  </w:pPr>
+                  <w:r>
+                    <w:rPr>
+                      <w:rFonts w:ascii="Times New Roman" w:hAnsi="Times New Roman"/>
+                      <w:color w:val="000000"/>
+                      <w:spacing w:val="0"/>
                       <w:lang w:eastAsia="ja-JP"/>
                     </w:rPr>
                     <w:t>19.96</w:t>
@@ -1603,21 +1527,17 @@
                     <w:ind w:left="0"/>
                     <w:jc w:val="right"/>
                     <w:rPr>
-                      <w:rFonts w:ascii="Calibri" w:hAnsi="Calibri"/>
-                      <w:color w:val="000000"/>
-                      <w:spacing w:val="0"/>
-                      <w:sz w:val="22"/>
-                      <w:szCs w:val="22"/>
-                      <w:lang w:eastAsia="ja-JP"/>
-                    </w:rPr>
-                  </w:pPr>
-                  <w:r>
-                    <w:rPr>
-                      <w:rFonts w:ascii="Calibri" w:hAnsi="Calibri"/>
-                      <w:color w:val="000000"/>
-                      <w:spacing w:val="0"/>
-                      <w:sz w:val="22"/>
-                      <w:szCs w:val="22"/>
+                      <w:rFonts w:ascii="Times New Roman" w:hAnsi="Times New Roman"/>
+                      <w:color w:val="000000"/>
+                      <w:spacing w:val="0"/>
+                      <w:lang w:eastAsia="ja-JP"/>
+                    </w:rPr>
+                  </w:pPr>
+                  <w:r>
+                    <w:rPr>
+                      <w:rFonts w:ascii="Times New Roman" w:hAnsi="Times New Roman"/>
+                      <w:color w:val="000000"/>
+                      <w:spacing w:val="0"/>
                       <w:lang w:eastAsia="ja-JP"/>
                     </w:rPr>
                     <w:t>19.67</w:t>
@@ -1649,21 +1569,17 @@
                     <w:ind w:left="0"/>
                     <w:jc w:val="center"/>
                     <w:rPr>
-                      <w:rFonts w:ascii="Calibri" w:hAnsi="Calibri"/>
-                      <w:color w:val="000000"/>
-                      <w:spacing w:val="0"/>
-                      <w:sz w:val="22"/>
-                      <w:szCs w:val="22"/>
-                      <w:lang w:eastAsia="ja-JP"/>
-                    </w:rPr>
-                  </w:pPr>
-                  <w:r>
-                    <w:rPr>
-                      <w:rFonts w:ascii="Calibri" w:hAnsi="Calibri"/>
-                      <w:color w:val="000000"/>
-                      <w:spacing w:val="0"/>
-                      <w:sz w:val="22"/>
-                      <w:szCs w:val="22"/>
+                      <w:rFonts w:ascii="Times New Roman" w:hAnsi="Times New Roman"/>
+                      <w:color w:val="000000"/>
+                      <w:spacing w:val="0"/>
+                      <w:lang w:eastAsia="ja-JP"/>
+                    </w:rPr>
+                  </w:pPr>
+                  <w:r>
+                    <w:rPr>
+                      <w:rFonts w:ascii="Times New Roman" w:hAnsi="Times New Roman"/>
+                      <w:color w:val="000000"/>
+                      <w:spacing w:val="0"/>
                       <w:lang w:eastAsia="ja-JP"/>
                     </w:rPr>
                     <w:t>25</w:t>
@@ -1689,21 +1605,17 @@
                     <w:ind w:left="0"/>
                     <w:jc w:val="center"/>
                     <w:rPr>
-                      <w:rFonts w:ascii="Calibri" w:hAnsi="Calibri"/>
-                      <w:color w:val="000000"/>
-                      <w:spacing w:val="0"/>
-                      <w:sz w:val="22"/>
-                      <w:szCs w:val="22"/>
-                      <w:lang w:eastAsia="ja-JP"/>
-                    </w:rPr>
-                  </w:pPr>
-                  <w:r>
-                    <w:rPr>
-                      <w:rFonts w:ascii="Calibri" w:hAnsi="Calibri"/>
-                      <w:color w:val="000000"/>
-                      <w:spacing w:val="0"/>
-                      <w:sz w:val="22"/>
-                      <w:szCs w:val="22"/>
+                      <w:rFonts w:ascii="Times New Roman" w:hAnsi="Times New Roman"/>
+                      <w:color w:val="000000"/>
+                      <w:spacing w:val="0"/>
+                      <w:lang w:eastAsia="ja-JP"/>
+                    </w:rPr>
+                  </w:pPr>
+                  <w:r>
+                    <w:rPr>
+                      <w:rFonts w:ascii="Times New Roman" w:hAnsi="Times New Roman"/>
+                      <w:color w:val="000000"/>
+                      <w:spacing w:val="0"/>
                       <w:lang w:eastAsia="ja-JP"/>
                     </w:rPr>
                     <w:t>9.84</w:t>
@@ -1729,21 +1641,17 @@
                     <w:ind w:left="0"/>
                     <w:jc w:val="center"/>
                     <w:rPr>
-                      <w:rFonts w:ascii="Calibri" w:hAnsi="Calibri"/>
-                      <w:color w:val="000000"/>
-                      <w:spacing w:val="0"/>
-                      <w:sz w:val="22"/>
-                      <w:szCs w:val="22"/>
-                      <w:lang w:eastAsia="ja-JP"/>
-                    </w:rPr>
-                  </w:pPr>
-                  <w:r>
-                    <w:rPr>
-                      <w:rFonts w:ascii="Calibri" w:hAnsi="Calibri"/>
-                      <w:color w:val="000000"/>
-                      <w:spacing w:val="0"/>
-                      <w:sz w:val="22"/>
-                      <w:szCs w:val="22"/>
+                      <w:rFonts w:ascii="Times New Roman" w:hAnsi="Times New Roman"/>
+                      <w:color w:val="000000"/>
+                      <w:spacing w:val="0"/>
+                      <w:lang w:eastAsia="ja-JP"/>
+                    </w:rPr>
+                  </w:pPr>
+                  <w:r>
+                    <w:rPr>
+                      <w:rFonts w:ascii="Times New Roman" w:hAnsi="Times New Roman"/>
+                      <w:color w:val="000000"/>
+                      <w:spacing w:val="0"/>
                       <w:lang w:eastAsia="ja-JP"/>
                     </w:rPr>
                     <w:t>25.50</w:t>
@@ -1769,21 +1677,17 @@
                     <w:ind w:left="0"/>
                     <w:jc w:val="center"/>
                     <w:rPr>
-                      <w:rFonts w:ascii="Calibri" w:hAnsi="Calibri"/>
-                      <w:color w:val="000000"/>
-                      <w:spacing w:val="0"/>
-                      <w:sz w:val="22"/>
-                      <w:szCs w:val="22"/>
-                      <w:lang w:eastAsia="ja-JP"/>
-                    </w:rPr>
-                  </w:pPr>
-                  <w:r>
-                    <w:rPr>
-                      <w:rFonts w:ascii="Calibri" w:hAnsi="Calibri"/>
-                      <w:color w:val="000000"/>
-                      <w:spacing w:val="0"/>
-                      <w:sz w:val="22"/>
-                      <w:szCs w:val="22"/>
+                      <w:rFonts w:ascii="Times New Roman" w:hAnsi="Times New Roman"/>
+                      <w:color w:val="000000"/>
+                      <w:spacing w:val="0"/>
+                      <w:lang w:eastAsia="ja-JP"/>
+                    </w:rPr>
+                  </w:pPr>
+                  <w:r>
+                    <w:rPr>
+                      <w:rFonts w:ascii="Times New Roman" w:hAnsi="Times New Roman"/>
+                      <w:color w:val="000000"/>
+                      <w:spacing w:val="0"/>
                       <w:lang w:eastAsia="ja-JP"/>
                     </w:rPr>
                     <w:t>25.98</w:t>
@@ -1809,21 +1713,17 @@
                     <w:ind w:left="0"/>
                     <w:jc w:val="center"/>
                     <w:rPr>
-                      <w:rFonts w:ascii="Calibri" w:hAnsi="Calibri"/>
-                      <w:color w:val="000000"/>
-                      <w:spacing w:val="0"/>
-                      <w:sz w:val="22"/>
-                      <w:szCs w:val="22"/>
-                      <w:lang w:eastAsia="ja-JP"/>
-                    </w:rPr>
-                  </w:pPr>
-                  <w:r>
-                    <w:rPr>
-                      <w:rFonts w:ascii="Calibri" w:hAnsi="Calibri"/>
-                      <w:color w:val="000000"/>
-                      <w:spacing w:val="0"/>
-                      <w:sz w:val="22"/>
-                      <w:szCs w:val="22"/>
+                      <w:rFonts w:ascii="Times New Roman" w:hAnsi="Times New Roman"/>
+                      <w:color w:val="000000"/>
+                      <w:spacing w:val="0"/>
+                      <w:lang w:eastAsia="ja-JP"/>
+                    </w:rPr>
+                  </w:pPr>
+                  <w:r>
+                    <w:rPr>
+                      <w:rFonts w:ascii="Times New Roman" w:hAnsi="Times New Roman"/>
+                      <w:color w:val="000000"/>
+                      <w:spacing w:val="0"/>
                       <w:lang w:eastAsia="ja-JP"/>
                     </w:rPr>
                     <w:t>25.25</w:t>
@@ -1849,21 +1749,17 @@
                     <w:ind w:left="0"/>
                     <w:jc w:val="right"/>
                     <w:rPr>
-                      <w:rFonts w:ascii="Calibri" w:hAnsi="Calibri"/>
-                      <w:color w:val="000000"/>
-                      <w:spacing w:val="0"/>
-                      <w:sz w:val="22"/>
-                      <w:szCs w:val="22"/>
-                      <w:lang w:eastAsia="ja-JP"/>
-                    </w:rPr>
-                  </w:pPr>
-                  <w:r>
-                    <w:rPr>
-                      <w:rFonts w:ascii="Calibri" w:hAnsi="Calibri"/>
-                      <w:color w:val="000000"/>
-                      <w:spacing w:val="0"/>
-                      <w:sz w:val="22"/>
-                      <w:szCs w:val="22"/>
+                      <w:rFonts w:ascii="Times New Roman" w:hAnsi="Times New Roman"/>
+                      <w:color w:val="000000"/>
+                      <w:spacing w:val="0"/>
+                      <w:lang w:eastAsia="ja-JP"/>
+                    </w:rPr>
+                  </w:pPr>
+                  <w:r>
+                    <w:rPr>
+                      <w:rFonts w:ascii="Times New Roman" w:hAnsi="Times New Roman"/>
+                      <w:color w:val="000000"/>
+                      <w:spacing w:val="0"/>
                       <w:lang w:eastAsia="ja-JP"/>
                     </w:rPr>
                     <w:t>24.79</w:t>
@@ -1895,21 +1791,17 @@
                     <w:ind w:left="0"/>
                     <w:jc w:val="center"/>
                     <w:rPr>
-                      <w:rFonts w:ascii="Calibri" w:hAnsi="Calibri"/>
-                      <w:color w:val="000000"/>
-                      <w:spacing w:val="0"/>
-                      <w:sz w:val="22"/>
-                      <w:szCs w:val="22"/>
-                      <w:lang w:eastAsia="ja-JP"/>
-                    </w:rPr>
-                  </w:pPr>
-                  <w:r>
-                    <w:rPr>
-                      <w:rFonts w:ascii="Calibri" w:hAnsi="Calibri"/>
-                      <w:color w:val="000000"/>
-                      <w:spacing w:val="0"/>
-                      <w:sz w:val="22"/>
-                      <w:szCs w:val="22"/>
+                      <w:rFonts w:ascii="Times New Roman" w:hAnsi="Times New Roman"/>
+                      <w:color w:val="000000"/>
+                      <w:spacing w:val="0"/>
+                      <w:lang w:eastAsia="ja-JP"/>
+                    </w:rPr>
+                  </w:pPr>
+                  <w:r>
+                    <w:rPr>
+                      <w:rFonts w:ascii="Times New Roman" w:hAnsi="Times New Roman"/>
+                      <w:color w:val="000000"/>
+                      <w:spacing w:val="0"/>
                       <w:lang w:eastAsia="ja-JP"/>
                     </w:rPr>
                     <w:t>30</w:t>
@@ -1935,21 +1827,17 @@
                     <w:ind w:left="0"/>
                     <w:jc w:val="center"/>
                     <w:rPr>
-                      <w:rFonts w:ascii="Calibri" w:hAnsi="Calibri"/>
-                      <w:color w:val="000000"/>
-                      <w:spacing w:val="0"/>
-                      <w:sz w:val="22"/>
-                      <w:szCs w:val="22"/>
-                      <w:lang w:eastAsia="ja-JP"/>
-                    </w:rPr>
-                  </w:pPr>
-                  <w:r>
-                    <w:rPr>
-                      <w:rFonts w:ascii="Calibri" w:hAnsi="Calibri"/>
-                      <w:color w:val="000000"/>
-                      <w:spacing w:val="0"/>
-                      <w:sz w:val="22"/>
-                      <w:szCs w:val="22"/>
+                      <w:rFonts w:ascii="Times New Roman" w:hAnsi="Times New Roman"/>
+                      <w:color w:val="000000"/>
+                      <w:spacing w:val="0"/>
+                      <w:lang w:eastAsia="ja-JP"/>
+                    </w:rPr>
+                  </w:pPr>
+                  <w:r>
+                    <w:rPr>
+                      <w:rFonts w:ascii="Times New Roman" w:hAnsi="Times New Roman"/>
+                      <w:color w:val="000000"/>
+                      <w:spacing w:val="0"/>
                       <w:lang w:eastAsia="ja-JP"/>
                     </w:rPr>
                     <w:t>11.81</w:t>
@@ -1975,21 +1863,17 @@
                     <w:ind w:left="0"/>
                     <w:jc w:val="center"/>
                     <w:rPr>
-                      <w:rFonts w:ascii="Calibri" w:hAnsi="Calibri"/>
-                      <w:color w:val="000000"/>
-                      <w:spacing w:val="0"/>
-                      <w:sz w:val="22"/>
-                      <w:szCs w:val="22"/>
-                      <w:lang w:eastAsia="ja-JP"/>
-                    </w:rPr>
-                  </w:pPr>
-                  <w:r>
-                    <w:rPr>
-                      <w:rFonts w:ascii="Calibri" w:hAnsi="Calibri"/>
-                      <w:color w:val="000000"/>
-                      <w:spacing w:val="0"/>
-                      <w:sz w:val="22"/>
-                      <w:szCs w:val="22"/>
+                      <w:rFonts w:ascii="Times New Roman" w:hAnsi="Times New Roman"/>
+                      <w:color w:val="000000"/>
+                      <w:spacing w:val="0"/>
+                      <w:lang w:eastAsia="ja-JP"/>
+                    </w:rPr>
+                  </w:pPr>
+                  <w:r>
+                    <w:rPr>
+                      <w:rFonts w:ascii="Times New Roman" w:hAnsi="Times New Roman"/>
+                      <w:color w:val="000000"/>
+                      <w:spacing w:val="0"/>
                       <w:lang w:eastAsia="ja-JP"/>
                     </w:rPr>
                     <w:t>30.00</w:t>
@@ -2015,21 +1899,17 @@
                     <w:ind w:left="0"/>
                     <w:jc w:val="center"/>
                     <w:rPr>
-                      <w:rFonts w:ascii="Calibri" w:hAnsi="Calibri"/>
-                      <w:color w:val="000000"/>
-                      <w:spacing w:val="0"/>
-                      <w:sz w:val="22"/>
-                      <w:szCs w:val="22"/>
-                      <w:lang w:eastAsia="ja-JP"/>
-                    </w:rPr>
-                  </w:pPr>
-                  <w:r>
-                    <w:rPr>
-                      <w:rFonts w:ascii="Calibri" w:hAnsi="Calibri"/>
-                      <w:color w:val="000000"/>
-                      <w:spacing w:val="0"/>
-                      <w:sz w:val="22"/>
-                      <w:szCs w:val="22"/>
+                      <w:rFonts w:ascii="Times New Roman" w:hAnsi="Times New Roman"/>
+                      <w:color w:val="000000"/>
+                      <w:spacing w:val="0"/>
+                      <w:lang w:eastAsia="ja-JP"/>
+                    </w:rPr>
+                  </w:pPr>
+                  <w:r>
+                    <w:rPr>
+                      <w:rFonts w:ascii="Times New Roman" w:hAnsi="Times New Roman"/>
+                      <w:color w:val="000000"/>
+                      <w:spacing w:val="0"/>
                       <w:lang w:eastAsia="ja-JP"/>
                     </w:rPr>
                     <w:t>30.00</w:t>
@@ -2055,21 +1935,17 @@
                     <w:ind w:left="0"/>
                     <w:jc w:val="center"/>
                     <w:rPr>
-                      <w:rFonts w:ascii="Calibri" w:hAnsi="Calibri"/>
-                      <w:color w:val="000000"/>
-                      <w:spacing w:val="0"/>
-                      <w:sz w:val="22"/>
-                      <w:szCs w:val="22"/>
-                      <w:lang w:eastAsia="ja-JP"/>
-                    </w:rPr>
-                  </w:pPr>
-                  <w:r>
-                    <w:rPr>
-                      <w:rFonts w:ascii="Calibri" w:hAnsi="Calibri"/>
-                      <w:color w:val="000000"/>
-                      <w:spacing w:val="0"/>
-                      <w:sz w:val="22"/>
-                      <w:szCs w:val="22"/>
+                      <w:rFonts w:ascii="Times New Roman" w:hAnsi="Times New Roman"/>
+                      <w:color w:val="000000"/>
+                      <w:spacing w:val="0"/>
+                      <w:lang w:eastAsia="ja-JP"/>
+                    </w:rPr>
+                  </w:pPr>
+                  <w:r>
+                    <w:rPr>
+                      <w:rFonts w:ascii="Times New Roman" w:hAnsi="Times New Roman"/>
+                      <w:color w:val="000000"/>
+                      <w:spacing w:val="0"/>
                       <w:lang w:eastAsia="ja-JP"/>
                     </w:rPr>
                     <w:t>29.35</w:t>
@@ -2095,21 +1971,17 @@
                     <w:ind w:left="0"/>
                     <w:jc w:val="right"/>
                     <w:rPr>
-                      <w:rFonts w:ascii="Calibri" w:hAnsi="Calibri"/>
-                      <w:color w:val="000000"/>
-                      <w:spacing w:val="0"/>
-                      <w:sz w:val="22"/>
-                      <w:szCs w:val="22"/>
-                      <w:lang w:eastAsia="ja-JP"/>
-                    </w:rPr>
-                  </w:pPr>
-                  <w:r>
-                    <w:rPr>
-                      <w:rFonts w:ascii="Calibri" w:hAnsi="Calibri"/>
-                      <w:color w:val="000000"/>
-                      <w:spacing w:val="0"/>
-                      <w:sz w:val="22"/>
-                      <w:szCs w:val="22"/>
+                      <w:rFonts w:ascii="Times New Roman" w:hAnsi="Times New Roman"/>
+                      <w:color w:val="000000"/>
+                      <w:spacing w:val="0"/>
+                      <w:lang w:eastAsia="ja-JP"/>
+                    </w:rPr>
+                  </w:pPr>
+                  <w:r>
+                    <w:rPr>
+                      <w:rFonts w:ascii="Times New Roman" w:hAnsi="Times New Roman"/>
+                      <w:color w:val="000000"/>
+                      <w:spacing w:val="0"/>
                       <w:lang w:eastAsia="ja-JP"/>
                     </w:rPr>
                     <w:t>28.14</w:t>
@@ -2141,21 +2013,17 @@
                     <w:ind w:left="0"/>
                     <w:jc w:val="center"/>
                     <w:rPr>
-                      <w:rFonts w:ascii="Calibri" w:hAnsi="Calibri"/>
-                      <w:color w:val="000000"/>
-                      <w:spacing w:val="0"/>
-                      <w:sz w:val="22"/>
-                      <w:szCs w:val="22"/>
-                      <w:lang w:eastAsia="ja-JP"/>
-                    </w:rPr>
-                  </w:pPr>
-                  <w:r>
-                    <w:rPr>
-                      <w:rFonts w:ascii="Calibri" w:hAnsi="Calibri"/>
-                      <w:color w:val="000000"/>
-                      <w:spacing w:val="0"/>
-                      <w:sz w:val="22"/>
-                      <w:szCs w:val="22"/>
+                      <w:rFonts w:ascii="Times New Roman" w:hAnsi="Times New Roman"/>
+                      <w:color w:val="000000"/>
+                      <w:spacing w:val="0"/>
+                      <w:lang w:eastAsia="ja-JP"/>
+                    </w:rPr>
+                  </w:pPr>
+                  <w:r>
+                    <w:rPr>
+                      <w:rFonts w:ascii="Times New Roman" w:hAnsi="Times New Roman"/>
+                      <w:color w:val="000000"/>
+                      <w:spacing w:val="0"/>
                       <w:lang w:eastAsia="ja-JP"/>
                     </w:rPr>
                     <w:t>35</w:t>
@@ -2181,21 +2049,17 @@
                     <w:ind w:left="0"/>
                     <w:jc w:val="center"/>
                     <w:rPr>
-                      <w:rFonts w:ascii="Calibri" w:hAnsi="Calibri"/>
-                      <w:color w:val="000000"/>
-                      <w:spacing w:val="0"/>
-                      <w:sz w:val="22"/>
-                      <w:szCs w:val="22"/>
-                      <w:lang w:eastAsia="ja-JP"/>
-                    </w:rPr>
-                  </w:pPr>
-                  <w:r>
-                    <w:rPr>
-                      <w:rFonts w:ascii="Calibri" w:hAnsi="Calibri"/>
-                      <w:color w:val="000000"/>
-                      <w:spacing w:val="0"/>
-                      <w:sz w:val="22"/>
-                      <w:szCs w:val="22"/>
+                      <w:rFonts w:ascii="Times New Roman" w:hAnsi="Times New Roman"/>
+                      <w:color w:val="000000"/>
+                      <w:spacing w:val="0"/>
+                      <w:lang w:eastAsia="ja-JP"/>
+                    </w:rPr>
+                  </w:pPr>
+                  <w:r>
+                    <w:rPr>
+                      <w:rFonts w:ascii="Times New Roman" w:hAnsi="Times New Roman"/>
+                      <w:color w:val="000000"/>
+                      <w:spacing w:val="0"/>
                       <w:lang w:eastAsia="ja-JP"/>
                     </w:rPr>
                     <w:t>13.78</w:t>
@@ -2221,21 +2085,17 @@
                     <w:ind w:left="0"/>
                     <w:jc w:val="center"/>
                     <w:rPr>
-                      <w:rFonts w:ascii="Calibri" w:hAnsi="Calibri"/>
-                      <w:color w:val="000000"/>
-                      <w:spacing w:val="0"/>
-                      <w:sz w:val="22"/>
-                      <w:szCs w:val="22"/>
-                      <w:lang w:eastAsia="ja-JP"/>
-                    </w:rPr>
-                  </w:pPr>
-                  <w:r>
-                    <w:rPr>
-                      <w:rFonts w:ascii="Calibri" w:hAnsi="Calibri"/>
-                      <w:color w:val="000000"/>
-                      <w:spacing w:val="0"/>
-                      <w:sz w:val="22"/>
-                      <w:szCs w:val="22"/>
+                      <w:rFonts w:ascii="Times New Roman" w:hAnsi="Times New Roman"/>
+                      <w:color w:val="000000"/>
+                      <w:spacing w:val="0"/>
+                      <w:lang w:eastAsia="ja-JP"/>
+                    </w:rPr>
+                  </w:pPr>
+                  <w:r>
+                    <w:rPr>
+                      <w:rFonts w:ascii="Times New Roman" w:hAnsi="Times New Roman"/>
+                      <w:color w:val="000000"/>
+                      <w:spacing w:val="0"/>
                       <w:lang w:eastAsia="ja-JP"/>
                     </w:rPr>
                     <w:t>37.00</w:t>
@@ -2261,21 +2121,17 @@
                     <w:ind w:left="0"/>
                     <w:jc w:val="center"/>
                     <w:rPr>
-                      <w:rFonts w:ascii="Calibri" w:hAnsi="Calibri"/>
-                      <w:color w:val="000000"/>
-                      <w:spacing w:val="0"/>
-                      <w:sz w:val="22"/>
-                      <w:szCs w:val="22"/>
-                      <w:lang w:eastAsia="ja-JP"/>
-                    </w:rPr>
-                  </w:pPr>
-                  <w:r>
-                    <w:rPr>
-                      <w:rFonts w:ascii="Calibri" w:hAnsi="Calibri"/>
-                      <w:color w:val="000000"/>
-                      <w:spacing w:val="0"/>
-                      <w:sz w:val="22"/>
-                      <w:szCs w:val="22"/>
+                      <w:rFonts w:ascii="Times New Roman" w:hAnsi="Times New Roman"/>
+                      <w:color w:val="000000"/>
+                      <w:spacing w:val="0"/>
+                      <w:lang w:eastAsia="ja-JP"/>
+                    </w:rPr>
+                  </w:pPr>
+                  <w:r>
+                    <w:rPr>
+                      <w:rFonts w:ascii="Times New Roman" w:hAnsi="Times New Roman"/>
+                      <w:color w:val="000000"/>
+                      <w:spacing w:val="0"/>
                       <w:lang w:eastAsia="ja-JP"/>
                     </w:rPr>
                     <w:t>37.00</w:t>
@@ -2301,21 +2157,17 @@
                     <w:ind w:left="0"/>
                     <w:jc w:val="center"/>
                     <w:rPr>
-                      <w:rFonts w:ascii="Calibri" w:hAnsi="Calibri"/>
-                      <w:color w:val="000000"/>
-                      <w:spacing w:val="0"/>
-                      <w:sz w:val="22"/>
-                      <w:szCs w:val="22"/>
-                      <w:lang w:eastAsia="ja-JP"/>
-                    </w:rPr>
-                  </w:pPr>
-                  <w:r>
-                    <w:rPr>
-                      <w:rFonts w:ascii="Calibri" w:hAnsi="Calibri"/>
-                      <w:color w:val="000000"/>
-                      <w:spacing w:val="0"/>
-                      <w:sz w:val="22"/>
-                      <w:szCs w:val="22"/>
+                      <w:rFonts w:ascii="Times New Roman" w:hAnsi="Times New Roman"/>
+                      <w:color w:val="000000"/>
+                      <w:spacing w:val="0"/>
+                      <w:lang w:eastAsia="ja-JP"/>
+                    </w:rPr>
+                  </w:pPr>
+                  <w:r>
+                    <w:rPr>
+                      <w:rFonts w:ascii="Times New Roman" w:hAnsi="Times New Roman"/>
+                      <w:color w:val="000000"/>
+                      <w:spacing w:val="0"/>
                       <w:lang w:eastAsia="ja-JP"/>
                     </w:rPr>
                     <w:t>34.98</w:t>
@@ -2341,21 +2193,17 @@
                     <w:ind w:left="0"/>
                     <w:jc w:val="right"/>
                     <w:rPr>
-                      <w:rFonts w:ascii="Calibri" w:hAnsi="Calibri"/>
-                      <w:color w:val="000000"/>
-                      <w:spacing w:val="0"/>
-                      <w:sz w:val="22"/>
-                      <w:szCs w:val="22"/>
-                      <w:lang w:eastAsia="ja-JP"/>
-                    </w:rPr>
-                  </w:pPr>
-                  <w:r>
-                    <w:rPr>
-                      <w:rFonts w:ascii="Calibri" w:hAnsi="Calibri"/>
-                      <w:color w:val="000000"/>
-                      <w:spacing w:val="0"/>
-                      <w:sz w:val="22"/>
-                      <w:szCs w:val="22"/>
+                      <w:rFonts w:ascii="Times New Roman" w:hAnsi="Times New Roman"/>
+                      <w:color w:val="000000"/>
+                      <w:spacing w:val="0"/>
+                      <w:lang w:eastAsia="ja-JP"/>
+                    </w:rPr>
+                  </w:pPr>
+                  <w:r>
+                    <w:rPr>
+                      <w:rFonts w:ascii="Times New Roman" w:hAnsi="Times New Roman"/>
+                      <w:color w:val="000000"/>
+                      <w:spacing w:val="0"/>
                       <w:lang w:eastAsia="ja-JP"/>
                     </w:rPr>
                     <w:t>34.98</w:t>
@@ -2387,21 +2235,17 @@
                     <w:ind w:left="0"/>
                     <w:jc w:val="center"/>
                     <w:rPr>
-                      <w:rFonts w:ascii="Calibri" w:hAnsi="Calibri"/>
-                      <w:color w:val="000000"/>
-                      <w:spacing w:val="0"/>
-                      <w:sz w:val="22"/>
-                      <w:szCs w:val="22"/>
-                      <w:lang w:eastAsia="ja-JP"/>
-                    </w:rPr>
-                  </w:pPr>
-                  <w:r>
-                    <w:rPr>
-                      <w:rFonts w:ascii="Calibri" w:hAnsi="Calibri"/>
-                      <w:color w:val="000000"/>
-                      <w:spacing w:val="0"/>
-                      <w:sz w:val="22"/>
-                      <w:szCs w:val="22"/>
+                      <w:rFonts w:ascii="Times New Roman" w:hAnsi="Times New Roman"/>
+                      <w:color w:val="000000"/>
+                      <w:spacing w:val="0"/>
+                      <w:lang w:eastAsia="ja-JP"/>
+                    </w:rPr>
+                  </w:pPr>
+                  <w:r>
+                    <w:rPr>
+                      <w:rFonts w:ascii="Times New Roman" w:hAnsi="Times New Roman"/>
+                      <w:color w:val="000000"/>
+                      <w:spacing w:val="0"/>
                       <w:lang w:eastAsia="ja-JP"/>
                     </w:rPr>
                     <w:t>40</w:t>
@@ -2427,21 +2271,17 @@
                     <w:ind w:left="0"/>
                     <w:jc w:val="center"/>
                     <w:rPr>
-                      <w:rFonts w:ascii="Calibri" w:hAnsi="Calibri"/>
-                      <w:color w:val="000000"/>
-                      <w:spacing w:val="0"/>
-                      <w:sz w:val="22"/>
-                      <w:szCs w:val="22"/>
-                      <w:lang w:eastAsia="ja-JP"/>
-                    </w:rPr>
-                  </w:pPr>
-                  <w:r>
-                    <w:rPr>
-                      <w:rFonts w:ascii="Calibri" w:hAnsi="Calibri"/>
-                      <w:color w:val="000000"/>
-                      <w:spacing w:val="0"/>
-                      <w:sz w:val="22"/>
-                      <w:szCs w:val="22"/>
+                      <w:rFonts w:ascii="Times New Roman" w:hAnsi="Times New Roman"/>
+                      <w:color w:val="000000"/>
+                      <w:spacing w:val="0"/>
+                      <w:lang w:eastAsia="ja-JP"/>
+                    </w:rPr>
+                  </w:pPr>
+                  <w:r>
+                    <w:rPr>
+                      <w:rFonts w:ascii="Times New Roman" w:hAnsi="Times New Roman"/>
+                      <w:color w:val="000000"/>
+                      <w:spacing w:val="0"/>
                       <w:lang w:eastAsia="ja-JP"/>
                     </w:rPr>
                     <w:t>15.75</w:t>
@@ -2467,21 +2307,17 @@
                     <w:ind w:left="0"/>
                     <w:jc w:val="center"/>
                     <w:rPr>
-                      <w:rFonts w:ascii="Calibri" w:hAnsi="Calibri"/>
-                      <w:color w:val="000000"/>
-                      <w:spacing w:val="0"/>
-                      <w:sz w:val="22"/>
-                      <w:szCs w:val="22"/>
-                      <w:lang w:eastAsia="ja-JP"/>
-                    </w:rPr>
-                  </w:pPr>
-                  <w:r>
-                    <w:rPr>
-                      <w:rFonts w:ascii="Calibri" w:hAnsi="Calibri"/>
-                      <w:color w:val="000000"/>
-                      <w:spacing w:val="0"/>
-                      <w:sz w:val="22"/>
-                      <w:szCs w:val="22"/>
+                      <w:rFonts w:ascii="Times New Roman" w:hAnsi="Times New Roman"/>
+                      <w:color w:val="000000"/>
+                      <w:spacing w:val="0"/>
+                      <w:lang w:eastAsia="ja-JP"/>
+                    </w:rPr>
+                  </w:pPr>
+                  <w:r>
+                    <w:rPr>
+                      <w:rFonts w:ascii="Times New Roman" w:hAnsi="Times New Roman"/>
+                      <w:color w:val="000000"/>
+                      <w:spacing w:val="0"/>
                       <w:lang w:eastAsia="ja-JP"/>
                     </w:rPr>
                     <w:t>41.00</w:t>
@@ -2507,21 +2343,17 @@
                     <w:ind w:left="0"/>
                     <w:jc w:val="center"/>
                     <w:rPr>
-                      <w:rFonts w:ascii="Calibri" w:hAnsi="Calibri"/>
-                      <w:color w:val="000000"/>
-                      <w:spacing w:val="0"/>
-                      <w:sz w:val="22"/>
-                      <w:szCs w:val="22"/>
-                      <w:lang w:eastAsia="ja-JP"/>
-                    </w:rPr>
-                  </w:pPr>
-                  <w:r>
-                    <w:rPr>
-                      <w:rFonts w:ascii="Calibri" w:hAnsi="Calibri"/>
-                      <w:color w:val="000000"/>
-                      <w:spacing w:val="0"/>
-                      <w:sz w:val="22"/>
-                      <w:szCs w:val="22"/>
+                      <w:rFonts w:ascii="Times New Roman" w:hAnsi="Times New Roman"/>
+                      <w:color w:val="000000"/>
+                      <w:spacing w:val="0"/>
+                      <w:lang w:eastAsia="ja-JP"/>
+                    </w:rPr>
+                  </w:pPr>
+                  <w:r>
+                    <w:rPr>
+                      <w:rFonts w:ascii="Times New Roman" w:hAnsi="Times New Roman"/>
+                      <w:color w:val="000000"/>
+                      <w:spacing w:val="0"/>
                       <w:lang w:eastAsia="ja-JP"/>
                     </w:rPr>
                     <w:t>40.63</w:t>
@@ -2547,21 +2379,17 @@
                     <w:ind w:left="0"/>
                     <w:jc w:val="center"/>
                     <w:rPr>
-                      <w:rFonts w:ascii="Calibri" w:hAnsi="Calibri"/>
-                      <w:color w:val="000000"/>
-                      <w:spacing w:val="0"/>
-                      <w:sz w:val="22"/>
-                      <w:szCs w:val="22"/>
-                      <w:lang w:eastAsia="ja-JP"/>
-                    </w:rPr>
-                  </w:pPr>
-                  <w:r>
-                    <w:rPr>
-                      <w:rFonts w:ascii="Calibri" w:hAnsi="Calibri"/>
-                      <w:color w:val="000000"/>
-                      <w:spacing w:val="0"/>
-                      <w:sz w:val="22"/>
-                      <w:szCs w:val="22"/>
+                      <w:rFonts w:ascii="Times New Roman" w:hAnsi="Times New Roman"/>
+                      <w:color w:val="000000"/>
+                      <w:spacing w:val="0"/>
+                      <w:lang w:eastAsia="ja-JP"/>
+                    </w:rPr>
+                  </w:pPr>
+                  <w:r>
+                    <w:rPr>
+                      <w:rFonts w:ascii="Times New Roman" w:hAnsi="Times New Roman"/>
+                      <w:color w:val="000000"/>
+                      <w:spacing w:val="0"/>
                       <w:lang w:eastAsia="ja-JP"/>
                     </w:rPr>
                     <w:t>41.85</w:t>
@@ -2587,21 +2415,17 @@
                     <w:ind w:left="0"/>
                     <w:jc w:val="right"/>
                     <w:rPr>
-                      <w:rFonts w:ascii="Calibri" w:hAnsi="Calibri"/>
-                      <w:color w:val="000000"/>
-                      <w:spacing w:val="0"/>
-                      <w:sz w:val="22"/>
-                      <w:szCs w:val="22"/>
-                      <w:lang w:eastAsia="ja-JP"/>
-                    </w:rPr>
-                  </w:pPr>
-                  <w:r>
-                    <w:rPr>
-                      <w:rFonts w:ascii="Calibri" w:hAnsi="Calibri"/>
-                      <w:color w:val="000000"/>
-                      <w:spacing w:val="0"/>
-                      <w:sz w:val="22"/>
-                      <w:szCs w:val="22"/>
+                      <w:rFonts w:ascii="Times New Roman" w:hAnsi="Times New Roman"/>
+                      <w:color w:val="000000"/>
+                      <w:spacing w:val="0"/>
+                      <w:lang w:eastAsia="ja-JP"/>
+                    </w:rPr>
+                  </w:pPr>
+                  <w:r>
+                    <w:rPr>
+                      <w:rFonts w:ascii="Times New Roman" w:hAnsi="Times New Roman"/>
+                      <w:color w:val="000000"/>
+                      <w:spacing w:val="0"/>
                       <w:lang w:eastAsia="ja-JP"/>
                     </w:rPr>
                     <w:t>41.23</w:t>
@@ -2633,21 +2457,17 @@
                     <w:ind w:left="0"/>
                     <w:jc w:val="center"/>
                     <w:rPr>
-                      <w:rFonts w:ascii="Calibri" w:hAnsi="Calibri"/>
-                      <w:color w:val="000000"/>
-                      <w:spacing w:val="0"/>
-                      <w:sz w:val="22"/>
-                      <w:szCs w:val="22"/>
-                      <w:lang w:eastAsia="ja-JP"/>
-                    </w:rPr>
-                  </w:pPr>
-                  <w:r>
-                    <w:rPr>
-                      <w:rFonts w:ascii="Calibri" w:hAnsi="Calibri"/>
-                      <w:color w:val="000000"/>
-                      <w:spacing w:val="0"/>
-                      <w:sz w:val="22"/>
-                      <w:szCs w:val="22"/>
+                      <w:rFonts w:ascii="Times New Roman" w:hAnsi="Times New Roman"/>
+                      <w:color w:val="000000"/>
+                      <w:spacing w:val="0"/>
+                      <w:lang w:eastAsia="ja-JP"/>
+                    </w:rPr>
+                  </w:pPr>
+                  <w:r>
+                    <w:rPr>
+                      <w:rFonts w:ascii="Times New Roman" w:hAnsi="Times New Roman"/>
+                      <w:color w:val="000000"/>
+                      <w:spacing w:val="0"/>
                       <w:lang w:eastAsia="ja-JP"/>
                     </w:rPr>
                     <w:t>45</w:t>
@@ -2673,21 +2493,17 @@
                     <w:ind w:left="0"/>
                     <w:jc w:val="center"/>
                     <w:rPr>
-                      <w:rFonts w:ascii="Calibri" w:hAnsi="Calibri"/>
-                      <w:color w:val="000000"/>
-                      <w:spacing w:val="0"/>
-                      <w:sz w:val="22"/>
-                      <w:szCs w:val="22"/>
-                      <w:lang w:eastAsia="ja-JP"/>
-                    </w:rPr>
-                  </w:pPr>
-                  <w:r>
-                    <w:rPr>
-                      <w:rFonts w:ascii="Calibri" w:hAnsi="Calibri"/>
-                      <w:color w:val="000000"/>
-                      <w:spacing w:val="0"/>
-                      <w:sz w:val="22"/>
-                      <w:szCs w:val="22"/>
+                      <w:rFonts w:ascii="Times New Roman" w:hAnsi="Times New Roman"/>
+                      <w:color w:val="000000"/>
+                      <w:spacing w:val="0"/>
+                      <w:lang w:eastAsia="ja-JP"/>
+                    </w:rPr>
+                  </w:pPr>
+                  <w:r>
+                    <w:rPr>
+                      <w:rFonts w:ascii="Times New Roman" w:hAnsi="Times New Roman"/>
+                      <w:color w:val="000000"/>
+                      <w:spacing w:val="0"/>
                       <w:lang w:eastAsia="ja-JP"/>
                     </w:rPr>
                     <w:t>17.72</w:t>
@@ -2713,21 +2529,17 @@
                     <w:ind w:left="0"/>
                     <w:jc w:val="center"/>
                     <w:rPr>
-                      <w:rFonts w:ascii="Calibri" w:hAnsi="Calibri"/>
-                      <w:color w:val="000000"/>
-                      <w:spacing w:val="0"/>
-                      <w:sz w:val="22"/>
-                      <w:szCs w:val="22"/>
-                      <w:lang w:eastAsia="ja-JP"/>
-                    </w:rPr>
-                  </w:pPr>
-                  <w:r>
-                    <w:rPr>
-                      <w:rFonts w:ascii="Calibri" w:hAnsi="Calibri"/>
-                      <w:color w:val="000000"/>
-                      <w:spacing w:val="0"/>
-                      <w:sz w:val="22"/>
-                      <w:szCs w:val="22"/>
+                      <w:rFonts w:ascii="Times New Roman" w:hAnsi="Times New Roman"/>
+                      <w:color w:val="000000"/>
+                      <w:spacing w:val="0"/>
+                      <w:lang w:eastAsia="ja-JP"/>
+                    </w:rPr>
+                  </w:pPr>
+                  <w:r>
+                    <w:rPr>
+                      <w:rFonts w:ascii="Times New Roman" w:hAnsi="Times New Roman"/>
+                      <w:color w:val="000000"/>
+                      <w:spacing w:val="0"/>
                       <w:lang w:eastAsia="ja-JP"/>
                     </w:rPr>
                     <w:t>53.98</w:t>
@@ -2753,21 +2565,17 @@
                     <w:ind w:left="0"/>
                     <w:jc w:val="center"/>
                     <w:rPr>
-                      <w:rFonts w:ascii="Calibri" w:hAnsi="Calibri"/>
-                      <w:color w:val="000000"/>
-                      <w:spacing w:val="0"/>
-                      <w:sz w:val="22"/>
-                      <w:szCs w:val="22"/>
-                      <w:lang w:eastAsia="ja-JP"/>
-                    </w:rPr>
-                  </w:pPr>
-                  <w:r>
-                    <w:rPr>
-                      <w:rFonts w:ascii="Calibri" w:hAnsi="Calibri"/>
-                      <w:color w:val="000000"/>
-                      <w:spacing w:val="0"/>
-                      <w:sz w:val="22"/>
-                      <w:szCs w:val="22"/>
+                      <w:rFonts w:ascii="Times New Roman" w:hAnsi="Times New Roman"/>
+                      <w:color w:val="000000"/>
+                      <w:spacing w:val="0"/>
+                      <w:lang w:eastAsia="ja-JP"/>
+                    </w:rPr>
+                  </w:pPr>
+                  <w:r>
+                    <w:rPr>
+                      <w:rFonts w:ascii="Times New Roman" w:hAnsi="Times New Roman"/>
+                      <w:color w:val="000000"/>
+                      <w:spacing w:val="0"/>
                       <w:lang w:eastAsia="ja-JP"/>
                     </w:rPr>
                     <w:t>50.12</w:t>
@@ -2793,21 +2601,17 @@
                     <w:ind w:left="0"/>
                     <w:jc w:val="center"/>
                     <w:rPr>
-                      <w:rFonts w:ascii="Calibri" w:hAnsi="Calibri"/>
-                      <w:color w:val="000000"/>
-                      <w:spacing w:val="0"/>
-                      <w:sz w:val="22"/>
-                      <w:szCs w:val="22"/>
-                      <w:lang w:eastAsia="ja-JP"/>
-                    </w:rPr>
-                  </w:pPr>
-                  <w:r>
-                    <w:rPr>
-                      <w:rFonts w:ascii="Calibri" w:hAnsi="Calibri"/>
-                      <w:color w:val="000000"/>
-                      <w:spacing w:val="0"/>
-                      <w:sz w:val="22"/>
-                      <w:szCs w:val="22"/>
+                      <w:rFonts w:ascii="Times New Roman" w:hAnsi="Times New Roman"/>
+                      <w:color w:val="000000"/>
+                      <w:spacing w:val="0"/>
+                      <w:lang w:eastAsia="ja-JP"/>
+                    </w:rPr>
+                  </w:pPr>
+                  <w:r>
+                    <w:rPr>
+                      <w:rFonts w:ascii="Times New Roman" w:hAnsi="Times New Roman"/>
+                      <w:color w:val="000000"/>
+                      <w:spacing w:val="0"/>
                       <w:lang w:eastAsia="ja-JP"/>
                     </w:rPr>
                     <w:t>47.57</w:t>
@@ -2833,21 +2637,17 @@
                     <w:ind w:left="0"/>
                     <w:jc w:val="right"/>
                     <w:rPr>
-                      <w:rFonts w:ascii="Calibri" w:hAnsi="Calibri"/>
-                      <w:color w:val="000000"/>
-                      <w:spacing w:val="0"/>
-                      <w:sz w:val="22"/>
-                      <w:szCs w:val="22"/>
-                      <w:lang w:eastAsia="ja-JP"/>
-                    </w:rPr>
-                  </w:pPr>
-                  <w:r>
-                    <w:rPr>
-                      <w:rFonts w:ascii="Calibri" w:hAnsi="Calibri"/>
-                      <w:color w:val="000000"/>
-                      <w:spacing w:val="0"/>
-                      <w:sz w:val="22"/>
-                      <w:szCs w:val="22"/>
+                      <w:rFonts w:ascii="Times New Roman" w:hAnsi="Times New Roman"/>
+                      <w:color w:val="000000"/>
+                      <w:spacing w:val="0"/>
+                      <w:lang w:eastAsia="ja-JP"/>
+                    </w:rPr>
+                  </w:pPr>
+                  <w:r>
+                    <w:rPr>
+                      <w:rFonts w:ascii="Times New Roman" w:hAnsi="Times New Roman"/>
+                      <w:color w:val="000000"/>
+                      <w:spacing w:val="0"/>
                       <w:lang w:eastAsia="ja-JP"/>
                     </w:rPr>
                     <w:t>44.53</w:t>
@@ -2861,6 +2661,9 @@
               <w:pStyle w:val="BodyText"/>
               <w:ind w:left="0"/>
               <w:jc w:val="center"/>
+              <w:rPr>
+                <w:rFonts w:ascii="Times New Roman" w:hAnsi="Times New Roman"/>
+              </w:rPr>
             </w:pPr>
           </w:p>
         </w:tc>
@@ -2875,29 +2678,25 @@
               <w:pStyle w:val="BodyText"/>
               <w:ind w:left="0"/>
               <w:rPr>
-                <w:sz w:val="18"/>
-                <w:szCs w:val="18"/>
+                <w:rFonts w:ascii="Times New Roman" w:hAnsi="Times New Roman"/>
               </w:rPr>
             </w:pPr>
             <w:r>
               <w:rPr>
-                <w:sz w:val="18"/>
-                <w:szCs w:val="18"/>
+                <w:rFonts w:ascii="Times New Roman" w:hAnsi="Times New Roman"/>
               </w:rPr>
               <w:t xml:space="preserve">Figure 1: Range Sensor calibration data for the IR sensors. The minimum range observed was 5 cm away from the sensors while the maximum </w:t>
             </w:r>
             <w:r>
               <w:rPr>
-                <w:sz w:val="18"/>
-                <w:szCs w:val="18"/>
+                <w:rFonts w:ascii="Times New Roman" w:hAnsi="Times New Roman"/>
                 <w:u w:val="single"/>
               </w:rPr>
               <w:t>consistent</w:t>
             </w:r>
             <w:r>
               <w:rPr>
-                <w:sz w:val="18"/>
-                <w:szCs w:val="18"/>
+                <w:rFonts w:ascii="Times New Roman" w:hAnsi="Times New Roman"/>
               </w:rPr>
               <w:t xml:space="preserve"> range was 45 cm away.</w:t>
             </w:r>
@@ -2908,8 +2707,15 @@
     <w:p>
       <w:pPr>
         <w:pStyle w:val="BodyText"/>
-      </w:pPr>
-      <w:r>
+        <w:ind w:left="0"/>
+        <w:rPr>
+          <w:rFonts w:ascii="Times New Roman" w:hAnsi="Times New Roman"/>
+        </w:rPr>
+      </w:pPr>
+      <w:r>
+        <w:rPr>
+          <w:rFonts w:ascii="Times New Roman" w:hAnsi="Times New Roman"/>
+        </w:rPr>
         <w:lastRenderedPageBreak/>
         <w:t xml:space="preserve">From the data measured above, we were also able to compute some basic error analysis for our sensors and verified that sensors, including sensors with same make and model, are not 100% identical. Thus these minute differences can yield to systematic errors that can yield great errors for robots that operate at large scales (i.e. not dead reckoning). </w:t>
       </w:r>
@@ -2974,25 +2780,21 @@
                     <w:ind w:left="0"/>
                     <w:jc w:val="center"/>
                     <w:rPr>
-                      <w:rFonts w:ascii="Calibri" w:hAnsi="Calibri"/>
+                      <w:rFonts w:ascii="Times New Roman" w:hAnsi="Times New Roman"/>
                       <w:b/>
                       <w:bCs/>
                       <w:color w:val="000000"/>
                       <w:spacing w:val="0"/>
-                      <w:sz w:val="22"/>
-                      <w:szCs w:val="22"/>
-                      <w:lang w:eastAsia="ja-JP"/>
-                    </w:rPr>
-                  </w:pPr>
-                  <w:r>
-                    <w:rPr>
-                      <w:rFonts w:ascii="Calibri" w:hAnsi="Calibri"/>
+                      <w:lang w:eastAsia="ja-JP"/>
+                    </w:rPr>
+                  </w:pPr>
+                  <w:r>
+                    <w:rPr>
+                      <w:rFonts w:ascii="Times New Roman" w:hAnsi="Times New Roman"/>
                       <w:b/>
                       <w:bCs/>
                       <w:color w:val="000000"/>
                       <w:spacing w:val="0"/>
-                      <w:sz w:val="22"/>
-                      <w:szCs w:val="22"/>
                       <w:lang w:eastAsia="ja-JP"/>
                     </w:rPr>
                     <w:t>Distance (cm)</w:t>
@@ -3018,25 +2820,21 @@
                     <w:ind w:left="0"/>
                     <w:jc w:val="center"/>
                     <w:rPr>
-                      <w:rFonts w:ascii="Calibri" w:hAnsi="Calibri"/>
+                      <w:rFonts w:ascii="Times New Roman" w:hAnsi="Times New Roman"/>
                       <w:b/>
                       <w:bCs/>
                       <w:color w:val="000000"/>
                       <w:spacing w:val="0"/>
-                      <w:sz w:val="22"/>
-                      <w:szCs w:val="22"/>
-                      <w:lang w:eastAsia="ja-JP"/>
-                    </w:rPr>
-                  </w:pPr>
-                  <w:r>
-                    <w:rPr>
-                      <w:rFonts w:ascii="Calibri" w:hAnsi="Calibri"/>
+                      <w:lang w:eastAsia="ja-JP"/>
+                    </w:rPr>
+                  </w:pPr>
+                  <w:r>
+                    <w:rPr>
+                      <w:rFonts w:ascii="Times New Roman" w:hAnsi="Times New Roman"/>
                       <w:b/>
                       <w:bCs/>
                       <w:color w:val="000000"/>
                       <w:spacing w:val="0"/>
-                      <w:sz w:val="22"/>
-                      <w:szCs w:val="22"/>
                       <w:lang w:eastAsia="ja-JP"/>
                     </w:rPr>
                     <w:t>IR Front</w:t>
@@ -3062,25 +2860,21 @@
                     <w:ind w:left="0"/>
                     <w:jc w:val="center"/>
                     <w:rPr>
-                      <w:rFonts w:ascii="Calibri" w:hAnsi="Calibri"/>
+                      <w:rFonts w:ascii="Times New Roman" w:hAnsi="Times New Roman"/>
                       <w:b/>
                       <w:bCs/>
                       <w:color w:val="000000"/>
                       <w:spacing w:val="0"/>
-                      <w:sz w:val="22"/>
-                      <w:szCs w:val="22"/>
-                      <w:lang w:eastAsia="ja-JP"/>
-                    </w:rPr>
-                  </w:pPr>
-                  <w:r>
-                    <w:rPr>
-                      <w:rFonts w:ascii="Calibri" w:hAnsi="Calibri"/>
+                      <w:lang w:eastAsia="ja-JP"/>
+                    </w:rPr>
+                  </w:pPr>
+                  <w:r>
+                    <w:rPr>
+                      <w:rFonts w:ascii="Times New Roman" w:hAnsi="Times New Roman"/>
                       <w:b/>
                       <w:bCs/>
                       <w:color w:val="000000"/>
                       <w:spacing w:val="0"/>
-                      <w:sz w:val="22"/>
-                      <w:szCs w:val="22"/>
                       <w:lang w:eastAsia="ja-JP"/>
                     </w:rPr>
                     <w:t>IR Left</w:t>
@@ -3106,25 +2900,21 @@
                     <w:ind w:left="0"/>
                     <w:jc w:val="center"/>
                     <w:rPr>
-                      <w:rFonts w:ascii="Calibri" w:hAnsi="Calibri"/>
+                      <w:rFonts w:ascii="Times New Roman" w:hAnsi="Times New Roman"/>
                       <w:b/>
                       <w:bCs/>
                       <w:color w:val="000000"/>
                       <w:spacing w:val="0"/>
-                      <w:sz w:val="22"/>
-                      <w:szCs w:val="22"/>
-                      <w:lang w:eastAsia="ja-JP"/>
-                    </w:rPr>
-                  </w:pPr>
-                  <w:r>
-                    <w:rPr>
-                      <w:rFonts w:ascii="Calibri" w:hAnsi="Calibri"/>
+                      <w:lang w:eastAsia="ja-JP"/>
+                    </w:rPr>
+                  </w:pPr>
+                  <w:r>
+                    <w:rPr>
+                      <w:rFonts w:ascii="Times New Roman" w:hAnsi="Times New Roman"/>
                       <w:b/>
                       <w:bCs/>
                       <w:color w:val="000000"/>
                       <w:spacing w:val="0"/>
-                      <w:sz w:val="22"/>
-                      <w:szCs w:val="22"/>
                       <w:lang w:eastAsia="ja-JP"/>
                     </w:rPr>
                     <w:t>IR Right</w:t>
@@ -3150,25 +2940,21 @@
                     <w:ind w:left="0"/>
                     <w:jc w:val="center"/>
                     <w:rPr>
-                      <w:rFonts w:ascii="Calibri" w:hAnsi="Calibri"/>
+                      <w:rFonts w:ascii="Times New Roman" w:hAnsi="Times New Roman"/>
                       <w:b/>
                       <w:bCs/>
                       <w:color w:val="000000"/>
                       <w:spacing w:val="0"/>
-                      <w:sz w:val="22"/>
-                      <w:szCs w:val="22"/>
-                      <w:lang w:eastAsia="ja-JP"/>
-                    </w:rPr>
-                  </w:pPr>
-                  <w:r>
-                    <w:rPr>
-                      <w:rFonts w:ascii="Calibri" w:hAnsi="Calibri"/>
+                      <w:lang w:eastAsia="ja-JP"/>
+                    </w:rPr>
+                  </w:pPr>
+                  <w:r>
+                    <w:rPr>
+                      <w:rFonts w:ascii="Times New Roman" w:hAnsi="Times New Roman"/>
                       <w:b/>
                       <w:bCs/>
                       <w:color w:val="000000"/>
                       <w:spacing w:val="0"/>
-                      <w:sz w:val="22"/>
-                      <w:szCs w:val="22"/>
                       <w:lang w:eastAsia="ja-JP"/>
                     </w:rPr>
                     <w:t>IR Back</w:t>
@@ -3200,21 +2986,17 @@
                     <w:ind w:left="0"/>
                     <w:jc w:val="center"/>
                     <w:rPr>
-                      <w:rFonts w:ascii="Calibri" w:hAnsi="Calibri"/>
-                      <w:color w:val="000000"/>
-                      <w:spacing w:val="0"/>
-                      <w:sz w:val="22"/>
-                      <w:szCs w:val="22"/>
-                      <w:lang w:eastAsia="ja-JP"/>
-                    </w:rPr>
-                  </w:pPr>
-                  <w:r>
-                    <w:rPr>
-                      <w:rFonts w:ascii="Calibri" w:hAnsi="Calibri"/>
-                      <w:color w:val="000000"/>
-                      <w:spacing w:val="0"/>
-                      <w:sz w:val="22"/>
-                      <w:szCs w:val="22"/>
+                      <w:rFonts w:ascii="Times New Roman" w:hAnsi="Times New Roman"/>
+                      <w:color w:val="000000"/>
+                      <w:spacing w:val="0"/>
+                      <w:lang w:eastAsia="ja-JP"/>
+                    </w:rPr>
+                  </w:pPr>
+                  <w:r>
+                    <w:rPr>
+                      <w:rFonts w:ascii="Times New Roman" w:hAnsi="Times New Roman"/>
+                      <w:color w:val="000000"/>
+                      <w:spacing w:val="0"/>
                       <w:lang w:eastAsia="ja-JP"/>
                     </w:rPr>
                     <w:t>5</w:t>
@@ -3240,21 +3022,17 @@
                     <w:ind w:left="0"/>
                     <w:jc w:val="center"/>
                     <w:rPr>
-                      <w:rFonts w:ascii="Calibri" w:hAnsi="Calibri"/>
-                      <w:color w:val="000000"/>
-                      <w:spacing w:val="0"/>
-                      <w:sz w:val="22"/>
-                      <w:szCs w:val="22"/>
-                      <w:lang w:eastAsia="ja-JP"/>
-                    </w:rPr>
-                  </w:pPr>
-                  <w:r>
-                    <w:rPr>
-                      <w:rFonts w:ascii="Calibri" w:hAnsi="Calibri"/>
-                      <w:color w:val="000000"/>
-                      <w:spacing w:val="0"/>
-                      <w:sz w:val="22"/>
-                      <w:szCs w:val="22"/>
+                      <w:rFonts w:ascii="Times New Roman" w:hAnsi="Times New Roman"/>
+                      <w:color w:val="000000"/>
+                      <w:spacing w:val="0"/>
+                      <w:lang w:eastAsia="ja-JP"/>
+                    </w:rPr>
+                  </w:pPr>
+                  <w:r>
+                    <w:rPr>
+                      <w:rFonts w:ascii="Times New Roman" w:hAnsi="Times New Roman"/>
+                      <w:color w:val="000000"/>
+                      <w:spacing w:val="0"/>
                       <w:lang w:eastAsia="ja-JP"/>
                     </w:rPr>
                     <w:t>0.50</w:t>
@@ -3280,21 +3058,17 @@
                     <w:ind w:left="0"/>
                     <w:jc w:val="center"/>
                     <w:rPr>
-                      <w:rFonts w:ascii="Calibri" w:hAnsi="Calibri"/>
-                      <w:color w:val="000000"/>
-                      <w:spacing w:val="0"/>
-                      <w:sz w:val="22"/>
-                      <w:szCs w:val="22"/>
-                      <w:lang w:eastAsia="ja-JP"/>
-                    </w:rPr>
-                  </w:pPr>
-                  <w:r>
-                    <w:rPr>
-                      <w:rFonts w:ascii="Calibri" w:hAnsi="Calibri"/>
-                      <w:color w:val="000000"/>
-                      <w:spacing w:val="0"/>
-                      <w:sz w:val="22"/>
-                      <w:szCs w:val="22"/>
+                      <w:rFonts w:ascii="Times New Roman" w:hAnsi="Times New Roman"/>
+                      <w:color w:val="000000"/>
+                      <w:spacing w:val="0"/>
+                      <w:lang w:eastAsia="ja-JP"/>
+                    </w:rPr>
+                  </w:pPr>
+                  <w:r>
+                    <w:rPr>
+                      <w:rFonts w:ascii="Times New Roman" w:hAnsi="Times New Roman"/>
+                      <w:color w:val="000000"/>
+                      <w:spacing w:val="0"/>
                       <w:lang w:eastAsia="ja-JP"/>
                     </w:rPr>
                     <w:t>0.35</w:t>
@@ -3320,21 +3094,17 @@
                     <w:ind w:left="0"/>
                     <w:jc w:val="center"/>
                     <w:rPr>
-                      <w:rFonts w:ascii="Calibri" w:hAnsi="Calibri"/>
-                      <w:color w:val="000000"/>
-                      <w:spacing w:val="0"/>
-                      <w:sz w:val="22"/>
-                      <w:szCs w:val="22"/>
-                      <w:lang w:eastAsia="ja-JP"/>
-                    </w:rPr>
-                  </w:pPr>
-                  <w:r>
-                    <w:rPr>
-                      <w:rFonts w:ascii="Calibri" w:hAnsi="Calibri"/>
-                      <w:color w:val="000000"/>
-                      <w:spacing w:val="0"/>
-                      <w:sz w:val="22"/>
-                      <w:szCs w:val="22"/>
+                      <w:rFonts w:ascii="Times New Roman" w:hAnsi="Times New Roman"/>
+                      <w:color w:val="000000"/>
+                      <w:spacing w:val="0"/>
+                      <w:lang w:eastAsia="ja-JP"/>
+                    </w:rPr>
+                  </w:pPr>
+                  <w:r>
+                    <w:rPr>
+                      <w:rFonts w:ascii="Times New Roman" w:hAnsi="Times New Roman"/>
+                      <w:color w:val="000000"/>
+                      <w:spacing w:val="0"/>
                       <w:lang w:eastAsia="ja-JP"/>
                     </w:rPr>
                     <w:t>0.15</w:t>
@@ -3360,21 +3130,17 @@
                     <w:ind w:left="0"/>
                     <w:jc w:val="center"/>
                     <w:rPr>
-                      <w:rFonts w:ascii="Calibri" w:hAnsi="Calibri"/>
-                      <w:color w:val="000000"/>
-                      <w:spacing w:val="0"/>
-                      <w:sz w:val="22"/>
-                      <w:szCs w:val="22"/>
-                      <w:lang w:eastAsia="ja-JP"/>
-                    </w:rPr>
-                  </w:pPr>
-                  <w:r>
-                    <w:rPr>
-                      <w:rFonts w:ascii="Calibri" w:hAnsi="Calibri"/>
-                      <w:color w:val="000000"/>
-                      <w:spacing w:val="0"/>
-                      <w:sz w:val="22"/>
-                      <w:szCs w:val="22"/>
+                      <w:rFonts w:ascii="Times New Roman" w:hAnsi="Times New Roman"/>
+                      <w:color w:val="000000"/>
+                      <w:spacing w:val="0"/>
+                      <w:lang w:eastAsia="ja-JP"/>
+                    </w:rPr>
+                  </w:pPr>
+                  <w:r>
+                    <w:rPr>
+                      <w:rFonts w:ascii="Times New Roman" w:hAnsi="Times New Roman"/>
+                      <w:color w:val="000000"/>
+                      <w:spacing w:val="0"/>
                       <w:lang w:eastAsia="ja-JP"/>
                     </w:rPr>
                     <w:t>0.27</w:t>
@@ -3406,21 +3172,17 @@
                     <w:ind w:left="0"/>
                     <w:jc w:val="center"/>
                     <w:rPr>
-                      <w:rFonts w:ascii="Calibri" w:hAnsi="Calibri"/>
-                      <w:color w:val="000000"/>
-                      <w:spacing w:val="0"/>
-                      <w:sz w:val="22"/>
-                      <w:szCs w:val="22"/>
-                      <w:lang w:eastAsia="ja-JP"/>
-                    </w:rPr>
-                  </w:pPr>
-                  <w:r>
-                    <w:rPr>
-                      <w:rFonts w:ascii="Calibri" w:hAnsi="Calibri"/>
-                      <w:color w:val="000000"/>
-                      <w:spacing w:val="0"/>
-                      <w:sz w:val="22"/>
-                      <w:szCs w:val="22"/>
+                      <w:rFonts w:ascii="Times New Roman" w:hAnsi="Times New Roman"/>
+                      <w:color w:val="000000"/>
+                      <w:spacing w:val="0"/>
+                      <w:lang w:eastAsia="ja-JP"/>
+                    </w:rPr>
+                  </w:pPr>
+                  <w:r>
+                    <w:rPr>
+                      <w:rFonts w:ascii="Times New Roman" w:hAnsi="Times New Roman"/>
+                      <w:color w:val="000000"/>
+                      <w:spacing w:val="0"/>
                       <w:lang w:eastAsia="ja-JP"/>
                     </w:rPr>
                     <w:t>10</w:t>
@@ -3446,21 +3208,17 @@
                     <w:ind w:left="0"/>
                     <w:jc w:val="center"/>
                     <w:rPr>
-                      <w:rFonts w:ascii="Calibri" w:hAnsi="Calibri"/>
-                      <w:color w:val="000000"/>
-                      <w:spacing w:val="0"/>
-                      <w:sz w:val="22"/>
-                      <w:szCs w:val="22"/>
-                      <w:lang w:eastAsia="ja-JP"/>
-                    </w:rPr>
-                  </w:pPr>
-                  <w:r>
-                    <w:rPr>
-                      <w:rFonts w:ascii="Calibri" w:hAnsi="Calibri"/>
-                      <w:color w:val="000000"/>
-                      <w:spacing w:val="0"/>
-                      <w:sz w:val="22"/>
-                      <w:szCs w:val="22"/>
+                      <w:rFonts w:ascii="Times New Roman" w:hAnsi="Times New Roman"/>
+                      <w:color w:val="000000"/>
+                      <w:spacing w:val="0"/>
+                      <w:lang w:eastAsia="ja-JP"/>
+                    </w:rPr>
+                  </w:pPr>
+                  <w:r>
+                    <w:rPr>
+                      <w:rFonts w:ascii="Times New Roman" w:hAnsi="Times New Roman"/>
+                      <w:color w:val="000000"/>
+                      <w:spacing w:val="0"/>
                       <w:lang w:eastAsia="ja-JP"/>
                     </w:rPr>
                     <w:t>1.09</w:t>
@@ -3486,21 +3244,17 @@
                     <w:ind w:left="0"/>
                     <w:jc w:val="center"/>
                     <w:rPr>
-                      <w:rFonts w:ascii="Calibri" w:hAnsi="Calibri"/>
-                      <w:color w:val="000000"/>
-                      <w:spacing w:val="0"/>
-                      <w:sz w:val="22"/>
-                      <w:szCs w:val="22"/>
-                      <w:lang w:eastAsia="ja-JP"/>
-                    </w:rPr>
-                  </w:pPr>
-                  <w:r>
-                    <w:rPr>
-                      <w:rFonts w:ascii="Calibri" w:hAnsi="Calibri"/>
-                      <w:color w:val="000000"/>
-                      <w:spacing w:val="0"/>
-                      <w:sz w:val="22"/>
-                      <w:szCs w:val="22"/>
+                      <w:rFonts w:ascii="Times New Roman" w:hAnsi="Times New Roman"/>
+                      <w:color w:val="000000"/>
+                      <w:spacing w:val="0"/>
+                      <w:lang w:eastAsia="ja-JP"/>
+                    </w:rPr>
+                  </w:pPr>
+                  <w:r>
+                    <w:rPr>
+                      <w:rFonts w:ascii="Times New Roman" w:hAnsi="Times New Roman"/>
+                      <w:color w:val="000000"/>
+                      <w:spacing w:val="0"/>
                       <w:lang w:eastAsia="ja-JP"/>
                     </w:rPr>
                     <w:t>1.19</w:t>
@@ -3526,21 +3280,17 @@
                     <w:ind w:left="0"/>
                     <w:jc w:val="center"/>
                     <w:rPr>
-                      <w:rFonts w:ascii="Calibri" w:hAnsi="Calibri"/>
-                      <w:color w:val="000000"/>
-                      <w:spacing w:val="0"/>
-                      <w:sz w:val="22"/>
-                      <w:szCs w:val="22"/>
-                      <w:lang w:eastAsia="ja-JP"/>
-                    </w:rPr>
-                  </w:pPr>
-                  <w:r>
-                    <w:rPr>
-                      <w:rFonts w:ascii="Calibri" w:hAnsi="Calibri"/>
-                      <w:color w:val="000000"/>
-                      <w:spacing w:val="0"/>
-                      <w:sz w:val="22"/>
-                      <w:szCs w:val="22"/>
+                      <w:rFonts w:ascii="Times New Roman" w:hAnsi="Times New Roman"/>
+                      <w:color w:val="000000"/>
+                      <w:spacing w:val="0"/>
+                      <w:lang w:eastAsia="ja-JP"/>
+                    </w:rPr>
+                  </w:pPr>
+                  <w:r>
+                    <w:rPr>
+                      <w:rFonts w:ascii="Times New Roman" w:hAnsi="Times New Roman"/>
+                      <w:color w:val="000000"/>
+                      <w:spacing w:val="0"/>
                       <w:lang w:eastAsia="ja-JP"/>
                     </w:rPr>
                     <w:t>0.04</w:t>
@@ -3566,21 +3316,17 @@
                     <w:ind w:left="0"/>
                     <w:jc w:val="center"/>
                     <w:rPr>
-                      <w:rFonts w:ascii="Calibri" w:hAnsi="Calibri"/>
-                      <w:color w:val="000000"/>
-                      <w:spacing w:val="0"/>
-                      <w:sz w:val="22"/>
-                      <w:szCs w:val="22"/>
-                      <w:lang w:eastAsia="ja-JP"/>
-                    </w:rPr>
-                  </w:pPr>
-                  <w:r>
-                    <w:rPr>
-                      <w:rFonts w:ascii="Calibri" w:hAnsi="Calibri"/>
-                      <w:color w:val="000000"/>
-                      <w:spacing w:val="0"/>
-                      <w:sz w:val="22"/>
-                      <w:szCs w:val="22"/>
+                      <w:rFonts w:ascii="Times New Roman" w:hAnsi="Times New Roman"/>
+                      <w:color w:val="000000"/>
+                      <w:spacing w:val="0"/>
+                      <w:lang w:eastAsia="ja-JP"/>
+                    </w:rPr>
+                  </w:pPr>
+                  <w:r>
+                    <w:rPr>
+                      <w:rFonts w:ascii="Times New Roman" w:hAnsi="Times New Roman"/>
+                      <w:color w:val="000000"/>
+                      <w:spacing w:val="0"/>
                       <w:lang w:eastAsia="ja-JP"/>
                     </w:rPr>
                     <w:t>0.29</w:t>
@@ -3612,21 +3358,17 @@
                     <w:ind w:left="0"/>
                     <w:jc w:val="center"/>
                     <w:rPr>
-                      <w:rFonts w:ascii="Calibri" w:hAnsi="Calibri"/>
-                      <w:color w:val="000000"/>
-                      <w:spacing w:val="0"/>
-                      <w:sz w:val="22"/>
-                      <w:szCs w:val="22"/>
-                      <w:lang w:eastAsia="ja-JP"/>
-                    </w:rPr>
-                  </w:pPr>
-                  <w:r>
-                    <w:rPr>
-                      <w:rFonts w:ascii="Calibri" w:hAnsi="Calibri"/>
-                      <w:color w:val="000000"/>
-                      <w:spacing w:val="0"/>
-                      <w:sz w:val="22"/>
-                      <w:szCs w:val="22"/>
+                      <w:rFonts w:ascii="Times New Roman" w:hAnsi="Times New Roman"/>
+                      <w:color w:val="000000"/>
+                      <w:spacing w:val="0"/>
+                      <w:lang w:eastAsia="ja-JP"/>
+                    </w:rPr>
+                  </w:pPr>
+                  <w:r>
+                    <w:rPr>
+                      <w:rFonts w:ascii="Times New Roman" w:hAnsi="Times New Roman"/>
+                      <w:color w:val="000000"/>
+                      <w:spacing w:val="0"/>
                       <w:lang w:eastAsia="ja-JP"/>
                     </w:rPr>
                     <w:t>15</w:t>
@@ -3652,21 +3394,17 @@
                     <w:ind w:left="0"/>
                     <w:jc w:val="center"/>
                     <w:rPr>
-                      <w:rFonts w:ascii="Calibri" w:hAnsi="Calibri"/>
-                      <w:color w:val="000000"/>
-                      <w:spacing w:val="0"/>
-                      <w:sz w:val="22"/>
-                      <w:szCs w:val="22"/>
-                      <w:lang w:eastAsia="ja-JP"/>
-                    </w:rPr>
-                  </w:pPr>
-                  <w:r>
-                    <w:rPr>
-                      <w:rFonts w:ascii="Calibri" w:hAnsi="Calibri"/>
-                      <w:color w:val="000000"/>
-                      <w:spacing w:val="0"/>
-                      <w:sz w:val="22"/>
-                      <w:szCs w:val="22"/>
+                      <w:rFonts w:ascii="Times New Roman" w:hAnsi="Times New Roman"/>
+                      <w:color w:val="000000"/>
+                      <w:spacing w:val="0"/>
+                      <w:lang w:eastAsia="ja-JP"/>
+                    </w:rPr>
+                  </w:pPr>
+                  <w:r>
+                    <w:rPr>
+                      <w:rFonts w:ascii="Times New Roman" w:hAnsi="Times New Roman"/>
+                      <w:color w:val="000000"/>
+                      <w:spacing w:val="0"/>
                       <w:lang w:eastAsia="ja-JP"/>
                     </w:rPr>
                     <w:t>0.50</w:t>
@@ -3692,21 +3430,17 @@
                     <w:ind w:left="0"/>
                     <w:jc w:val="center"/>
                     <w:rPr>
-                      <w:rFonts w:ascii="Calibri" w:hAnsi="Calibri"/>
-                      <w:color w:val="000000"/>
-                      <w:spacing w:val="0"/>
-                      <w:sz w:val="22"/>
-                      <w:szCs w:val="22"/>
-                      <w:lang w:eastAsia="ja-JP"/>
-                    </w:rPr>
-                  </w:pPr>
-                  <w:r>
-                    <w:rPr>
-                      <w:rFonts w:ascii="Calibri" w:hAnsi="Calibri"/>
-                      <w:color w:val="000000"/>
-                      <w:spacing w:val="0"/>
-                      <w:sz w:val="22"/>
-                      <w:szCs w:val="22"/>
+                      <w:rFonts w:ascii="Times New Roman" w:hAnsi="Times New Roman"/>
+                      <w:color w:val="000000"/>
+                      <w:spacing w:val="0"/>
+                      <w:lang w:eastAsia="ja-JP"/>
+                    </w:rPr>
+                  </w:pPr>
+                  <w:r>
+                    <w:rPr>
+                      <w:rFonts w:ascii="Times New Roman" w:hAnsi="Times New Roman"/>
+                      <w:color w:val="000000"/>
+                      <w:spacing w:val="0"/>
                       <w:lang w:eastAsia="ja-JP"/>
                     </w:rPr>
                     <w:t>0.75</w:t>
@@ -3732,21 +3466,17 @@
                     <w:ind w:left="0"/>
                     <w:jc w:val="center"/>
                     <w:rPr>
-                      <w:rFonts w:ascii="Calibri" w:hAnsi="Calibri"/>
-                      <w:color w:val="000000"/>
-                      <w:spacing w:val="0"/>
-                      <w:sz w:val="22"/>
-                      <w:szCs w:val="22"/>
-                      <w:lang w:eastAsia="ja-JP"/>
-                    </w:rPr>
-                  </w:pPr>
-                  <w:r>
-                    <w:rPr>
-                      <w:rFonts w:ascii="Calibri" w:hAnsi="Calibri"/>
-                      <w:color w:val="000000"/>
-                      <w:spacing w:val="0"/>
-                      <w:sz w:val="22"/>
-                      <w:szCs w:val="22"/>
+                      <w:rFonts w:ascii="Times New Roman" w:hAnsi="Times New Roman"/>
+                      <w:color w:val="000000"/>
+                      <w:spacing w:val="0"/>
+                      <w:lang w:eastAsia="ja-JP"/>
+                    </w:rPr>
+                  </w:pPr>
+                  <w:r>
+                    <w:rPr>
+                      <w:rFonts w:ascii="Times New Roman" w:hAnsi="Times New Roman"/>
+                      <w:color w:val="000000"/>
+                      <w:spacing w:val="0"/>
                       <w:lang w:eastAsia="ja-JP"/>
                     </w:rPr>
                     <w:t>-0.08</w:t>
@@ -3772,21 +3502,17 @@
                     <w:ind w:left="0"/>
                     <w:jc w:val="center"/>
                     <w:rPr>
-                      <w:rFonts w:ascii="Calibri" w:hAnsi="Calibri"/>
-                      <w:color w:val="000000"/>
-                      <w:spacing w:val="0"/>
-                      <w:sz w:val="22"/>
-                      <w:szCs w:val="22"/>
-                      <w:lang w:eastAsia="ja-JP"/>
-                    </w:rPr>
-                  </w:pPr>
-                  <w:r>
-                    <w:rPr>
-                      <w:rFonts w:ascii="Calibri" w:hAnsi="Calibri"/>
-                      <w:color w:val="000000"/>
-                      <w:spacing w:val="0"/>
-                      <w:sz w:val="22"/>
-                      <w:szCs w:val="22"/>
+                      <w:rFonts w:ascii="Times New Roman" w:hAnsi="Times New Roman"/>
+                      <w:color w:val="000000"/>
+                      <w:spacing w:val="0"/>
+                      <w:lang w:eastAsia="ja-JP"/>
+                    </w:rPr>
+                  </w:pPr>
+                  <w:r>
+                    <w:rPr>
+                      <w:rFonts w:ascii="Times New Roman" w:hAnsi="Times New Roman"/>
+                      <w:color w:val="000000"/>
+                      <w:spacing w:val="0"/>
                       <w:lang w:eastAsia="ja-JP"/>
                     </w:rPr>
                     <w:t>-0.08</w:t>
@@ -3818,21 +3544,17 @@
                     <w:ind w:left="0"/>
                     <w:jc w:val="center"/>
                     <w:rPr>
-                      <w:rFonts w:ascii="Calibri" w:hAnsi="Calibri"/>
-                      <w:color w:val="000000"/>
-                      <w:spacing w:val="0"/>
-                      <w:sz w:val="22"/>
-                      <w:szCs w:val="22"/>
-                      <w:lang w:eastAsia="ja-JP"/>
-                    </w:rPr>
-                  </w:pPr>
-                  <w:r>
-                    <w:rPr>
-                      <w:rFonts w:ascii="Calibri" w:hAnsi="Calibri"/>
-                      <w:color w:val="000000"/>
-                      <w:spacing w:val="0"/>
-                      <w:sz w:val="22"/>
-                      <w:szCs w:val="22"/>
+                      <w:rFonts w:ascii="Times New Roman" w:hAnsi="Times New Roman"/>
+                      <w:color w:val="000000"/>
+                      <w:spacing w:val="0"/>
+                      <w:lang w:eastAsia="ja-JP"/>
+                    </w:rPr>
+                  </w:pPr>
+                  <w:r>
+                    <w:rPr>
+                      <w:rFonts w:ascii="Times New Roman" w:hAnsi="Times New Roman"/>
+                      <w:color w:val="000000"/>
+                      <w:spacing w:val="0"/>
                       <w:lang w:eastAsia="ja-JP"/>
                     </w:rPr>
                     <w:t>20</w:t>
@@ -3858,21 +3580,17 @@
                     <w:ind w:left="0"/>
                     <w:jc w:val="center"/>
                     <w:rPr>
-                      <w:rFonts w:ascii="Calibri" w:hAnsi="Calibri"/>
-                      <w:color w:val="000000"/>
-                      <w:spacing w:val="0"/>
-                      <w:sz w:val="22"/>
-                      <w:szCs w:val="22"/>
-                      <w:lang w:eastAsia="ja-JP"/>
-                    </w:rPr>
-                  </w:pPr>
-                  <w:r>
-                    <w:rPr>
-                      <w:rFonts w:ascii="Calibri" w:hAnsi="Calibri"/>
-                      <w:color w:val="000000"/>
-                      <w:spacing w:val="0"/>
-                      <w:sz w:val="22"/>
-                      <w:szCs w:val="22"/>
+                      <w:rFonts w:ascii="Times New Roman" w:hAnsi="Times New Roman"/>
+                      <w:color w:val="000000"/>
+                      <w:spacing w:val="0"/>
+                      <w:lang w:eastAsia="ja-JP"/>
+                    </w:rPr>
+                  </w:pPr>
+                  <w:r>
+                    <w:rPr>
+                      <w:rFonts w:ascii="Times New Roman" w:hAnsi="Times New Roman"/>
+                      <w:color w:val="000000"/>
+                      <w:spacing w:val="0"/>
                       <w:lang w:eastAsia="ja-JP"/>
                     </w:rPr>
                     <w:t>0.90</w:t>
@@ -3898,21 +3616,17 @@
                     <w:ind w:left="0"/>
                     <w:jc w:val="center"/>
                     <w:rPr>
-                      <w:rFonts w:ascii="Calibri" w:hAnsi="Calibri"/>
-                      <w:color w:val="000000"/>
-                      <w:spacing w:val="0"/>
-                      <w:sz w:val="22"/>
-                      <w:szCs w:val="22"/>
-                      <w:lang w:eastAsia="ja-JP"/>
-                    </w:rPr>
-                  </w:pPr>
-                  <w:r>
-                    <w:rPr>
-                      <w:rFonts w:ascii="Calibri" w:hAnsi="Calibri"/>
-                      <w:color w:val="000000"/>
-                      <w:spacing w:val="0"/>
-                      <w:sz w:val="22"/>
-                      <w:szCs w:val="22"/>
+                      <w:rFonts w:ascii="Times New Roman" w:hAnsi="Times New Roman"/>
+                      <w:color w:val="000000"/>
+                      <w:spacing w:val="0"/>
+                      <w:lang w:eastAsia="ja-JP"/>
+                    </w:rPr>
+                  </w:pPr>
+                  <w:r>
+                    <w:rPr>
+                      <w:rFonts w:ascii="Times New Roman" w:hAnsi="Times New Roman"/>
+                      <w:color w:val="000000"/>
+                      <w:spacing w:val="0"/>
                       <w:lang w:eastAsia="ja-JP"/>
                     </w:rPr>
                     <w:t>1.42</w:t>
@@ -3938,21 +3652,17 @@
                     <w:ind w:left="0"/>
                     <w:jc w:val="center"/>
                     <w:rPr>
-                      <w:rFonts w:ascii="Calibri" w:hAnsi="Calibri"/>
-                      <w:color w:val="000000"/>
-                      <w:spacing w:val="0"/>
-                      <w:sz w:val="22"/>
-                      <w:szCs w:val="22"/>
-                      <w:lang w:eastAsia="ja-JP"/>
-                    </w:rPr>
-                  </w:pPr>
-                  <w:r>
-                    <w:rPr>
-                      <w:rFonts w:ascii="Calibri" w:hAnsi="Calibri"/>
-                      <w:color w:val="000000"/>
-                      <w:spacing w:val="0"/>
-                      <w:sz w:val="22"/>
-                      <w:szCs w:val="22"/>
+                      <w:rFonts w:ascii="Times New Roman" w:hAnsi="Times New Roman"/>
+                      <w:color w:val="000000"/>
+                      <w:spacing w:val="0"/>
+                      <w:lang w:eastAsia="ja-JP"/>
+                    </w:rPr>
+                  </w:pPr>
+                  <w:r>
+                    <w:rPr>
+                      <w:rFonts w:ascii="Times New Roman" w:hAnsi="Times New Roman"/>
+                      <w:color w:val="000000"/>
+                      <w:spacing w:val="0"/>
                       <w:lang w:eastAsia="ja-JP"/>
                     </w:rPr>
                     <w:t>-0.04</w:t>
@@ -3978,21 +3688,17 @@
                     <w:ind w:left="0"/>
                     <w:jc w:val="center"/>
                     <w:rPr>
-                      <w:rFonts w:ascii="Calibri" w:hAnsi="Calibri"/>
-                      <w:color w:val="000000"/>
-                      <w:spacing w:val="0"/>
-                      <w:sz w:val="22"/>
-                      <w:szCs w:val="22"/>
-                      <w:lang w:eastAsia="ja-JP"/>
-                    </w:rPr>
-                  </w:pPr>
-                  <w:r>
-                    <w:rPr>
-                      <w:rFonts w:ascii="Calibri" w:hAnsi="Calibri"/>
-                      <w:color w:val="000000"/>
-                      <w:spacing w:val="0"/>
-                      <w:sz w:val="22"/>
-                      <w:szCs w:val="22"/>
+                      <w:rFonts w:ascii="Times New Roman" w:hAnsi="Times New Roman"/>
+                      <w:color w:val="000000"/>
+                      <w:spacing w:val="0"/>
+                      <w:lang w:eastAsia="ja-JP"/>
+                    </w:rPr>
+                  </w:pPr>
+                  <w:r>
+                    <w:rPr>
+                      <w:rFonts w:ascii="Times New Roman" w:hAnsi="Times New Roman"/>
+                      <w:color w:val="000000"/>
+                      <w:spacing w:val="0"/>
                       <w:lang w:eastAsia="ja-JP"/>
                     </w:rPr>
                     <w:t>-0.33</w:t>
@@ -4024,21 +3730,17 @@
                     <w:ind w:left="0"/>
                     <w:jc w:val="center"/>
                     <w:rPr>
-                      <w:rFonts w:ascii="Calibri" w:hAnsi="Calibri"/>
-                      <w:color w:val="000000"/>
-                      <w:spacing w:val="0"/>
-                      <w:sz w:val="22"/>
-                      <w:szCs w:val="22"/>
-                      <w:lang w:eastAsia="ja-JP"/>
-                    </w:rPr>
-                  </w:pPr>
-                  <w:r>
-                    <w:rPr>
-                      <w:rFonts w:ascii="Calibri" w:hAnsi="Calibri"/>
-                      <w:color w:val="000000"/>
-                      <w:spacing w:val="0"/>
-                      <w:sz w:val="22"/>
-                      <w:szCs w:val="22"/>
+                      <w:rFonts w:ascii="Times New Roman" w:hAnsi="Times New Roman"/>
+                      <w:color w:val="000000"/>
+                      <w:spacing w:val="0"/>
+                      <w:lang w:eastAsia="ja-JP"/>
+                    </w:rPr>
+                  </w:pPr>
+                  <w:r>
+                    <w:rPr>
+                      <w:rFonts w:ascii="Times New Roman" w:hAnsi="Times New Roman"/>
+                      <w:color w:val="000000"/>
+                      <w:spacing w:val="0"/>
                       <w:lang w:eastAsia="ja-JP"/>
                     </w:rPr>
                     <w:t>25</w:t>
@@ -4064,21 +3766,17 @@
                     <w:ind w:left="0"/>
                     <w:jc w:val="center"/>
                     <w:rPr>
-                      <w:rFonts w:ascii="Calibri" w:hAnsi="Calibri"/>
-                      <w:color w:val="000000"/>
-                      <w:spacing w:val="0"/>
-                      <w:sz w:val="22"/>
-                      <w:szCs w:val="22"/>
-                      <w:lang w:eastAsia="ja-JP"/>
-                    </w:rPr>
-                  </w:pPr>
-                  <w:r>
-                    <w:rPr>
-                      <w:rFonts w:ascii="Calibri" w:hAnsi="Calibri"/>
-                      <w:color w:val="000000"/>
-                      <w:spacing w:val="0"/>
-                      <w:sz w:val="22"/>
-                      <w:szCs w:val="22"/>
+                      <w:rFonts w:ascii="Times New Roman" w:hAnsi="Times New Roman"/>
+                      <w:color w:val="000000"/>
+                      <w:spacing w:val="0"/>
+                      <w:lang w:eastAsia="ja-JP"/>
+                    </w:rPr>
+                  </w:pPr>
+                  <w:r>
+                    <w:rPr>
+                      <w:rFonts w:ascii="Times New Roman" w:hAnsi="Times New Roman"/>
+                      <w:color w:val="000000"/>
+                      <w:spacing w:val="0"/>
                       <w:lang w:eastAsia="ja-JP"/>
                     </w:rPr>
                     <w:t>0.50</w:t>
@@ -4104,21 +3802,17 @@
                     <w:ind w:left="0"/>
                     <w:jc w:val="center"/>
                     <w:rPr>
-                      <w:rFonts w:ascii="Calibri" w:hAnsi="Calibri"/>
-                      <w:color w:val="000000"/>
-                      <w:spacing w:val="0"/>
-                      <w:sz w:val="22"/>
-                      <w:szCs w:val="22"/>
-                      <w:lang w:eastAsia="ja-JP"/>
-                    </w:rPr>
-                  </w:pPr>
-                  <w:r>
-                    <w:rPr>
-                      <w:rFonts w:ascii="Calibri" w:hAnsi="Calibri"/>
-                      <w:color w:val="000000"/>
-                      <w:spacing w:val="0"/>
-                      <w:sz w:val="22"/>
-                      <w:szCs w:val="22"/>
+                      <w:rFonts w:ascii="Times New Roman" w:hAnsi="Times New Roman"/>
+                      <w:color w:val="000000"/>
+                      <w:spacing w:val="0"/>
+                      <w:lang w:eastAsia="ja-JP"/>
+                    </w:rPr>
+                  </w:pPr>
+                  <w:r>
+                    <w:rPr>
+                      <w:rFonts w:ascii="Times New Roman" w:hAnsi="Times New Roman"/>
+                      <w:color w:val="000000"/>
+                      <w:spacing w:val="0"/>
                       <w:lang w:eastAsia="ja-JP"/>
                     </w:rPr>
                     <w:t>0.98</w:t>
@@ -4144,21 +3838,17 @@
                     <w:ind w:left="0"/>
                     <w:jc w:val="center"/>
                     <w:rPr>
-                      <w:rFonts w:ascii="Calibri" w:hAnsi="Calibri"/>
-                      <w:color w:val="000000"/>
-                      <w:spacing w:val="0"/>
-                      <w:sz w:val="22"/>
-                      <w:szCs w:val="22"/>
-                      <w:lang w:eastAsia="ja-JP"/>
-                    </w:rPr>
-                  </w:pPr>
-                  <w:r>
-                    <w:rPr>
-                      <w:rFonts w:ascii="Calibri" w:hAnsi="Calibri"/>
-                      <w:color w:val="000000"/>
-                      <w:spacing w:val="0"/>
-                      <w:sz w:val="22"/>
-                      <w:szCs w:val="22"/>
+                      <w:rFonts w:ascii="Times New Roman" w:hAnsi="Times New Roman"/>
+                      <w:color w:val="000000"/>
+                      <w:spacing w:val="0"/>
+                      <w:lang w:eastAsia="ja-JP"/>
+                    </w:rPr>
+                  </w:pPr>
+                  <w:r>
+                    <w:rPr>
+                      <w:rFonts w:ascii="Times New Roman" w:hAnsi="Times New Roman"/>
+                      <w:color w:val="000000"/>
+                      <w:spacing w:val="0"/>
                       <w:lang w:eastAsia="ja-JP"/>
                     </w:rPr>
                     <w:t>0.25</w:t>
@@ -4184,21 +3874,17 @@
                     <w:ind w:left="0"/>
                     <w:jc w:val="center"/>
                     <w:rPr>
-                      <w:rFonts w:ascii="Calibri" w:hAnsi="Calibri"/>
-                      <w:color w:val="000000"/>
-                      <w:spacing w:val="0"/>
-                      <w:sz w:val="22"/>
-                      <w:szCs w:val="22"/>
-                      <w:lang w:eastAsia="ja-JP"/>
-                    </w:rPr>
-                  </w:pPr>
-                  <w:r>
-                    <w:rPr>
-                      <w:rFonts w:ascii="Calibri" w:hAnsi="Calibri"/>
-                      <w:color w:val="000000"/>
-                      <w:spacing w:val="0"/>
-                      <w:sz w:val="22"/>
-                      <w:szCs w:val="22"/>
+                      <w:rFonts w:ascii="Times New Roman" w:hAnsi="Times New Roman"/>
+                      <w:color w:val="000000"/>
+                      <w:spacing w:val="0"/>
+                      <w:lang w:eastAsia="ja-JP"/>
+                    </w:rPr>
+                  </w:pPr>
+                  <w:r>
+                    <w:rPr>
+                      <w:rFonts w:ascii="Times New Roman" w:hAnsi="Times New Roman"/>
+                      <w:color w:val="000000"/>
+                      <w:spacing w:val="0"/>
                       <w:lang w:eastAsia="ja-JP"/>
                     </w:rPr>
                     <w:t>-0.21</w:t>
@@ -4230,21 +3916,17 @@
                     <w:ind w:left="0"/>
                     <w:jc w:val="center"/>
                     <w:rPr>
-                      <w:rFonts w:ascii="Calibri" w:hAnsi="Calibri"/>
-                      <w:color w:val="000000"/>
-                      <w:spacing w:val="0"/>
-                      <w:sz w:val="22"/>
-                      <w:szCs w:val="22"/>
-                      <w:lang w:eastAsia="ja-JP"/>
-                    </w:rPr>
-                  </w:pPr>
-                  <w:r>
-                    <w:rPr>
-                      <w:rFonts w:ascii="Calibri" w:hAnsi="Calibri"/>
-                      <w:color w:val="000000"/>
-                      <w:spacing w:val="0"/>
-                      <w:sz w:val="22"/>
-                      <w:szCs w:val="22"/>
+                      <w:rFonts w:ascii="Times New Roman" w:hAnsi="Times New Roman"/>
+                      <w:color w:val="000000"/>
+                      <w:spacing w:val="0"/>
+                      <w:lang w:eastAsia="ja-JP"/>
+                    </w:rPr>
+                  </w:pPr>
+                  <w:r>
+                    <w:rPr>
+                      <w:rFonts w:ascii="Times New Roman" w:hAnsi="Times New Roman"/>
+                      <w:color w:val="000000"/>
+                      <w:spacing w:val="0"/>
                       <w:lang w:eastAsia="ja-JP"/>
                     </w:rPr>
                     <w:t>30</w:t>
@@ -4270,21 +3952,17 @@
                     <w:ind w:left="0"/>
                     <w:jc w:val="center"/>
                     <w:rPr>
-                      <w:rFonts w:ascii="Calibri" w:hAnsi="Calibri"/>
-                      <w:color w:val="000000"/>
-                      <w:spacing w:val="0"/>
-                      <w:sz w:val="22"/>
-                      <w:szCs w:val="22"/>
-                      <w:lang w:eastAsia="ja-JP"/>
-                    </w:rPr>
-                  </w:pPr>
-                  <w:r>
-                    <w:rPr>
-                      <w:rFonts w:ascii="Calibri" w:hAnsi="Calibri"/>
-                      <w:color w:val="000000"/>
-                      <w:spacing w:val="0"/>
-                      <w:sz w:val="22"/>
-                      <w:szCs w:val="22"/>
+                      <w:rFonts w:ascii="Times New Roman" w:hAnsi="Times New Roman"/>
+                      <w:color w:val="000000"/>
+                      <w:spacing w:val="0"/>
+                      <w:lang w:eastAsia="ja-JP"/>
+                    </w:rPr>
+                  </w:pPr>
+                  <w:r>
+                    <w:rPr>
+                      <w:rFonts w:ascii="Times New Roman" w:hAnsi="Times New Roman"/>
+                      <w:color w:val="000000"/>
+                      <w:spacing w:val="0"/>
                       <w:lang w:eastAsia="ja-JP"/>
                     </w:rPr>
                     <w:t>0.00</w:t>
@@ -4310,21 +3988,17 @@
                     <w:ind w:left="0"/>
                     <w:jc w:val="center"/>
                     <w:rPr>
-                      <w:rFonts w:ascii="Calibri" w:hAnsi="Calibri"/>
-                      <w:color w:val="000000"/>
-                      <w:spacing w:val="0"/>
-                      <w:sz w:val="22"/>
-                      <w:szCs w:val="22"/>
-                      <w:lang w:eastAsia="ja-JP"/>
-                    </w:rPr>
-                  </w:pPr>
-                  <w:r>
-                    <w:rPr>
-                      <w:rFonts w:ascii="Calibri" w:hAnsi="Calibri"/>
-                      <w:color w:val="000000"/>
-                      <w:spacing w:val="0"/>
-                      <w:sz w:val="22"/>
-                      <w:szCs w:val="22"/>
+                      <w:rFonts w:ascii="Times New Roman" w:hAnsi="Times New Roman"/>
+                      <w:color w:val="000000"/>
+                      <w:spacing w:val="0"/>
+                      <w:lang w:eastAsia="ja-JP"/>
+                    </w:rPr>
+                  </w:pPr>
+                  <w:r>
+                    <w:rPr>
+                      <w:rFonts w:ascii="Times New Roman" w:hAnsi="Times New Roman"/>
+                      <w:color w:val="000000"/>
+                      <w:spacing w:val="0"/>
                       <w:lang w:eastAsia="ja-JP"/>
                     </w:rPr>
                     <w:t>0.00</w:t>
@@ -4350,21 +4024,17 @@
                     <w:ind w:left="0"/>
                     <w:jc w:val="center"/>
                     <w:rPr>
-                      <w:rFonts w:ascii="Calibri" w:hAnsi="Calibri"/>
-                      <w:color w:val="000000"/>
-                      <w:spacing w:val="0"/>
-                      <w:sz w:val="22"/>
-                      <w:szCs w:val="22"/>
-                      <w:lang w:eastAsia="ja-JP"/>
-                    </w:rPr>
-                  </w:pPr>
-                  <w:r>
-                    <w:rPr>
-                      <w:rFonts w:ascii="Calibri" w:hAnsi="Calibri"/>
-                      <w:color w:val="000000"/>
-                      <w:spacing w:val="0"/>
-                      <w:sz w:val="22"/>
-                      <w:szCs w:val="22"/>
+                      <w:rFonts w:ascii="Times New Roman" w:hAnsi="Times New Roman"/>
+                      <w:color w:val="000000"/>
+                      <w:spacing w:val="0"/>
+                      <w:lang w:eastAsia="ja-JP"/>
+                    </w:rPr>
+                  </w:pPr>
+                  <w:r>
+                    <w:rPr>
+                      <w:rFonts w:ascii="Times New Roman" w:hAnsi="Times New Roman"/>
+                      <w:color w:val="000000"/>
+                      <w:spacing w:val="0"/>
                       <w:lang w:eastAsia="ja-JP"/>
                     </w:rPr>
                     <w:t>-0.65</w:t>
@@ -4390,21 +4060,17 @@
                     <w:ind w:left="0"/>
                     <w:jc w:val="center"/>
                     <w:rPr>
-                      <w:rFonts w:ascii="Calibri" w:hAnsi="Calibri"/>
-                      <w:color w:val="000000"/>
-                      <w:spacing w:val="0"/>
-                      <w:sz w:val="22"/>
-                      <w:szCs w:val="22"/>
-                      <w:lang w:eastAsia="ja-JP"/>
-                    </w:rPr>
-                  </w:pPr>
-                  <w:r>
-                    <w:rPr>
-                      <w:rFonts w:ascii="Calibri" w:hAnsi="Calibri"/>
-                      <w:color w:val="000000"/>
-                      <w:spacing w:val="0"/>
-                      <w:sz w:val="22"/>
-                      <w:szCs w:val="22"/>
+                      <w:rFonts w:ascii="Times New Roman" w:hAnsi="Times New Roman"/>
+                      <w:color w:val="000000"/>
+                      <w:spacing w:val="0"/>
+                      <w:lang w:eastAsia="ja-JP"/>
+                    </w:rPr>
+                  </w:pPr>
+                  <w:r>
+                    <w:rPr>
+                      <w:rFonts w:ascii="Times New Roman" w:hAnsi="Times New Roman"/>
+                      <w:color w:val="000000"/>
+                      <w:spacing w:val="0"/>
                       <w:lang w:eastAsia="ja-JP"/>
                     </w:rPr>
                     <w:t>-1.86</w:t>
@@ -4436,21 +4102,17 @@
                     <w:ind w:left="0"/>
                     <w:jc w:val="center"/>
                     <w:rPr>
-                      <w:rFonts w:ascii="Calibri" w:hAnsi="Calibri"/>
-                      <w:color w:val="000000"/>
-                      <w:spacing w:val="0"/>
-                      <w:sz w:val="22"/>
-                      <w:szCs w:val="22"/>
-                      <w:lang w:eastAsia="ja-JP"/>
-                    </w:rPr>
-                  </w:pPr>
-                  <w:r>
-                    <w:rPr>
-                      <w:rFonts w:ascii="Calibri" w:hAnsi="Calibri"/>
-                      <w:color w:val="000000"/>
-                      <w:spacing w:val="0"/>
-                      <w:sz w:val="22"/>
-                      <w:szCs w:val="22"/>
+                      <w:rFonts w:ascii="Times New Roman" w:hAnsi="Times New Roman"/>
+                      <w:color w:val="000000"/>
+                      <w:spacing w:val="0"/>
+                      <w:lang w:eastAsia="ja-JP"/>
+                    </w:rPr>
+                  </w:pPr>
+                  <w:r>
+                    <w:rPr>
+                      <w:rFonts w:ascii="Times New Roman" w:hAnsi="Times New Roman"/>
+                      <w:color w:val="000000"/>
+                      <w:spacing w:val="0"/>
                       <w:lang w:eastAsia="ja-JP"/>
                     </w:rPr>
                     <w:t>35</w:t>
@@ -4476,21 +4138,17 @@
                     <w:ind w:left="0"/>
                     <w:jc w:val="center"/>
                     <w:rPr>
-                      <w:rFonts w:ascii="Calibri" w:hAnsi="Calibri"/>
-                      <w:color w:val="000000"/>
-                      <w:spacing w:val="0"/>
-                      <w:sz w:val="22"/>
-                      <w:szCs w:val="22"/>
-                      <w:lang w:eastAsia="ja-JP"/>
-                    </w:rPr>
-                  </w:pPr>
-                  <w:r>
-                    <w:rPr>
-                      <w:rFonts w:ascii="Calibri" w:hAnsi="Calibri"/>
-                      <w:color w:val="000000"/>
-                      <w:spacing w:val="0"/>
-                      <w:sz w:val="22"/>
-                      <w:szCs w:val="22"/>
+                      <w:rFonts w:ascii="Times New Roman" w:hAnsi="Times New Roman"/>
+                      <w:color w:val="000000"/>
+                      <w:spacing w:val="0"/>
+                      <w:lang w:eastAsia="ja-JP"/>
+                    </w:rPr>
+                  </w:pPr>
+                  <w:r>
+                    <w:rPr>
+                      <w:rFonts w:ascii="Times New Roman" w:hAnsi="Times New Roman"/>
+                      <w:color w:val="000000"/>
+                      <w:spacing w:val="0"/>
                       <w:lang w:eastAsia="ja-JP"/>
                     </w:rPr>
                     <w:t>2.00</w:t>
@@ -4516,21 +4174,17 @@
                     <w:ind w:left="0"/>
                     <w:jc w:val="center"/>
                     <w:rPr>
-                      <w:rFonts w:ascii="Calibri" w:hAnsi="Calibri"/>
-                      <w:color w:val="000000"/>
-                      <w:spacing w:val="0"/>
-                      <w:sz w:val="22"/>
-                      <w:szCs w:val="22"/>
-                      <w:lang w:eastAsia="ja-JP"/>
-                    </w:rPr>
-                  </w:pPr>
-                  <w:r>
-                    <w:rPr>
-                      <w:rFonts w:ascii="Calibri" w:hAnsi="Calibri"/>
-                      <w:color w:val="000000"/>
-                      <w:spacing w:val="0"/>
-                      <w:sz w:val="22"/>
-                      <w:szCs w:val="22"/>
+                      <w:rFonts w:ascii="Times New Roman" w:hAnsi="Times New Roman"/>
+                      <w:color w:val="000000"/>
+                      <w:spacing w:val="0"/>
+                      <w:lang w:eastAsia="ja-JP"/>
+                    </w:rPr>
+                  </w:pPr>
+                  <w:r>
+                    <w:rPr>
+                      <w:rFonts w:ascii="Times New Roman" w:hAnsi="Times New Roman"/>
+                      <w:color w:val="000000"/>
+                      <w:spacing w:val="0"/>
                       <w:lang w:eastAsia="ja-JP"/>
                     </w:rPr>
                     <w:t>2.00</w:t>
@@ -4556,21 +4210,17 @@
                     <w:ind w:left="0"/>
                     <w:jc w:val="center"/>
                     <w:rPr>
-                      <w:rFonts w:ascii="Calibri" w:hAnsi="Calibri"/>
-                      <w:color w:val="000000"/>
-                      <w:spacing w:val="0"/>
-                      <w:sz w:val="22"/>
-                      <w:szCs w:val="22"/>
-                      <w:lang w:eastAsia="ja-JP"/>
-                    </w:rPr>
-                  </w:pPr>
-                  <w:r>
-                    <w:rPr>
-                      <w:rFonts w:ascii="Calibri" w:hAnsi="Calibri"/>
-                      <w:color w:val="000000"/>
-                      <w:spacing w:val="0"/>
-                      <w:sz w:val="22"/>
-                      <w:szCs w:val="22"/>
+                      <w:rFonts w:ascii="Times New Roman" w:hAnsi="Times New Roman"/>
+                      <w:color w:val="000000"/>
+                      <w:spacing w:val="0"/>
+                      <w:lang w:eastAsia="ja-JP"/>
+                    </w:rPr>
+                  </w:pPr>
+                  <w:r>
+                    <w:rPr>
+                      <w:rFonts w:ascii="Times New Roman" w:hAnsi="Times New Roman"/>
+                      <w:color w:val="000000"/>
+                      <w:spacing w:val="0"/>
                       <w:lang w:eastAsia="ja-JP"/>
                     </w:rPr>
                     <w:t>-0.02</w:t>
@@ -4596,21 +4246,17 @@
                     <w:ind w:left="0"/>
                     <w:jc w:val="center"/>
                     <w:rPr>
-                      <w:rFonts w:ascii="Calibri" w:hAnsi="Calibri"/>
-                      <w:color w:val="000000"/>
-                      <w:spacing w:val="0"/>
-                      <w:sz w:val="22"/>
-                      <w:szCs w:val="22"/>
-                      <w:lang w:eastAsia="ja-JP"/>
-                    </w:rPr>
-                  </w:pPr>
-                  <w:r>
-                    <w:rPr>
-                      <w:rFonts w:ascii="Calibri" w:hAnsi="Calibri"/>
-                      <w:color w:val="000000"/>
-                      <w:spacing w:val="0"/>
-                      <w:sz w:val="22"/>
-                      <w:szCs w:val="22"/>
+                      <w:rFonts w:ascii="Times New Roman" w:hAnsi="Times New Roman"/>
+                      <w:color w:val="000000"/>
+                      <w:spacing w:val="0"/>
+                      <w:lang w:eastAsia="ja-JP"/>
+                    </w:rPr>
+                  </w:pPr>
+                  <w:r>
+                    <w:rPr>
+                      <w:rFonts w:ascii="Times New Roman" w:hAnsi="Times New Roman"/>
+                      <w:color w:val="000000"/>
+                      <w:spacing w:val="0"/>
                       <w:lang w:eastAsia="ja-JP"/>
                     </w:rPr>
                     <w:t>-0.02</w:t>
@@ -4642,21 +4288,17 @@
                     <w:ind w:left="0"/>
                     <w:jc w:val="center"/>
                     <w:rPr>
-                      <w:rFonts w:ascii="Calibri" w:hAnsi="Calibri"/>
-                      <w:color w:val="000000"/>
-                      <w:spacing w:val="0"/>
-                      <w:sz w:val="22"/>
-                      <w:szCs w:val="22"/>
-                      <w:lang w:eastAsia="ja-JP"/>
-                    </w:rPr>
-                  </w:pPr>
-                  <w:r>
-                    <w:rPr>
-                      <w:rFonts w:ascii="Calibri" w:hAnsi="Calibri"/>
-                      <w:color w:val="000000"/>
-                      <w:spacing w:val="0"/>
-                      <w:sz w:val="22"/>
-                      <w:szCs w:val="22"/>
+                      <w:rFonts w:ascii="Times New Roman" w:hAnsi="Times New Roman"/>
+                      <w:color w:val="000000"/>
+                      <w:spacing w:val="0"/>
+                      <w:lang w:eastAsia="ja-JP"/>
+                    </w:rPr>
+                  </w:pPr>
+                  <w:r>
+                    <w:rPr>
+                      <w:rFonts w:ascii="Times New Roman" w:hAnsi="Times New Roman"/>
+                      <w:color w:val="000000"/>
+                      <w:spacing w:val="0"/>
                       <w:lang w:eastAsia="ja-JP"/>
                     </w:rPr>
                     <w:t>40</w:t>
@@ -4682,21 +4324,17 @@
                     <w:ind w:left="0"/>
                     <w:jc w:val="center"/>
                     <w:rPr>
-                      <w:rFonts w:ascii="Calibri" w:hAnsi="Calibri"/>
-                      <w:color w:val="000000"/>
-                      <w:spacing w:val="0"/>
-                      <w:sz w:val="22"/>
-                      <w:szCs w:val="22"/>
-                      <w:lang w:eastAsia="ja-JP"/>
-                    </w:rPr>
-                  </w:pPr>
-                  <w:r>
-                    <w:rPr>
-                      <w:rFonts w:ascii="Calibri" w:hAnsi="Calibri"/>
-                      <w:color w:val="000000"/>
-                      <w:spacing w:val="0"/>
-                      <w:sz w:val="22"/>
-                      <w:szCs w:val="22"/>
+                      <w:rFonts w:ascii="Times New Roman" w:hAnsi="Times New Roman"/>
+                      <w:color w:val="000000"/>
+                      <w:spacing w:val="0"/>
+                      <w:lang w:eastAsia="ja-JP"/>
+                    </w:rPr>
+                  </w:pPr>
+                  <w:r>
+                    <w:rPr>
+                      <w:rFonts w:ascii="Times New Roman" w:hAnsi="Times New Roman"/>
+                      <w:color w:val="000000"/>
+                      <w:spacing w:val="0"/>
                       <w:lang w:eastAsia="ja-JP"/>
                     </w:rPr>
                     <w:t>1.00</w:t>
@@ -4722,21 +4360,17 @@
                     <w:ind w:left="0"/>
                     <w:jc w:val="center"/>
                     <w:rPr>
-                      <w:rFonts w:ascii="Calibri" w:hAnsi="Calibri"/>
-                      <w:color w:val="000000"/>
-                      <w:spacing w:val="0"/>
-                      <w:sz w:val="22"/>
-                      <w:szCs w:val="22"/>
-                      <w:lang w:eastAsia="ja-JP"/>
-                    </w:rPr>
-                  </w:pPr>
-                  <w:r>
-                    <w:rPr>
-                      <w:rFonts w:ascii="Calibri" w:hAnsi="Calibri"/>
-                      <w:color w:val="000000"/>
-                      <w:spacing w:val="0"/>
-                      <w:sz w:val="22"/>
-                      <w:szCs w:val="22"/>
+                      <w:rFonts w:ascii="Times New Roman" w:hAnsi="Times New Roman"/>
+                      <w:color w:val="000000"/>
+                      <w:spacing w:val="0"/>
+                      <w:lang w:eastAsia="ja-JP"/>
+                    </w:rPr>
+                  </w:pPr>
+                  <w:r>
+                    <w:rPr>
+                      <w:rFonts w:ascii="Times New Roman" w:hAnsi="Times New Roman"/>
+                      <w:color w:val="000000"/>
+                      <w:spacing w:val="0"/>
                       <w:lang w:eastAsia="ja-JP"/>
                     </w:rPr>
                     <w:t>0.63</w:t>
@@ -4762,21 +4396,17 @@
                     <w:ind w:left="0"/>
                     <w:jc w:val="center"/>
                     <w:rPr>
-                      <w:rFonts w:ascii="Calibri" w:hAnsi="Calibri"/>
-                      <w:color w:val="000000"/>
-                      <w:spacing w:val="0"/>
-                      <w:sz w:val="22"/>
-                      <w:szCs w:val="22"/>
-                      <w:lang w:eastAsia="ja-JP"/>
-                    </w:rPr>
-                  </w:pPr>
-                  <w:r>
-                    <w:rPr>
-                      <w:rFonts w:ascii="Calibri" w:hAnsi="Calibri"/>
-                      <w:color w:val="000000"/>
-                      <w:spacing w:val="0"/>
-                      <w:sz w:val="22"/>
-                      <w:szCs w:val="22"/>
+                      <w:rFonts w:ascii="Times New Roman" w:hAnsi="Times New Roman"/>
+                      <w:color w:val="000000"/>
+                      <w:spacing w:val="0"/>
+                      <w:lang w:eastAsia="ja-JP"/>
+                    </w:rPr>
+                  </w:pPr>
+                  <w:r>
+                    <w:rPr>
+                      <w:rFonts w:ascii="Times New Roman" w:hAnsi="Times New Roman"/>
+                      <w:color w:val="000000"/>
+                      <w:spacing w:val="0"/>
                       <w:lang w:eastAsia="ja-JP"/>
                     </w:rPr>
                     <w:t>1.85</w:t>
@@ -4802,21 +4432,17 @@
                     <w:ind w:left="0"/>
                     <w:jc w:val="center"/>
                     <w:rPr>
-                      <w:rFonts w:ascii="Calibri" w:hAnsi="Calibri"/>
-                      <w:color w:val="000000"/>
-                      <w:spacing w:val="0"/>
-                      <w:sz w:val="22"/>
-                      <w:szCs w:val="22"/>
-                      <w:lang w:eastAsia="ja-JP"/>
-                    </w:rPr>
-                  </w:pPr>
-                  <w:r>
-                    <w:rPr>
-                      <w:rFonts w:ascii="Calibri" w:hAnsi="Calibri"/>
-                      <w:color w:val="000000"/>
-                      <w:spacing w:val="0"/>
-                      <w:sz w:val="22"/>
-                      <w:szCs w:val="22"/>
+                      <w:rFonts w:ascii="Times New Roman" w:hAnsi="Times New Roman"/>
+                      <w:color w:val="000000"/>
+                      <w:spacing w:val="0"/>
+                      <w:lang w:eastAsia="ja-JP"/>
+                    </w:rPr>
+                  </w:pPr>
+                  <w:r>
+                    <w:rPr>
+                      <w:rFonts w:ascii="Times New Roman" w:hAnsi="Times New Roman"/>
+                      <w:color w:val="000000"/>
+                      <w:spacing w:val="0"/>
                       <w:lang w:eastAsia="ja-JP"/>
                     </w:rPr>
                     <w:t>1.23</w:t>
@@ -4848,21 +4474,17 @@
                     <w:ind w:left="0"/>
                     <w:jc w:val="center"/>
                     <w:rPr>
-                      <w:rFonts w:ascii="Calibri" w:hAnsi="Calibri"/>
-                      <w:color w:val="000000"/>
-                      <w:spacing w:val="0"/>
-                      <w:sz w:val="22"/>
-                      <w:szCs w:val="22"/>
-                      <w:lang w:eastAsia="ja-JP"/>
-                    </w:rPr>
-                  </w:pPr>
-                  <w:r>
-                    <w:rPr>
-                      <w:rFonts w:ascii="Calibri" w:hAnsi="Calibri"/>
-                      <w:color w:val="000000"/>
-                      <w:spacing w:val="0"/>
-                      <w:sz w:val="22"/>
-                      <w:szCs w:val="22"/>
+                      <w:rFonts w:ascii="Times New Roman" w:hAnsi="Times New Roman"/>
+                      <w:color w:val="000000"/>
+                      <w:spacing w:val="0"/>
+                      <w:lang w:eastAsia="ja-JP"/>
+                    </w:rPr>
+                  </w:pPr>
+                  <w:r>
+                    <w:rPr>
+                      <w:rFonts w:ascii="Times New Roman" w:hAnsi="Times New Roman"/>
+                      <w:color w:val="000000"/>
+                      <w:spacing w:val="0"/>
                       <w:lang w:eastAsia="ja-JP"/>
                     </w:rPr>
                     <w:t>45</w:t>
@@ -4888,21 +4510,17 @@
                     <w:ind w:left="0"/>
                     <w:jc w:val="center"/>
                     <w:rPr>
-                      <w:rFonts w:ascii="Calibri" w:hAnsi="Calibri"/>
-                      <w:color w:val="000000"/>
-                      <w:spacing w:val="0"/>
-                      <w:sz w:val="22"/>
-                      <w:szCs w:val="22"/>
-                      <w:lang w:eastAsia="ja-JP"/>
-                    </w:rPr>
-                  </w:pPr>
-                  <w:r>
-                    <w:rPr>
-                      <w:rFonts w:ascii="Calibri" w:hAnsi="Calibri"/>
-                      <w:color w:val="000000"/>
-                      <w:spacing w:val="0"/>
-                      <w:sz w:val="22"/>
-                      <w:szCs w:val="22"/>
+                      <w:rFonts w:ascii="Times New Roman" w:hAnsi="Times New Roman"/>
+                      <w:color w:val="000000"/>
+                      <w:spacing w:val="0"/>
+                      <w:lang w:eastAsia="ja-JP"/>
+                    </w:rPr>
+                  </w:pPr>
+                  <w:r>
+                    <w:rPr>
+                      <w:rFonts w:ascii="Times New Roman" w:hAnsi="Times New Roman"/>
+                      <w:color w:val="000000"/>
+                      <w:spacing w:val="0"/>
                       <w:lang w:eastAsia="ja-JP"/>
                     </w:rPr>
                     <w:t>8.98</w:t>
@@ -4928,21 +4546,17 @@
                     <w:ind w:left="0"/>
                     <w:jc w:val="center"/>
                     <w:rPr>
-                      <w:rFonts w:ascii="Calibri" w:hAnsi="Calibri"/>
-                      <w:color w:val="000000"/>
-                      <w:spacing w:val="0"/>
-                      <w:sz w:val="22"/>
-                      <w:szCs w:val="22"/>
-                      <w:lang w:eastAsia="ja-JP"/>
-                    </w:rPr>
-                  </w:pPr>
-                  <w:r>
-                    <w:rPr>
-                      <w:rFonts w:ascii="Calibri" w:hAnsi="Calibri"/>
-                      <w:color w:val="000000"/>
-                      <w:spacing w:val="0"/>
-                      <w:sz w:val="22"/>
-                      <w:szCs w:val="22"/>
+                      <w:rFonts w:ascii="Times New Roman" w:hAnsi="Times New Roman"/>
+                      <w:color w:val="000000"/>
+                      <w:spacing w:val="0"/>
+                      <w:lang w:eastAsia="ja-JP"/>
+                    </w:rPr>
+                  </w:pPr>
+                  <w:r>
+                    <w:rPr>
+                      <w:rFonts w:ascii="Times New Roman" w:hAnsi="Times New Roman"/>
+                      <w:color w:val="000000"/>
+                      <w:spacing w:val="0"/>
                       <w:lang w:eastAsia="ja-JP"/>
                     </w:rPr>
                     <w:t>5.12</w:t>
@@ -4968,21 +4582,17 @@
                     <w:ind w:left="0"/>
                     <w:jc w:val="center"/>
                     <w:rPr>
-                      <w:rFonts w:ascii="Calibri" w:hAnsi="Calibri"/>
-                      <w:color w:val="000000"/>
-                      <w:spacing w:val="0"/>
-                      <w:sz w:val="22"/>
-                      <w:szCs w:val="22"/>
-                      <w:lang w:eastAsia="ja-JP"/>
-                    </w:rPr>
-                  </w:pPr>
-                  <w:r>
-                    <w:rPr>
-                      <w:rFonts w:ascii="Calibri" w:hAnsi="Calibri"/>
-                      <w:color w:val="000000"/>
-                      <w:spacing w:val="0"/>
-                      <w:sz w:val="22"/>
-                      <w:szCs w:val="22"/>
+                      <w:rFonts w:ascii="Times New Roman" w:hAnsi="Times New Roman"/>
+                      <w:color w:val="000000"/>
+                      <w:spacing w:val="0"/>
+                      <w:lang w:eastAsia="ja-JP"/>
+                    </w:rPr>
+                  </w:pPr>
+                  <w:r>
+                    <w:rPr>
+                      <w:rFonts w:ascii="Times New Roman" w:hAnsi="Times New Roman"/>
+                      <w:color w:val="000000"/>
+                      <w:spacing w:val="0"/>
                       <w:lang w:eastAsia="ja-JP"/>
                     </w:rPr>
                     <w:t>2.57</w:t>
@@ -5008,21 +4618,17 @@
                     <w:ind w:left="0"/>
                     <w:jc w:val="center"/>
                     <w:rPr>
-                      <w:rFonts w:ascii="Calibri" w:hAnsi="Calibri"/>
-                      <w:color w:val="000000"/>
-                      <w:spacing w:val="0"/>
-                      <w:sz w:val="22"/>
-                      <w:szCs w:val="22"/>
-                      <w:lang w:eastAsia="ja-JP"/>
-                    </w:rPr>
-                  </w:pPr>
-                  <w:r>
-                    <w:rPr>
-                      <w:rFonts w:ascii="Calibri" w:hAnsi="Calibri"/>
-                      <w:color w:val="000000"/>
-                      <w:spacing w:val="0"/>
-                      <w:sz w:val="22"/>
-                      <w:szCs w:val="22"/>
+                      <w:rFonts w:ascii="Times New Roman" w:hAnsi="Times New Roman"/>
+                      <w:color w:val="000000"/>
+                      <w:spacing w:val="0"/>
+                      <w:lang w:eastAsia="ja-JP"/>
+                    </w:rPr>
+                  </w:pPr>
+                  <w:r>
+                    <w:rPr>
+                      <w:rFonts w:ascii="Times New Roman" w:hAnsi="Times New Roman"/>
+                      <w:color w:val="000000"/>
+                      <w:spacing w:val="0"/>
                       <w:lang w:eastAsia="ja-JP"/>
                     </w:rPr>
                     <w:t>-0.47</w:t>
@@ -5053,25 +4659,21 @@
                   <w:pPr>
                     <w:ind w:left="0"/>
                     <w:rPr>
-                      <w:rFonts w:ascii="Calibri" w:hAnsi="Calibri"/>
+                      <w:rFonts w:ascii="Times New Roman" w:hAnsi="Times New Roman"/>
                       <w:b/>
                       <w:bCs/>
                       <w:color w:val="000000"/>
                       <w:spacing w:val="0"/>
-                      <w:sz w:val="22"/>
-                      <w:szCs w:val="22"/>
-                      <w:lang w:eastAsia="ja-JP"/>
-                    </w:rPr>
-                  </w:pPr>
-                  <w:r>
-                    <w:rPr>
-                      <w:rFonts w:ascii="Calibri" w:hAnsi="Calibri"/>
+                      <w:lang w:eastAsia="ja-JP"/>
+                    </w:rPr>
+                  </w:pPr>
+                  <w:r>
+                    <w:rPr>
+                      <w:rFonts w:ascii="Times New Roman" w:hAnsi="Times New Roman"/>
                       <w:b/>
                       <w:bCs/>
                       <w:color w:val="000000"/>
                       <w:spacing w:val="0"/>
-                      <w:sz w:val="22"/>
-                      <w:szCs w:val="22"/>
                       <w:lang w:eastAsia="ja-JP"/>
                     </w:rPr>
                     <w:t>Stand. Deviations</w:t>
@@ -5097,21 +4699,17 @@
                     <w:ind w:left="0"/>
                     <w:jc w:val="right"/>
                     <w:rPr>
-                      <w:rFonts w:ascii="Calibri" w:hAnsi="Calibri"/>
-                      <w:color w:val="000000"/>
-                      <w:spacing w:val="0"/>
-                      <w:sz w:val="22"/>
-                      <w:szCs w:val="22"/>
-                      <w:lang w:eastAsia="ja-JP"/>
-                    </w:rPr>
-                  </w:pPr>
-                  <w:r>
-                    <w:rPr>
-                      <w:rFonts w:ascii="Calibri" w:hAnsi="Calibri"/>
-                      <w:color w:val="000000"/>
-                      <w:spacing w:val="0"/>
-                      <w:sz w:val="22"/>
-                      <w:szCs w:val="22"/>
+                      <w:rFonts w:ascii="Times New Roman" w:hAnsi="Times New Roman"/>
+                      <w:color w:val="000000"/>
+                      <w:spacing w:val="0"/>
+                      <w:lang w:eastAsia="ja-JP"/>
+                    </w:rPr>
+                  </w:pPr>
+                  <w:r>
+                    <w:rPr>
+                      <w:rFonts w:ascii="Times New Roman" w:hAnsi="Times New Roman"/>
+                      <w:color w:val="000000"/>
+                      <w:spacing w:val="0"/>
                       <w:lang w:eastAsia="ja-JP"/>
                     </w:rPr>
                     <w:t>2.7793275</w:t>
@@ -5137,21 +4735,17 @@
                     <w:ind w:left="0"/>
                     <w:jc w:val="right"/>
                     <w:rPr>
-                      <w:rFonts w:ascii="Calibri" w:hAnsi="Calibri"/>
-                      <w:color w:val="000000"/>
-                      <w:spacing w:val="0"/>
-                      <w:sz w:val="22"/>
-                      <w:szCs w:val="22"/>
-                      <w:lang w:eastAsia="ja-JP"/>
-                    </w:rPr>
-                  </w:pPr>
-                  <w:r>
-                    <w:rPr>
-                      <w:rFonts w:ascii="Calibri" w:hAnsi="Calibri"/>
-                      <w:color w:val="000000"/>
-                      <w:spacing w:val="0"/>
-                      <w:sz w:val="22"/>
-                      <w:szCs w:val="22"/>
+                      <w:rFonts w:ascii="Times New Roman" w:hAnsi="Times New Roman"/>
+                      <w:color w:val="000000"/>
+                      <w:spacing w:val="0"/>
+                      <w:lang w:eastAsia="ja-JP"/>
+                    </w:rPr>
+                  </w:pPr>
+                  <w:r>
+                    <w:rPr>
+                      <w:rFonts w:ascii="Times New Roman" w:hAnsi="Times New Roman"/>
+                      <w:color w:val="000000"/>
+                      <w:spacing w:val="0"/>
                       <w:lang w:eastAsia="ja-JP"/>
                     </w:rPr>
                     <w:t>1.5203738</w:t>
@@ -5177,21 +4771,17 @@
                     <w:ind w:left="0"/>
                     <w:jc w:val="right"/>
                     <w:rPr>
-                      <w:rFonts w:ascii="Calibri" w:hAnsi="Calibri"/>
-                      <w:color w:val="000000"/>
-                      <w:spacing w:val="0"/>
-                      <w:sz w:val="22"/>
-                      <w:szCs w:val="22"/>
-                      <w:lang w:eastAsia="ja-JP"/>
-                    </w:rPr>
-                  </w:pPr>
-                  <w:r>
-                    <w:rPr>
-                      <w:rFonts w:ascii="Calibri" w:hAnsi="Calibri"/>
-                      <w:color w:val="000000"/>
-                      <w:spacing w:val="0"/>
-                      <w:sz w:val="22"/>
-                      <w:szCs w:val="22"/>
+                      <w:rFonts w:ascii="Times New Roman" w:hAnsi="Times New Roman"/>
+                      <w:color w:val="000000"/>
+                      <w:spacing w:val="0"/>
+                      <w:lang w:eastAsia="ja-JP"/>
+                    </w:rPr>
+                  </w:pPr>
+                  <w:r>
+                    <w:rPr>
+                      <w:rFonts w:ascii="Times New Roman" w:hAnsi="Times New Roman"/>
+                      <w:color w:val="000000"/>
+                      <w:spacing w:val="0"/>
                       <w:lang w:eastAsia="ja-JP"/>
                     </w:rPr>
                     <w:t>1.043093689</w:t>
@@ -5217,21 +4807,17 @@
                     <w:ind w:left="0"/>
                     <w:jc w:val="right"/>
                     <w:rPr>
-                      <w:rFonts w:ascii="Calibri" w:hAnsi="Calibri"/>
-                      <w:color w:val="000000"/>
-                      <w:spacing w:val="0"/>
-                      <w:sz w:val="22"/>
-                      <w:szCs w:val="22"/>
-                      <w:lang w:eastAsia="ja-JP"/>
-                    </w:rPr>
-                  </w:pPr>
-                  <w:r>
-                    <w:rPr>
-                      <w:rFonts w:ascii="Calibri" w:hAnsi="Calibri"/>
-                      <w:color w:val="000000"/>
-                      <w:spacing w:val="0"/>
-                      <w:sz w:val="22"/>
-                      <w:szCs w:val="22"/>
+                      <w:rFonts w:ascii="Times New Roman" w:hAnsi="Times New Roman"/>
+                      <w:color w:val="000000"/>
+                      <w:spacing w:val="0"/>
+                      <w:lang w:eastAsia="ja-JP"/>
+                    </w:rPr>
+                  </w:pPr>
+                  <w:r>
+                    <w:rPr>
+                      <w:rFonts w:ascii="Times New Roman" w:hAnsi="Times New Roman"/>
+                      <w:color w:val="000000"/>
+                      <w:spacing w:val="0"/>
                       <w:lang w:eastAsia="ja-JP"/>
                     </w:rPr>
                     <w:t>0.818191</w:t>
@@ -5245,6 +4831,9 @@
               <w:pStyle w:val="BodyText"/>
               <w:ind w:left="0"/>
               <w:jc w:val="center"/>
+              <w:rPr>
+                <w:rFonts w:ascii="Times New Roman" w:hAnsi="Times New Roman"/>
+              </w:rPr>
             </w:pPr>
           </w:p>
         </w:tc>
@@ -5259,14 +4848,12 @@
               <w:pStyle w:val="BodyText"/>
               <w:ind w:left="0"/>
               <w:rPr>
-                <w:sz w:val="18"/>
-                <w:szCs w:val="18"/>
+                <w:rFonts w:ascii="Times New Roman" w:hAnsi="Times New Roman"/>
               </w:rPr>
             </w:pPr>
             <w:r>
               <w:rPr>
-                <w:sz w:val="18"/>
-                <w:szCs w:val="18"/>
+                <w:rFonts w:ascii="Times New Roman" w:hAnsi="Times New Roman"/>
               </w:rPr>
               <w:t xml:space="preserve">Figure 2: Error analysis and standard deviations computed for the IR sensors of our CEENBoT. From this data we can see that the IR sensor with the most error is the front sensor while the most reliable IR sensor is the back sensor. </w:t>
             </w:r>
@@ -5277,32 +4864,672 @@
     <w:p>
       <w:pPr>
         <w:pStyle w:val="BodyText"/>
+        <w:rPr>
+          <w:rFonts w:ascii="Times New Roman" w:hAnsi="Times New Roman"/>
+        </w:rPr>
       </w:pPr>
     </w:p>
     <w:p>
       <w:pPr>
         <w:pStyle w:val="BodyText"/>
-        <w:rPr>
+        <w:ind w:left="0"/>
+        <w:rPr>
+          <w:rFonts w:ascii="Times New Roman" w:hAnsi="Times New Roman"/>
           <w:u w:val="single"/>
         </w:rPr>
       </w:pPr>
       <w:r>
         <w:rPr>
+          <w:rFonts w:ascii="Times New Roman" w:hAnsi="Times New Roman"/>
           <w:u w:val="single"/>
         </w:rPr>
-        <w:t>Layer 0: Collide and Run Away behaviors</w:t>
+        <w:t xml:space="preserve">Layer 0: Collide and </w:t>
+      </w:r>
+      <w:r>
+        <w:rPr>
+          <w:rFonts w:ascii="Times New Roman" w:hAnsi="Times New Roman"/>
+          <w:u w:val="single"/>
+        </w:rPr>
+        <w:t>Run Away B</w:t>
+      </w:r>
+      <w:r>
+        <w:rPr>
+          <w:rFonts w:ascii="Times New Roman" w:hAnsi="Times New Roman"/>
+          <w:u w:val="single"/>
+        </w:rPr>
+        <w:t>ehaviors</w:t>
       </w:r>
     </w:p>
     <w:p>
       <w:pPr>
         <w:pStyle w:val="BodyText"/>
-        <w:rPr>
+        <w:ind w:left="0"/>
+        <w:rPr>
+          <w:rFonts w:ascii="Times New Roman" w:hAnsi="Times New Roman"/>
+        </w:rPr>
+      </w:pPr>
+      <w:r>
+        <w:rPr>
+          <w:rFonts w:ascii="Times New Roman" w:hAnsi="Times New Roman"/>
+        </w:rPr>
+        <w:t xml:space="preserve">For this layer of architecture, we implemented the most basic obstacle behaviors for a robot. In the </w:t>
+      </w:r>
+      <w:r>
+        <w:rPr>
+          <w:rFonts w:ascii="Times New Roman" w:hAnsi="Times New Roman"/>
+          <w:i/>
+        </w:rPr>
+        <w:t>collide</w:t>
+      </w:r>
+      <w:r>
+        <w:rPr>
+          <w:rFonts w:ascii="Times New Roman" w:hAnsi="Times New Roman"/>
+        </w:rPr>
+        <w:t xml:space="preserve"> behavior, the robot ran forward and stopped 3” to 6” away from a front obstacle. The robot would then keep moving forward if the obstacle was removed. This is can be seen as the </w:t>
+      </w:r>
+      <w:r>
+        <w:rPr>
+          <w:rFonts w:ascii="Times New Roman" w:hAnsi="Times New Roman"/>
+          <w:i/>
+        </w:rPr>
+        <w:t>aggressive kid</w:t>
+      </w:r>
+      <w:r>
+        <w:rPr>
+          <w:rFonts w:ascii="Times New Roman" w:hAnsi="Times New Roman"/>
+        </w:rPr>
+        <w:t xml:space="preserve"> behavior.</w:t>
+      </w:r>
+    </w:p>
+    <w:p>
+      <w:pPr>
+        <w:pStyle w:val="BodyText"/>
+        <w:ind w:left="0"/>
+        <w:rPr>
+          <w:rFonts w:ascii="Times New Roman" w:hAnsi="Times New Roman"/>
+        </w:rPr>
+      </w:pPr>
+      <w:r>
+        <w:rPr>
+          <w:rFonts w:ascii="Times New Roman" w:hAnsi="Times New Roman"/>
+        </w:rPr>
+        <w:t xml:space="preserve">For the </w:t>
+      </w:r>
+      <w:r>
+        <w:rPr>
+          <w:rFonts w:ascii="Times New Roman" w:hAnsi="Times New Roman"/>
+          <w:i/>
+        </w:rPr>
+        <w:t>run-away</w:t>
+      </w:r>
+      <w:r>
+        <w:rPr>
+          <w:rFonts w:ascii="Times New Roman" w:hAnsi="Times New Roman"/>
+        </w:rPr>
+        <w:t xml:space="preserve"> behavior, the robot would sit still in the middle of the room and only move away from obstacles that entered its IR threshold space. The robot must be able to detect obstacles from all sides at this point as well as corners. This type of behavior is known as the </w:t>
+      </w:r>
+      <w:r>
+        <w:rPr>
+          <w:rFonts w:ascii="Times New Roman" w:hAnsi="Times New Roman"/>
+          <w:i/>
+        </w:rPr>
+        <w:t>shy kid</w:t>
+      </w:r>
+      <w:r>
+        <w:rPr>
+          <w:rFonts w:ascii="Times New Roman" w:hAnsi="Times New Roman"/>
+        </w:rPr>
+        <w:t xml:space="preserve"> behavior.</w:t>
+      </w:r>
+    </w:p>
+    <w:p>
+      <w:pPr>
+        <w:pStyle w:val="BodyText"/>
+        <w:ind w:left="0"/>
+        <w:rPr>
+          <w:rFonts w:ascii="Times New Roman" w:hAnsi="Times New Roman"/>
+        </w:rPr>
+      </w:pPr>
+      <w:r>
+        <w:rPr>
+          <w:rFonts w:ascii="Times New Roman" w:hAnsi="Times New Roman"/>
+        </w:rPr>
+        <w:t>The 2 types of behaviors that make up layer 0 of our submission architecture are the most primitive examples of obstacle avoidance.</w:t>
+      </w:r>
+    </w:p>
+    <w:p>
+      <w:pPr>
+        <w:pStyle w:val="BodyText"/>
+        <w:ind w:left="0"/>
+        <w:rPr>
+          <w:rFonts w:ascii="Times New Roman" w:hAnsi="Times New Roman"/>
+        </w:rPr>
+      </w:pPr>
+      <w:r>
+        <w:rPr>
+          <w:rFonts w:ascii="Times New Roman" w:hAnsi="Times New Roman"/>
+          <w:u w:val="single"/>
+        </w:rPr>
+        <w:t>Layer 1: Random Wander</w:t>
+      </w:r>
+    </w:p>
+    <w:p>
+      <w:pPr>
+        <w:pStyle w:val="BodyText"/>
+        <w:ind w:left="0"/>
+        <w:rPr>
+          <w:rFonts w:ascii="Times New Roman" w:hAnsi="Times New Roman"/>
+        </w:rPr>
+      </w:pPr>
+      <w:r>
+        <w:rPr>
+          <w:rFonts w:ascii="Times New Roman" w:hAnsi="Times New Roman"/>
+        </w:rPr>
+        <w:t xml:space="preserve">For this layer of architecture, we programmed the robot to move in a random pattern when no obstacles are present. We used the rand() command to randomly move the robot by changing the wheel positions and velocities. </w:t>
+      </w:r>
+    </w:p>
+    <w:p>
+      <w:pPr>
+        <w:pStyle w:val="BodyText"/>
+        <w:ind w:left="0"/>
+        <w:rPr>
+          <w:rFonts w:ascii="Times New Roman" w:hAnsi="Times New Roman"/>
+        </w:rPr>
+      </w:pPr>
+      <w:r>
+        <w:rPr>
+          <w:rFonts w:ascii="Times New Roman" w:hAnsi="Times New Roman"/>
+        </w:rPr>
+        <w:t xml:space="preserve">Once we got this part of the code working, created a smart wander behavior </w:t>
+      </w:r>
+      <w:r>
+        <w:rPr>
+          <w:rFonts w:ascii="Times New Roman" w:hAnsi="Times New Roman"/>
+        </w:rPr>
+        <w:t>that would allow the robot to randomly wander the space until it detected an obstacle within its thresholds. The robot would then behave as an obstacle avoidance robot and then resume random wander behavior once its obstacle is no longer detected.</w:t>
+      </w:r>
+    </w:p>
+    <w:p>
+      <w:pPr>
+        <w:pStyle w:val="BodyText"/>
+        <w:ind w:left="0"/>
+        <w:rPr>
+          <w:rFonts w:ascii="Times New Roman" w:hAnsi="Times New Roman"/>
+        </w:rPr>
+      </w:pPr>
+      <w:r>
+        <w:rPr>
+          <w:rFonts w:ascii="Times New Roman" w:hAnsi="Times New Roman"/>
+          <w:u w:val="single"/>
+        </w:rPr>
+        <w:t>Additional Questions</w:t>
+      </w:r>
+    </w:p>
+    <w:p>
+      <w:pPr>
+        <w:pStyle w:val="BodyText"/>
+        <w:numPr>
+          <w:ilvl w:val="0"/>
+          <w:numId w:val="15"/>
+        </w:numPr>
+        <w:rPr>
+          <w:rFonts w:ascii="Times New Roman" w:hAnsi="Times New Roman"/>
+        </w:rPr>
+      </w:pPr>
+      <w:r>
+        <w:rPr>
+          <w:rFonts w:ascii="Times New Roman" w:hAnsi="Times New Roman"/>
+        </w:rPr>
+        <w:t>What was the general plan you used to implement the random and obstacle avoidance behaviors?</w:t>
+      </w:r>
+    </w:p>
+    <w:p>
+      <w:pPr>
+        <w:pStyle w:val="BodyText"/>
+        <w:ind w:left="720"/>
+        <w:rPr>
+          <w:rFonts w:ascii="Times New Roman" w:hAnsi="Times New Roman"/>
+        </w:rPr>
+      </w:pPr>
+      <w:r>
+        <w:rPr>
+          <w:rFonts w:ascii="Times New Roman" w:hAnsi="Times New Roman"/>
+        </w:rPr>
+        <w:t>We called the random function to randomize distance</w:t>
+      </w:r>
+      <w:r>
+        <w:rPr>
+          <w:rFonts w:ascii="Times New Roman" w:hAnsi="Times New Roman"/>
+        </w:rPr>
+        <w:t>s and velocities for each wheel</w:t>
+      </w:r>
+      <w:r>
+        <w:rPr>
+          <w:rFonts w:ascii="Times New Roman" w:hAnsi="Times New Roman"/>
+        </w:rPr>
+        <w:t xml:space="preserve">. The random wander only ran when no obstacle was detected and then </w:t>
+      </w:r>
+      <w:r>
+        <w:rPr>
+          <w:rFonts w:ascii="Times New Roman" w:hAnsi="Times New Roman"/>
+        </w:rPr>
+        <w:t xml:space="preserve">check </w:t>
+      </w:r>
+      <w:r>
+        <w:rPr>
+          <w:rFonts w:ascii="Times New Roman" w:hAnsi="Times New Roman"/>
+        </w:rPr>
+        <w:t xml:space="preserve">the obstacle avoidance </w:t>
+      </w:r>
+      <w:r>
+        <w:rPr>
+          <w:rFonts w:ascii="Times New Roman" w:hAnsi="Times New Roman"/>
+        </w:rPr>
+        <w:t>sub-routines once an obstacle was within the robot’s IR threshold.</w:t>
+      </w:r>
+    </w:p>
+    <w:p>
+      <w:pPr>
+        <w:pStyle w:val="BodyText"/>
+        <w:numPr>
+          <w:ilvl w:val="0"/>
+          <w:numId w:val="15"/>
+        </w:numPr>
+        <w:rPr>
+          <w:rFonts w:ascii="Times New Roman" w:hAnsi="Times New Roman"/>
+        </w:rPr>
+      </w:pPr>
+      <w:r>
+        <w:rPr>
+          <w:rFonts w:ascii="Times New Roman" w:hAnsi="Times New Roman"/>
+        </w:rPr>
+        <w:t>How did you create a modular program and integrate the two layers into the overall program?</w:t>
+      </w:r>
+    </w:p>
+    <w:p>
+      <w:pPr>
+        <w:pStyle w:val="ListParagraph"/>
+        <w:rPr>
+          <w:rFonts w:ascii="Times New Roman" w:hAnsi="Times New Roman"/>
+        </w:rPr>
+      </w:pPr>
+      <w:r>
+        <w:rPr>
+          <w:rFonts w:ascii="Times New Roman" w:hAnsi="Times New Roman"/>
+        </w:rPr>
+        <w:t>We broke each of the behaviors in as separate sub-routines and then had the higher level-subroutines initiate the other behaviors. Sort of like a bottom-up approach.</w:t>
+      </w:r>
+    </w:p>
+    <w:p>
+      <w:pPr>
+        <w:pStyle w:val="ListParagraph"/>
+        <w:rPr>
+          <w:rFonts w:ascii="Times New Roman" w:hAnsi="Times New Roman"/>
+        </w:rPr>
+      </w:pPr>
+    </w:p>
+    <w:p>
+      <w:pPr>
+        <w:pStyle w:val="BodyText"/>
+        <w:numPr>
+          <w:ilvl w:val="0"/>
+          <w:numId w:val="15"/>
+        </w:numPr>
+        <w:rPr>
+          <w:rFonts w:ascii="Times New Roman" w:hAnsi="Times New Roman"/>
+        </w:rPr>
+      </w:pPr>
+      <w:r>
+        <w:rPr>
+          <w:rFonts w:ascii="Times New Roman" w:hAnsi="Times New Roman"/>
+        </w:rPr>
+        <w:t>Did you use the servo turret to create a redundant sensing on the robot’s front half?</w:t>
+      </w:r>
+    </w:p>
+    <w:p>
+      <w:pPr>
+        <w:pStyle w:val="ListParagraph"/>
+        <w:rPr>
+          <w:rFonts w:ascii="Times New Roman" w:hAnsi="Times New Roman"/>
+        </w:rPr>
+      </w:pPr>
+      <w:r>
+        <w:rPr>
+          <w:rFonts w:ascii="Times New Roman" w:hAnsi="Times New Roman"/>
+        </w:rPr>
+        <w:t>No. We did not use the servo turret due to the reliability of the front IR sensor.</w:t>
+      </w:r>
+    </w:p>
+    <w:p>
+      <w:pPr>
+        <w:pStyle w:val="ListParagraph"/>
+        <w:rPr>
+          <w:rFonts w:ascii="Times New Roman" w:hAnsi="Times New Roman"/>
+        </w:rPr>
+      </w:pPr>
+    </w:p>
+    <w:p>
+      <w:pPr>
+        <w:pStyle w:val="BodyText"/>
+        <w:numPr>
+          <w:ilvl w:val="0"/>
+          <w:numId w:val="15"/>
+        </w:numPr>
+        <w:rPr>
+          <w:rFonts w:ascii="Times New Roman" w:hAnsi="Times New Roman"/>
+        </w:rPr>
+      </w:pPr>
+      <w:r>
+        <w:rPr>
+          <w:rFonts w:ascii="Times New Roman" w:hAnsi="Times New Roman"/>
+        </w:rPr>
+        <w:t>How could you create a smart wander routine to entirely cover a room?</w:t>
+      </w:r>
+    </w:p>
+    <w:p>
+      <w:pPr>
+        <w:pStyle w:val="ListParagraph"/>
+        <w:rPr>
+          <w:rFonts w:ascii="Times New Roman" w:hAnsi="Times New Roman"/>
+        </w:rPr>
+      </w:pPr>
+      <w:r>
+        <w:rPr>
+          <w:rFonts w:ascii="Times New Roman" w:hAnsi="Times New Roman"/>
+        </w:rPr>
+        <w:t>We used weighted random values that would potentially drive the robot forward. However, the robot has a 20% of driving backwards in case it gets stuck in corners. This maximizes our chances for exploring an entire room.</w:t>
+      </w:r>
+    </w:p>
+    <w:p>
+      <w:pPr>
+        <w:pStyle w:val="ListParagraph"/>
+        <w:rPr>
+          <w:rFonts w:ascii="Times New Roman" w:hAnsi="Times New Roman"/>
+        </w:rPr>
+      </w:pPr>
+      <w:r>
+        <w:rPr>
+          <w:rFonts w:ascii="Times New Roman" w:hAnsi="Times New Roman"/>
+        </w:rPr>
+        <w:t>However, if you want to efficiently cover a room, we would then use D-star or A-star approaches to map out areas of the room that we have explored and areas that remain unexplored.</w:t>
+      </w:r>
+    </w:p>
+    <w:p>
+      <w:pPr>
+        <w:pStyle w:val="ListParagraph"/>
+        <w:rPr>
+          <w:rFonts w:ascii="Times New Roman" w:hAnsi="Times New Roman"/>
+        </w:rPr>
+      </w:pPr>
+    </w:p>
+    <w:p>
+      <w:pPr>
+        <w:pStyle w:val="BodyText"/>
+        <w:numPr>
+          <w:ilvl w:val="0"/>
+          <w:numId w:val="15"/>
+        </w:numPr>
+        <w:rPr>
+          <w:rFonts w:ascii="Times New Roman" w:hAnsi="Times New Roman"/>
+        </w:rPr>
+      </w:pPr>
+      <w:r>
+        <w:rPr>
+          <w:rFonts w:ascii="Times New Roman" w:hAnsi="Times New Roman"/>
+        </w:rPr>
+        <w:t>What kind of errors did you encounter with the obstacle avoidance?</w:t>
+      </w:r>
+    </w:p>
+    <w:p>
+      <w:pPr>
+        <w:pStyle w:val="BodyText"/>
+        <w:ind w:left="720"/>
+        <w:rPr>
+          <w:rFonts w:ascii="Times New Roman" w:hAnsi="Times New Roman"/>
+        </w:rPr>
+      </w:pPr>
+      <w:r>
+        <w:rPr>
+          <w:rFonts w:ascii="Times New Roman" w:hAnsi="Times New Roman"/>
+        </w:rPr>
+        <w:t>We had to correct the avoiding/moving away behavior and the threshold sensitivities of the side IR sensors.</w:t>
+      </w:r>
+    </w:p>
+    <w:p>
+      <w:pPr>
+        <w:pStyle w:val="ListParagraph"/>
+        <w:rPr>
+          <w:rFonts w:ascii="Times New Roman" w:hAnsi="Times New Roman"/>
+        </w:rPr>
+      </w:pPr>
+    </w:p>
+    <w:p>
+      <w:pPr>
+        <w:pStyle w:val="BodyText"/>
+        <w:numPr>
+          <w:ilvl w:val="0"/>
+          <w:numId w:val="15"/>
+        </w:numPr>
+        <w:rPr>
+          <w:rFonts w:ascii="Times New Roman" w:hAnsi="Times New Roman"/>
+        </w:rPr>
+      </w:pPr>
+      <w:r>
+        <w:rPr>
+          <w:rFonts w:ascii="Times New Roman" w:hAnsi="Times New Roman"/>
+        </w:rPr>
+        <w:t>How could you improve the obstacle avoidance?</w:t>
+      </w:r>
+    </w:p>
+    <w:p>
+      <w:pPr>
+        <w:pStyle w:val="BodyText"/>
+        <w:ind w:left="720"/>
+        <w:rPr>
+          <w:rFonts w:ascii="Times New Roman" w:hAnsi="Times New Roman"/>
+        </w:rPr>
+      </w:pPr>
+      <w:r>
+        <w:rPr>
+          <w:rFonts w:ascii="Times New Roman" w:hAnsi="Times New Roman"/>
+        </w:rPr>
+        <w:t>By tuning the threshold sensitivities of the side IR sensors, we managed to keep the robot from oscillating in corners. We made the robot fully turn in one direction and then move forward or backward to avoid the obstacle.</w:t>
+      </w:r>
+    </w:p>
+    <w:p>
+      <w:pPr>
+        <w:pStyle w:val="ListParagraph"/>
+        <w:rPr>
+          <w:rFonts w:ascii="Times New Roman" w:hAnsi="Times New Roman"/>
+        </w:rPr>
+      </w:pPr>
+    </w:p>
+    <w:p>
+      <w:pPr>
+        <w:pStyle w:val="BodyText"/>
+        <w:numPr>
+          <w:ilvl w:val="0"/>
+          <w:numId w:val="15"/>
+        </w:numPr>
+        <w:rPr>
+          <w:rFonts w:ascii="Times New Roman" w:hAnsi="Times New Roman"/>
+        </w:rPr>
+      </w:pPr>
+      <w:r>
+        <w:rPr>
+          <w:rFonts w:ascii="Times New Roman" w:hAnsi="Times New Roman"/>
+        </w:rPr>
+        <w:t>Were there any obstacles that the robot could not detect?</w:t>
+      </w:r>
+    </w:p>
+    <w:p>
+      <w:pPr>
+        <w:pStyle w:val="BodyText"/>
+        <w:ind w:left="720"/>
+        <w:rPr>
+          <w:rFonts w:ascii="Times New Roman" w:hAnsi="Times New Roman"/>
+        </w:rPr>
+      </w:pPr>
+      <w:r>
+        <w:rPr>
+          <w:rFonts w:ascii="Times New Roman" w:hAnsi="Times New Roman"/>
+        </w:rPr>
+        <w:t>Any obstacle in the blind spots of the robot was hard for the robot to detect. We also had difficulties when detecting smooth or highly reflective surfaces like a mirror.</w:t>
+      </w:r>
+    </w:p>
+    <w:p>
+      <w:pPr>
+        <w:pStyle w:val="ListParagraph"/>
+        <w:rPr>
+          <w:rFonts w:ascii="Times New Roman" w:hAnsi="Times New Roman"/>
+        </w:rPr>
+      </w:pPr>
+    </w:p>
+    <w:p>
+      <w:pPr>
+        <w:pStyle w:val="BodyText"/>
+        <w:numPr>
+          <w:ilvl w:val="0"/>
+          <w:numId w:val="15"/>
+        </w:numPr>
+        <w:rPr>
+          <w:rFonts w:ascii="Times New Roman" w:hAnsi="Times New Roman"/>
+        </w:rPr>
+      </w:pPr>
+      <w:r>
+        <w:rPr>
+          <w:rFonts w:ascii="Times New Roman" w:hAnsi="Times New Roman"/>
+        </w:rPr>
+        <w:t>Were there any situations when the range sensors did not give you reliable data?</w:t>
+      </w:r>
+    </w:p>
+    <w:p>
+      <w:pPr>
+        <w:pStyle w:val="BodyText"/>
+        <w:ind w:left="720"/>
+        <w:rPr>
+          <w:rFonts w:ascii="Times New Roman" w:hAnsi="Times New Roman"/>
+        </w:rPr>
+      </w:pPr>
+      <w:r>
+        <w:rPr>
+          <w:rFonts w:ascii="Times New Roman" w:hAnsi="Times New Roman"/>
+        </w:rPr>
+        <w:t>In bright or direct sunlight conditions, the sensors would read false data. Also the sensors were misleading when an object was too close or too far away. When it was too close the IR detector did not fully detect the emitted light while at long distances, the IR detector read a lot of noise.</w:t>
+      </w:r>
+    </w:p>
+    <w:p>
+      <w:pPr>
+        <w:pStyle w:val="ListParagraph"/>
+        <w:rPr>
+          <w:rFonts w:ascii="Times New Roman" w:hAnsi="Times New Roman"/>
+        </w:rPr>
+      </w:pPr>
+    </w:p>
+    <w:p>
+      <w:pPr>
+        <w:pStyle w:val="BodyText"/>
+        <w:numPr>
+          <w:ilvl w:val="0"/>
+          <w:numId w:val="15"/>
+        </w:numPr>
+        <w:rPr>
+          <w:rFonts w:ascii="Times New Roman" w:hAnsi="Times New Roman"/>
+        </w:rPr>
+      </w:pPr>
+      <w:r>
+        <w:rPr>
+          <w:rFonts w:ascii="Times New Roman" w:hAnsi="Times New Roman"/>
+        </w:rPr>
+        <w:t>How did you keep track of the robot’s states in the program?</w:t>
+      </w:r>
+    </w:p>
+    <w:p>
+      <w:pPr>
+        <w:pStyle w:val="BodyText"/>
+        <w:ind w:left="720"/>
+        <w:rPr>
+          <w:rFonts w:ascii="Times New Roman" w:hAnsi="Times New Roman"/>
+        </w:rPr>
+      </w:pPr>
+      <w:r>
+        <w:rPr>
+          <w:rFonts w:ascii="Times New Roman" w:hAnsi="Times New Roman"/>
+        </w:rPr>
+        <w:t>We fixed this by using our subroutines to return values indicating our last behavior performed. By keeping track of the last behavior performed, the robot made the right decisions for the following behavior based on obstacle proximity.</w:t>
+      </w:r>
+    </w:p>
+    <w:p>
+      <w:pPr>
+        <w:pStyle w:val="ListParagraph"/>
+        <w:rPr>
+          <w:rFonts w:ascii="Times New Roman" w:hAnsi="Times New Roman"/>
+        </w:rPr>
+      </w:pPr>
+    </w:p>
+    <w:p>
+      <w:pPr>
+        <w:pStyle w:val="BodyText"/>
+        <w:numPr>
+          <w:ilvl w:val="0"/>
+          <w:numId w:val="15"/>
+        </w:numPr>
+        <w:rPr>
+          <w:rFonts w:ascii="Times New Roman" w:hAnsi="Times New Roman"/>
+        </w:rPr>
+      </w:pPr>
+      <w:r>
+        <w:rPr>
+          <w:rFonts w:ascii="Times New Roman" w:hAnsi="Times New Roman"/>
+        </w:rPr>
+        <w:t>Did you encounter any “stuck” situations? How did you account for those?</w:t>
+      </w:r>
+    </w:p>
+    <w:p>
+      <w:pPr>
+        <w:pStyle w:val="BodyText"/>
+        <w:ind w:left="720"/>
+        <w:rPr>
+          <w:rFonts w:ascii="Times New Roman" w:hAnsi="Times New Roman"/>
+        </w:rPr>
+      </w:pPr>
+      <w:r>
+        <w:rPr>
+          <w:rFonts w:ascii="Times New Roman" w:hAnsi="Times New Roman"/>
+        </w:rPr>
+        <w:t>Being stuck inside a chair was truly problematic for the robot. The robot would sometimes not see the legs due to its blind spots or oscillate too much when trying to get out of this jail.</w:t>
+      </w:r>
+    </w:p>
+    <w:p>
+      <w:pPr>
+        <w:pStyle w:val="BodyText"/>
+        <w:ind w:left="720"/>
+        <w:rPr>
+          <w:rFonts w:ascii="Times New Roman" w:hAnsi="Times New Roman"/>
+        </w:rPr>
+      </w:pPr>
+    </w:p>
+    <w:p>
+      <w:pPr>
+        <w:pStyle w:val="BodyText"/>
+        <w:ind w:left="720"/>
+        <w:rPr>
+          <w:rFonts w:ascii="Times New Roman" w:hAnsi="Times New Roman"/>
+        </w:rPr>
+      </w:pPr>
+    </w:p>
+    <w:p>
+      <w:pPr>
+        <w:pStyle w:val="BodyText"/>
+        <w:rPr>
+          <w:rFonts w:ascii="Times New Roman" w:hAnsi="Times New Roman"/>
           <w:b/>
           <w:u w:val="single"/>
         </w:rPr>
       </w:pPr>
       <w:r>
         <w:rPr>
+          <w:rFonts w:ascii="Times New Roman" w:hAnsi="Times New Roman"/>
           <w:b/>
           <w:u w:val="single"/>
         </w:rPr>
@@ -5312,96 +5539,71 @@
     <w:p>
       <w:pPr>
         <w:pStyle w:val="BodyText"/>
-      </w:pPr>
-      <w:r>
-        <w:t xml:space="preserve">We were able to observe various types of odometry error involved in the locomotion of mobile robotics. We learn that the offsets can be due to systematic and non-systematic errors. To account for the errors we observed, we use the UMBark method to compute the offsets from the initial starting point and generate a set of tuning parameters for our wheels. The tuning parameters barely affect the locomotion of our robot since they are close to 1 and because the robot is actually traveling a small distance. </w:t>
+        <w:rPr>
+          <w:rFonts w:ascii="Times New Roman" w:hAnsi="Times New Roman"/>
+        </w:rPr>
+      </w:pPr>
+      <w:r>
+        <w:rPr>
+          <w:rFonts w:ascii="Times New Roman" w:hAnsi="Times New Roman"/>
+        </w:rPr>
+        <w:t>I</w:t>
+      </w:r>
+      <w:r>
+        <w:rPr>
+          <w:rFonts w:ascii="Times New Roman" w:hAnsi="Times New Roman"/>
+        </w:rPr>
+        <w:t xml:space="preserve">n this lab, we implemented a basic obstacle avoidance behavior to our CEENBoT using </w:t>
+      </w:r>
+      <w:r>
+        <w:rPr>
+          <w:rFonts w:ascii="Times New Roman" w:hAnsi="Times New Roman"/>
+          <w:i/>
+        </w:rPr>
+        <w:t>submission</w:t>
+      </w:r>
+      <w:r>
+        <w:rPr>
+          <w:rFonts w:ascii="Times New Roman" w:hAnsi="Times New Roman"/>
+        </w:rPr>
+        <w:t xml:space="preserve"> </w:t>
+      </w:r>
+      <w:r>
+        <w:rPr>
+          <w:rFonts w:ascii="Times New Roman" w:hAnsi="Times New Roman"/>
+          <w:i/>
+        </w:rPr>
+        <w:t>architecture</w:t>
+      </w:r>
+      <w:r>
+        <w:rPr>
+          <w:rFonts w:ascii="Times New Roman" w:hAnsi="Times New Roman"/>
+        </w:rPr>
+        <w:t xml:space="preserve"> for our design. We created some basic layers of obstacle avoidance followed by a random wander behavior. We integrated both layers in a high-level subroutine that would run the random wander while checking for the other subroutines. Prior to this level of architecture that we used, we used complicated finite state machines that did not prove to be modular or broken down into several layers of architecture. The type of architecture learned in this lab proved to be far more efficient that the previous approach.</w:t>
       </w:r>
     </w:p>
     <w:p>
       <w:pPr>
         <w:pStyle w:val="BodyText"/>
-      </w:pPr>
-      <w:r>
-        <w:t xml:space="preserve">In the future, we want to add subroutines that will calculate the number of steps to perform any single point turns or arc lengths to perform </w:t>
-      </w:r>
-      <w:r>
-        <w:rPr>
-          <w:u w:val="single"/>
-        </w:rPr>
-        <w:t>any</w:t>
-      </w:r>
-      <w:r>
-        <w:t xml:space="preserve"> geometric pattern.</w:t>
-      </w:r>
-    </w:p>
-    <w:p>
-      <w:pPr>
-        <w:pStyle w:val="BodyText"/>
-      </w:pPr>
-    </w:p>
-    <w:p>
-      <w:pPr>
-        <w:pStyle w:val="BodyText"/>
-      </w:pPr>
-      <w:r>
-        <w:rPr>
+        <w:rPr>
+          <w:i/>
+        </w:rPr>
+      </w:pPr>
+      <w:r>
+        <w:rPr>
+          <w:i/>
           <w:noProof/>
           <w:lang w:eastAsia="ja-JP"/>
         </w:rPr>
-        <w:drawing>
-          <wp:inline distT="0" distB="0" distL="0" distR="0">
-            <wp:extent cx="6016625" cy="9907307"/>
-            <wp:effectExtent l="0" t="0" r="3175" b="0"/>
-            <wp:docPr id="2" name="Picture 2" descr="C:\Users\whitemrj\Documents\Scanned Documents\Image.jpg"/>
-            <wp:cNvGraphicFramePr>
-              <a:graphicFrameLocks xmlns:a="http://schemas.openxmlformats.org/drawingml/2006/main" noChangeAspect="1"/>
-            </wp:cNvGraphicFramePr>
-            <a:graphic xmlns:a="http://schemas.openxmlformats.org/drawingml/2006/main">
-              <a:graphicData uri="http://schemas.openxmlformats.org/drawingml/2006/picture">
-                <pic:pic xmlns:pic="http://schemas.openxmlformats.org/drawingml/2006/picture">
-                  <pic:nvPicPr>
-                    <pic:cNvPr id="0" name="Picture 1" descr="C:\Users\whitemrj\Documents\Scanned Documents\Image.jpg"/>
-                    <pic:cNvPicPr>
-                      <a:picLocks noChangeAspect="1" noChangeArrowheads="1"/>
-                    </pic:cNvPicPr>
-                  </pic:nvPicPr>
-                  <pic:blipFill>
-                    <a:blip r:embed="rId8" cstate="print">
-                      <a:extLst>
-                        <a:ext uri="{28A0092B-C50C-407E-A947-70E740481C1C}">
-                          <a14:useLocalDpi xmlns:a14="http://schemas.microsoft.com/office/drawing/2010/main" val="0"/>
-                        </a:ext>
-                      </a:extLst>
-                    </a:blip>
-                    <a:srcRect/>
-                    <a:stretch>
-                      <a:fillRect/>
-                    </a:stretch>
-                  </pic:blipFill>
-                  <pic:spPr bwMode="auto">
-                    <a:xfrm>
-                      <a:off x="0" y="0"/>
-                      <a:ext cx="6016625" cy="9907307"/>
-                    </a:xfrm>
-                    <a:prstGeom prst="rect">
-                      <a:avLst/>
-                    </a:prstGeom>
-                    <a:noFill/>
-                    <a:ln>
-                      <a:noFill/>
-                    </a:ln>
-                  </pic:spPr>
-                </pic:pic>
-              </a:graphicData>
-            </a:graphic>
-          </wp:inline>
-        </w:drawing>
-      </w:r>
+        <w:t>LOOK AT THE NEXT PAGE FOR SCANNED COPY OF SIGNATURES.</w:t>
+      </w:r>
+      <w:bookmarkStart w:id="0" w:name="_GoBack"/>
+      <w:bookmarkEnd w:id="0"/>
     </w:p>
     <w:sectPr>
-      <w:footerReference w:type="even" r:id="rId9"/>
-      <w:footerReference w:type="default" r:id="rId10"/>
-      <w:footerReference w:type="first" r:id="rId11"/>
+      <w:footerReference w:type="even" r:id="rId8"/>
+      <w:footerReference w:type="default" r:id="rId9"/>
+      <w:footerReference w:type="first" r:id="rId10"/>
       <w:pgSz w:w="12240" w:h="15840" w:code="1"/>
       <w:pgMar w:top="1008" w:right="1800" w:bottom="1440" w:left="965" w:header="720" w:footer="965" w:gutter="0"/>
       <w:cols w:space="720"/>
@@ -5516,7 +5718,7 @@
         <w:rStyle w:val="PageNumber"/>
         <w:noProof/>
       </w:rPr>
-      <w:t>2</w:t>
+      <w:t>4</w:t>
     </w:r>
     <w:r>
       <w:rPr>
@@ -5784,6 +5986,96 @@
     </w:lvl>
   </w:abstractNum>
   <w:abstractNum w:abstractNumId="10">
+    <w:nsid w:val="10507E81"/>
+    <w:multiLevelType w:val="hybridMultilevel"/>
+    <w:tmpl w:val="1EE81CC6"/>
+    <w:lvl w:ilvl="0" w:tplc="0409000F">
+      <w:start w:val="1"/>
+      <w:numFmt w:val="decimal"/>
+      <w:lvlText w:val="%1."/>
+      <w:lvlJc w:val="left"/>
+      <w:pPr>
+        <w:ind w:left="720" w:hanging="360"/>
+      </w:pPr>
+      <w:rPr>
+        <w:rFonts w:hint="default"/>
+        <w:sz w:val="20"/>
+      </w:rPr>
+    </w:lvl>
+    <w:lvl w:ilvl="1" w:tplc="04090019" w:tentative="1">
+      <w:start w:val="1"/>
+      <w:numFmt w:val="lowerLetter"/>
+      <w:lvlText w:val="%2."/>
+      <w:lvlJc w:val="left"/>
+      <w:pPr>
+        <w:ind w:left="1440" w:hanging="360"/>
+      </w:pPr>
+    </w:lvl>
+    <w:lvl w:ilvl="2" w:tplc="0409001B" w:tentative="1">
+      <w:start w:val="1"/>
+      <w:numFmt w:val="lowerRoman"/>
+      <w:lvlText w:val="%3."/>
+      <w:lvlJc w:val="right"/>
+      <w:pPr>
+        <w:ind w:left="2160" w:hanging="180"/>
+      </w:pPr>
+    </w:lvl>
+    <w:lvl w:ilvl="3" w:tplc="0409000F" w:tentative="1">
+      <w:start w:val="1"/>
+      <w:numFmt w:val="decimal"/>
+      <w:lvlText w:val="%4."/>
+      <w:lvlJc w:val="left"/>
+      <w:pPr>
+        <w:ind w:left="2880" w:hanging="360"/>
+      </w:pPr>
+    </w:lvl>
+    <w:lvl w:ilvl="4" w:tplc="04090019" w:tentative="1">
+      <w:start w:val="1"/>
+      <w:numFmt w:val="lowerLetter"/>
+      <w:lvlText w:val="%5."/>
+      <w:lvlJc w:val="left"/>
+      <w:pPr>
+        <w:ind w:left="3600" w:hanging="360"/>
+      </w:pPr>
+    </w:lvl>
+    <w:lvl w:ilvl="5" w:tplc="0409001B" w:tentative="1">
+      <w:start w:val="1"/>
+      <w:numFmt w:val="lowerRoman"/>
+      <w:lvlText w:val="%6."/>
+      <w:lvlJc w:val="right"/>
+      <w:pPr>
+        <w:ind w:left="4320" w:hanging="180"/>
+      </w:pPr>
+    </w:lvl>
+    <w:lvl w:ilvl="6" w:tplc="0409000F" w:tentative="1">
+      <w:start w:val="1"/>
+      <w:numFmt w:val="decimal"/>
+      <w:lvlText w:val="%7."/>
+      <w:lvlJc w:val="left"/>
+      <w:pPr>
+        <w:ind w:left="5040" w:hanging="360"/>
+      </w:pPr>
+    </w:lvl>
+    <w:lvl w:ilvl="7" w:tplc="04090019" w:tentative="1">
+      <w:start w:val="1"/>
+      <w:numFmt w:val="lowerLetter"/>
+      <w:lvlText w:val="%8."/>
+      <w:lvlJc w:val="left"/>
+      <w:pPr>
+        <w:ind w:left="5760" w:hanging="360"/>
+      </w:pPr>
+    </w:lvl>
+    <w:lvl w:ilvl="8" w:tplc="0409001B" w:tentative="1">
+      <w:start w:val="1"/>
+      <w:numFmt w:val="lowerRoman"/>
+      <w:lvlText w:val="%9."/>
+      <w:lvlJc w:val="right"/>
+      <w:pPr>
+        <w:ind w:left="6480" w:hanging="180"/>
+      </w:pPr>
+    </w:lvl>
+  </w:abstractNum>
+  <w:abstractNum w:abstractNumId="11">
     <w:nsid w:val="174F7740"/>
     <w:multiLevelType w:val="hybridMultilevel"/>
     <w:tmpl w:val="23A85E02"/>
@@ -5872,7 +6164,96 @@
       </w:pPr>
     </w:lvl>
   </w:abstractNum>
-  <w:abstractNum w:abstractNumId="11">
+  <w:abstractNum w:abstractNumId="12">
+    <w:nsid w:val="51AA3D33"/>
+    <w:multiLevelType w:val="hybridMultilevel"/>
+    <w:tmpl w:val="2CCCF270"/>
+    <w:lvl w:ilvl="0" w:tplc="0409000F">
+      <w:start w:val="1"/>
+      <w:numFmt w:val="decimal"/>
+      <w:lvlText w:val="%1."/>
+      <w:lvlJc w:val="left"/>
+      <w:pPr>
+        <w:ind w:left="720" w:hanging="360"/>
+      </w:pPr>
+      <w:rPr>
+        <w:rFonts w:hint="default"/>
+      </w:rPr>
+    </w:lvl>
+    <w:lvl w:ilvl="1" w:tplc="04090019" w:tentative="1">
+      <w:start w:val="1"/>
+      <w:numFmt w:val="lowerLetter"/>
+      <w:lvlText w:val="%2."/>
+      <w:lvlJc w:val="left"/>
+      <w:pPr>
+        <w:ind w:left="1440" w:hanging="360"/>
+      </w:pPr>
+    </w:lvl>
+    <w:lvl w:ilvl="2" w:tplc="0409001B" w:tentative="1">
+      <w:start w:val="1"/>
+      <w:numFmt w:val="lowerRoman"/>
+      <w:lvlText w:val="%3."/>
+      <w:lvlJc w:val="right"/>
+      <w:pPr>
+        <w:ind w:left="2160" w:hanging="180"/>
+      </w:pPr>
+    </w:lvl>
+    <w:lvl w:ilvl="3" w:tplc="0409000F" w:tentative="1">
+      <w:start w:val="1"/>
+      <w:numFmt w:val="decimal"/>
+      <w:lvlText w:val="%4."/>
+      <w:lvlJc w:val="left"/>
+      <w:pPr>
+        <w:ind w:left="2880" w:hanging="360"/>
+      </w:pPr>
+    </w:lvl>
+    <w:lvl w:ilvl="4" w:tplc="04090019" w:tentative="1">
+      <w:start w:val="1"/>
+      <w:numFmt w:val="lowerLetter"/>
+      <w:lvlText w:val="%5."/>
+      <w:lvlJc w:val="left"/>
+      <w:pPr>
+        <w:ind w:left="3600" w:hanging="360"/>
+      </w:pPr>
+    </w:lvl>
+    <w:lvl w:ilvl="5" w:tplc="0409001B" w:tentative="1">
+      <w:start w:val="1"/>
+      <w:numFmt w:val="lowerRoman"/>
+      <w:lvlText w:val="%6."/>
+      <w:lvlJc w:val="right"/>
+      <w:pPr>
+        <w:ind w:left="4320" w:hanging="180"/>
+      </w:pPr>
+    </w:lvl>
+    <w:lvl w:ilvl="6" w:tplc="0409000F" w:tentative="1">
+      <w:start w:val="1"/>
+      <w:numFmt w:val="decimal"/>
+      <w:lvlText w:val="%7."/>
+      <w:lvlJc w:val="left"/>
+      <w:pPr>
+        <w:ind w:left="5040" w:hanging="360"/>
+      </w:pPr>
+    </w:lvl>
+    <w:lvl w:ilvl="7" w:tplc="04090019" w:tentative="1">
+      <w:start w:val="1"/>
+      <w:numFmt w:val="lowerLetter"/>
+      <w:lvlText w:val="%8."/>
+      <w:lvlJc w:val="left"/>
+      <w:pPr>
+        <w:ind w:left="5760" w:hanging="360"/>
+      </w:pPr>
+    </w:lvl>
+    <w:lvl w:ilvl="8" w:tplc="0409001B" w:tentative="1">
+      <w:start w:val="1"/>
+      <w:numFmt w:val="lowerRoman"/>
+      <w:lvlText w:val="%9."/>
+      <w:lvlJc w:val="right"/>
+      <w:pPr>
+        <w:ind w:left="6480" w:hanging="180"/>
+      </w:pPr>
+    </w:lvl>
+  </w:abstractNum>
+  <w:abstractNum w:abstractNumId="13">
     <w:nsid w:val="5BA93154"/>
     <w:multiLevelType w:val="hybridMultilevel"/>
     <w:tmpl w:val="5506176E"/>
@@ -5985,7 +6366,7 @@
       </w:pPr>
     </w:lvl>
   </w:abstractNum>
-  <w:abstractNum w:abstractNumId="12">
+  <w:abstractNum w:abstractNumId="14">
     <w:nsid w:val="78325FA7"/>
     <w:multiLevelType w:val="hybridMultilevel"/>
     <w:tmpl w:val="BD5E54F6"/>
@@ -6126,10 +6507,10 @@
     </w:lvl>
   </w:abstractNum>
   <w:num w:numId="1">
-    <w:abstractNumId w:val="12"/>
+    <w:abstractNumId w:val="14"/>
   </w:num>
   <w:num w:numId="2">
-    <w:abstractNumId w:val="11"/>
+    <w:abstractNumId w:val="13"/>
   </w:num>
   <w:num w:numId="3">
     <w:abstractNumId w:val="9"/>
@@ -6162,7 +6543,13 @@
     <w:abstractNumId w:val="0"/>
   </w:num>
   <w:num w:numId="13">
+    <w:abstractNumId w:val="11"/>
+  </w:num>
+  <w:num w:numId="14">
     <w:abstractNumId w:val="10"/>
+  </w:num>
+  <w:num w:numId="15">
+    <w:abstractNumId w:val="12"/>
   </w:num>
 </w:numbering>
 </file>
@@ -6914,6 +7301,17 @@
       </w:tblCellMar>
     </w:tblPr>
   </w:style>
+  <w:style w:type="paragraph" w:styleId="ListParagraph">
+    <w:name w:val="List Paragraph"/>
+    <w:basedOn w:val="Normal"/>
+    <w:uiPriority w:val="34"/>
+    <w:qFormat/>
+    <w:rsid w:val="004D7D7B"/>
+    <w:pPr>
+      <w:ind w:left="720"/>
+      <w:contextualSpacing/>
+    </w:pPr>
+  </w:style>
 </w:styles>
 </file>
 
@@ -7663,6 +8061,17 @@
         <w:right w:w="108" w:type="dxa"/>
       </w:tblCellMar>
     </w:tblPr>
+  </w:style>
+  <w:style w:type="paragraph" w:styleId="ListParagraph">
+    <w:name w:val="List Paragraph"/>
+    <w:basedOn w:val="Normal"/>
+    <w:uiPriority w:val="34"/>
+    <w:qFormat/>
+    <w:rsid w:val="004D7D7B"/>
+    <w:pPr>
+      <w:ind w:left="720"/>
+      <w:contextualSpacing/>
+    </w:pPr>
   </w:style>
 </w:styles>
 </file>

--- a/Labs/Lab02/Lab02 Memo.docx
+++ b/Labs/Lab02/Lab02 Memo.docx
@@ -156,14 +156,27 @@
       <w:r>
         <w:tab/>
       </w:r>
-      <w:fldSimple w:instr=" DATE \* MERGEFORMAT ">
-        <w:r>
-          <w:rPr>
-            <w:noProof/>
-          </w:rPr>
-          <w:t>12/9/2012</w:t>
-        </w:r>
-      </w:fldSimple>
+      <w:r>
+        <w:fldChar w:fldCharType="begin"/>
+      </w:r>
+      <w:r>
+        <w:instrText xml:space="preserve"> DATE \* MERGEFORMAT </w:instrText>
+      </w:r>
+      <w:r>
+        <w:fldChar w:fldCharType="separate"/>
+      </w:r>
+      <w:r>
+        <w:rPr>
+          <w:noProof/>
+        </w:rPr>
+        <w:t>12/9/2012</w:t>
+      </w:r>
+      <w:r>
+        <w:rPr>
+          <w:noProof/>
+        </w:rPr>
+        <w:fldChar w:fldCharType="end"/>
+      </w:r>
     </w:p>
     <w:p>
       <w:pPr>
@@ -221,7 +234,21 @@
         <w:rPr>
           <w:rFonts w:ascii="Times New Roman" w:hAnsi="Times New Roman"/>
         </w:rPr>
-        <w:t xml:space="preserve">The purpose is to develop random wander and obstacle avoidance behaviors for the CEENBoT. We used </w:t>
+        <w:t xml:space="preserve">The purpose is to develop random wander and obstacle avoidance behaviors for the </w:t>
+      </w:r>
+      <w:proofErr w:type="spellStart"/>
+      <w:r>
+        <w:rPr>
+          <w:rFonts w:ascii="Times New Roman" w:hAnsi="Times New Roman"/>
+        </w:rPr>
+        <w:t>CEENBoT</w:t>
+      </w:r>
+      <w:proofErr w:type="spellEnd"/>
+      <w:r>
+        <w:rPr>
+          <w:rFonts w:ascii="Times New Roman" w:hAnsi="Times New Roman"/>
+        </w:rPr>
+        <w:t xml:space="preserve">. We used </w:t>
       </w:r>
       <w:r>
         <w:rPr>
@@ -349,7 +376,21 @@
         <w:rPr>
           <w:rFonts w:ascii="Times New Roman" w:hAnsi="Times New Roman"/>
         </w:rPr>
-        <w:t xml:space="preserve">Before we actually started programming the robot, we started testing the range sensors of the robot. Our CEENBoT is equipped with 4 short distance IR sensors that the robot can use to perceive information, in this case distance, from the environment. </w:t>
+        <w:t xml:space="preserve">Before we actually started programming the robot, we started testing the range sensors of the robot. Our </w:t>
+      </w:r>
+      <w:proofErr w:type="spellStart"/>
+      <w:r>
+        <w:rPr>
+          <w:rFonts w:ascii="Times New Roman" w:hAnsi="Times New Roman"/>
+        </w:rPr>
+        <w:t>CEENBoT</w:t>
+      </w:r>
+      <w:proofErr w:type="spellEnd"/>
+      <w:r>
+        <w:rPr>
+          <w:rFonts w:ascii="Times New Roman" w:hAnsi="Times New Roman"/>
+        </w:rPr>
+        <w:t xml:space="preserve"> is equipped with 4 short distance IR sensors that the robot can use to perceive information, in this case distance, from the environment. </w:t>
       </w:r>
     </w:p>
     <w:p>
@@ -4855,7 +4896,21 @@
               <w:rPr>
                 <w:rFonts w:ascii="Times New Roman" w:hAnsi="Times New Roman"/>
               </w:rPr>
-              <w:t xml:space="preserve">Figure 2: Error analysis and standard deviations computed for the IR sensors of our CEENBoT. From this data we can see that the IR sensor with the most error is the front sensor while the most reliable IR sensor is the back sensor. </w:t>
+              <w:t xml:space="preserve">Figure 2: Error analysis and standard deviations computed for the IR sensors of our </w:t>
+            </w:r>
+            <w:proofErr w:type="spellStart"/>
+            <w:r>
+              <w:rPr>
+                <w:rFonts w:ascii="Times New Roman" w:hAnsi="Times New Roman"/>
+              </w:rPr>
+              <w:t>CEENBoT</w:t>
+            </w:r>
+            <w:proofErr w:type="spellEnd"/>
+            <w:r>
+              <w:rPr>
+                <w:rFonts w:ascii="Times New Roman" w:hAnsi="Times New Roman"/>
+              </w:rPr>
+              <w:t xml:space="preserve">. From this data we can see that the IR sensor with the most error is the front sensor while the most reliable IR sensor is the back sensor. </w:t>
             </w:r>
           </w:p>
         </w:tc>
@@ -5025,7 +5080,21 @@
         <w:rPr>
           <w:rFonts w:ascii="Times New Roman" w:hAnsi="Times New Roman"/>
         </w:rPr>
-        <w:t xml:space="preserve">For this layer of architecture, we programmed the robot to move in a random pattern when no obstacles are present. We used the rand() command to randomly move the robot by changing the wheel positions and velocities. </w:t>
+        <w:t xml:space="preserve">For this layer of architecture, we programmed the robot to move in a random pattern when no obstacles are present. We used the </w:t>
+      </w:r>
+      <w:proofErr w:type="gramStart"/>
+      <w:r>
+        <w:rPr>
+          <w:rFonts w:ascii="Times New Roman" w:hAnsi="Times New Roman"/>
+        </w:rPr>
+        <w:t>rand(</w:t>
+      </w:r>
+      <w:proofErr w:type="gramEnd"/>
+      <w:r>
+        <w:rPr>
+          <w:rFonts w:ascii="Times New Roman" w:hAnsi="Times New Roman"/>
+        </w:rPr>
+        <w:t xml:space="preserve">) command to randomly move the robot by changing the wheel positions and velocities. </w:t>
       </w:r>
     </w:p>
     <w:p>
@@ -5143,6 +5212,7 @@
         <w:rPr>
           <w:rFonts w:ascii="Times New Roman" w:hAnsi="Times New Roman"/>
         </w:rPr>
+        <w:lastRenderedPageBreak/>
         <w:t>How did you create a modular program and integrate the two layers into the overall program?</w:t>
       </w:r>
     </w:p>
@@ -5482,7 +5552,21 @@
         <w:rPr>
           <w:rFonts w:ascii="Times New Roman" w:hAnsi="Times New Roman"/>
         </w:rPr>
-        <w:t>Did you encounter any “stuck” situations? How did you account for those?</w:t>
+        <w:t xml:space="preserve">Did you encounter any “stuck” situations? How did </w:t>
+      </w:r>
+      <w:proofErr w:type="spellStart"/>
+      <w:r>
+        <w:rPr>
+          <w:rFonts w:ascii="Times New Roman" w:hAnsi="Times New Roman"/>
+        </w:rPr>
+        <w:t>you</w:t>
+      </w:r>
+      <w:proofErr w:type="spellEnd"/>
+      <w:r>
+        <w:rPr>
+          <w:rFonts w:ascii="Times New Roman" w:hAnsi="Times New Roman"/>
+        </w:rPr>
+        <w:t xml:space="preserve"> account for those?</w:t>
       </w:r>
     </w:p>
     <w:p>
@@ -5533,6 +5617,7 @@
           <w:b/>
           <w:u w:val="single"/>
         </w:rPr>
+        <w:lastRenderedPageBreak/>
         <w:t>CONCLUSION</w:t>
       </w:r>
     </w:p>
@@ -5553,7 +5638,21 @@
         <w:rPr>
           <w:rFonts w:ascii="Times New Roman" w:hAnsi="Times New Roman"/>
         </w:rPr>
-        <w:t xml:space="preserve">n this lab, we implemented a basic obstacle avoidance behavior to our CEENBoT using </w:t>
+        <w:t xml:space="preserve">n this lab, we implemented a basic obstacle avoidance behavior to our </w:t>
+      </w:r>
+      <w:proofErr w:type="spellStart"/>
+      <w:r>
+        <w:rPr>
+          <w:rFonts w:ascii="Times New Roman" w:hAnsi="Times New Roman"/>
+        </w:rPr>
+        <w:t>CEENBoT</w:t>
+      </w:r>
+      <w:proofErr w:type="spellEnd"/>
+      <w:r>
+        <w:rPr>
+          <w:rFonts w:ascii="Times New Roman" w:hAnsi="Times New Roman"/>
+        </w:rPr>
+        <w:t xml:space="preserve"> using </w:t>
       </w:r>
       <w:r>
         <w:rPr>
@@ -5585,25 +5684,90 @@
     <w:p>
       <w:pPr>
         <w:pStyle w:val="BodyText"/>
-        <w:rPr>
-          <w:i/>
-        </w:rPr>
-      </w:pPr>
-      <w:r>
         <w:rPr>
           <w:i/>
           <w:noProof/>
           <w:lang w:eastAsia="ja-JP"/>
         </w:rPr>
+      </w:pPr>
+      <w:r>
+        <w:rPr>
+          <w:i/>
+          <w:noProof/>
+          <w:lang w:eastAsia="ja-JP"/>
+        </w:rPr>
         <w:t>LOOK AT THE NEXT PAGE FOR SCANNED COPY OF SIGNATURES.</w:t>
+      </w:r>
+    </w:p>
+    <w:p>
+      <w:pPr>
+        <w:pStyle w:val="BodyText"/>
+        <w:rPr>
+          <w:i/>
+        </w:rPr>
+      </w:pPr>
+      <w:r>
+        <w:rPr>
+          <w:i/>
+          <w:noProof/>
+        </w:rPr>
+        <w:lastRenderedPageBreak/>
+        <w:drawing>
+          <wp:inline distT="0" distB="0" distL="0" distR="0">
+            <wp:extent cx="6016625" cy="9909735"/>
+            <wp:effectExtent l="0" t="0" r="3175" b="0"/>
+            <wp:docPr id="1" name="Picture 1" descr="C:\Users\whitemrj\Documents\Scanned Documents\Image.tif"/>
+            <wp:cNvGraphicFramePr>
+              <a:graphicFrameLocks xmlns:a="http://schemas.openxmlformats.org/drawingml/2006/main" noChangeAspect="1"/>
+            </wp:cNvGraphicFramePr>
+            <a:graphic xmlns:a="http://schemas.openxmlformats.org/drawingml/2006/main">
+              <a:graphicData uri="http://schemas.openxmlformats.org/drawingml/2006/picture">
+                <pic:pic xmlns:pic="http://schemas.openxmlformats.org/drawingml/2006/picture">
+                  <pic:nvPicPr>
+                    <pic:cNvPr id="0" name="Picture 1" descr="C:\Users\whitemrj\Documents\Scanned Documents\Image.tif"/>
+                    <pic:cNvPicPr>
+                      <a:picLocks noChangeAspect="1" noChangeArrowheads="1"/>
+                    </pic:cNvPicPr>
+                  </pic:nvPicPr>
+                  <pic:blipFill>
+                    <a:blip r:embed="rId8" cstate="print">
+                      <a:extLst>
+                        <a:ext uri="{28A0092B-C50C-407E-A947-70E740481C1C}">
+                          <a14:useLocalDpi xmlns:a14="http://schemas.microsoft.com/office/drawing/2010/main" val="0"/>
+                        </a:ext>
+                      </a:extLst>
+                    </a:blip>
+                    <a:srcRect/>
+                    <a:stretch>
+                      <a:fillRect/>
+                    </a:stretch>
+                  </pic:blipFill>
+                  <pic:spPr bwMode="auto">
+                    <a:xfrm>
+                      <a:off x="0" y="0"/>
+                      <a:ext cx="6016625" cy="9909735"/>
+                    </a:xfrm>
+                    <a:prstGeom prst="rect">
+                      <a:avLst/>
+                    </a:prstGeom>
+                    <a:noFill/>
+                    <a:ln>
+                      <a:noFill/>
+                    </a:ln>
+                  </pic:spPr>
+                </pic:pic>
+              </a:graphicData>
+            </a:graphic>
+          </wp:inline>
+        </w:drawing>
       </w:r>
       <w:bookmarkStart w:id="0" w:name="_GoBack"/>
       <w:bookmarkEnd w:id="0"/>
     </w:p>
     <w:sectPr>
-      <w:footerReference w:type="even" r:id="rId8"/>
-      <w:footerReference w:type="default" r:id="rId9"/>
-      <w:footerReference w:type="first" r:id="rId10"/>
+      <w:footerReference w:type="even" r:id="rId9"/>
+      <w:footerReference w:type="default" r:id="rId10"/>
+      <w:footerReference w:type="first" r:id="rId11"/>
       <w:pgSz w:w="12240" w:h="15840" w:code="1"/>
       <w:pgMar w:top="1008" w:right="1800" w:bottom="1440" w:left="965" w:header="720" w:footer="965" w:gutter="0"/>
       <w:cols w:space="720"/>
